--- a/ENTREGA1/SisTrem_Revisao_1_entrega_30092015.docx
+++ b/ENTREGA1/SisTrem_Revisao_1_entrega_30092015.docx
@@ -343,7 +343,15 @@
           <w:lang w:val="pt-BR"/>
         </w:rPr>
         <w:lastRenderedPageBreak/>
-        <w:t xml:space="preserve">Sobre este Documento </w:t>
+        <w:t>Sobre e</w:t>
+      </w:r>
+      <w:bookmarkStart w:id="4" w:name="_GoBack"/>
+      <w:bookmarkEnd w:id="4"/>
+      <w:r>
+        <w:rPr>
+          <w:lang w:val="pt-BR"/>
+        </w:rPr>
+        <w:t xml:space="preserve">ste Documento </w:t>
       </w:r>
     </w:p>
     <w:p>
@@ -783,7 +791,7 @@
           <w:lang w:val="pt-BR"/>
         </w:rPr>
       </w:pPr>
-      <w:bookmarkStart w:id="4" w:name="_Toc177196385"/>
+      <w:bookmarkStart w:id="5" w:name="_Toc177196385"/>
       <w:r>
         <w:rPr>
           <w:lang w:val="pt-BR"/>
@@ -791,7 +799,7 @@
         <w:lastRenderedPageBreak/>
         <w:t xml:space="preserve">1 </w:t>
       </w:r>
-      <w:bookmarkEnd w:id="4"/>
+      <w:bookmarkEnd w:id="5"/>
       <w:r>
         <w:rPr>
           <w:lang w:val="pt-BR"/>
@@ -1460,7 +1468,7 @@
           <w:lang w:val="pt-BR"/>
         </w:rPr>
       </w:pPr>
-      <w:bookmarkStart w:id="5" w:name="_Toc177196386"/>
+      <w:bookmarkStart w:id="6" w:name="_Toc177196386"/>
       <w:r>
         <w:rPr>
           <w:sz w:val="20"/>
@@ -1494,7 +1502,7 @@
         </w:rPr>
         <w:t xml:space="preserve"> </w:t>
       </w:r>
-      <w:bookmarkEnd w:id="5"/>
+      <w:bookmarkEnd w:id="6"/>
       <w:r>
         <w:rPr>
           <w:lang w:val="pt-BR"/>
@@ -2090,14 +2098,14 @@
           <w:lang w:val="pt-BR"/>
         </w:rPr>
       </w:pPr>
-      <w:bookmarkStart w:id="6" w:name="_Toc177196387"/>
+      <w:bookmarkStart w:id="7" w:name="_Toc177196387"/>
       <w:r>
         <w:rPr>
           <w:lang w:val="pt-BR"/>
         </w:rPr>
         <w:t xml:space="preserve">2 </w:t>
       </w:r>
-      <w:bookmarkEnd w:id="6"/>
+      <w:bookmarkEnd w:id="7"/>
       <w:r>
         <w:rPr>
           <w:lang w:val="pt-BR"/>
@@ -3530,14 +3538,14 @@
           <w:lang w:val="pt-BR"/>
         </w:rPr>
       </w:pPr>
-      <w:bookmarkStart w:id="7" w:name="_Toc177196388"/>
+      <w:bookmarkStart w:id="8" w:name="_Toc177196388"/>
       <w:r>
         <w:rPr>
           <w:lang w:val="pt-BR"/>
         </w:rPr>
         <w:t xml:space="preserve">3 </w:t>
       </w:r>
-      <w:bookmarkEnd w:id="7"/>
+      <w:bookmarkEnd w:id="8"/>
       <w:r>
         <w:rPr>
           <w:lang w:val="pt-BR"/>
@@ -12415,8 +12423,6 @@
         </w:rPr>
         <w:t xml:space="preserve">- O Administrador informa qual empresa deseja pesquisar </w:t>
       </w:r>
-      <w:bookmarkStart w:id="8" w:name="_GoBack"/>
-      <w:bookmarkEnd w:id="8"/>
     </w:p>
     <w:p>
       <w:pPr>

--- a/ENTREGA1/SisTrem_Revisao_1_entrega_30092015.docx
+++ b/ENTREGA1/SisTrem_Revisao_1_entrega_30092015.docx
@@ -1,6 +1,6 @@
 
 <file path=word/document.xml><?xml version="1.0" encoding="utf-8"?>
-<w:document xmlns:ve="http://schemas.openxmlformats.org/markup-compatibility/2006" xmlns:o="urn:schemas-microsoft-com:office:office" xmlns:r="http://schemas.openxmlformats.org/officeDocument/2006/relationships" xmlns:m="http://schemas.openxmlformats.org/officeDocument/2006/math" xmlns:v="urn:schemas-microsoft-com:vml" xmlns:wp="http://schemas.openxmlformats.org/drawingml/2006/wordprocessingDrawing" xmlns:w10="urn:schemas-microsoft-com:office:word" xmlns:w="http://schemas.openxmlformats.org/wordprocessingml/2006/main" xmlns:wne="http://schemas.microsoft.com/office/word/2006/wordml">
+<w:document xmlns:wpc="http://schemas.microsoft.com/office/word/2010/wordprocessingCanvas" xmlns:mc="http://schemas.openxmlformats.org/markup-compatibility/2006" xmlns:o="urn:schemas-microsoft-com:office:office" xmlns:r="http://schemas.openxmlformats.org/officeDocument/2006/relationships" xmlns:m="http://schemas.openxmlformats.org/officeDocument/2006/math" xmlns:v="urn:schemas-microsoft-com:vml" xmlns:wp14="http://schemas.microsoft.com/office/word/2010/wordprocessingDrawing" xmlns:wp="http://schemas.openxmlformats.org/drawingml/2006/wordprocessingDrawing" xmlns:w10="urn:schemas-microsoft-com:office:word" xmlns:w="http://schemas.openxmlformats.org/wordprocessingml/2006/main" xmlns:w14="http://schemas.microsoft.com/office/word/2010/wordml" xmlns:w15="http://schemas.microsoft.com/office/word/2012/wordml" xmlns:wpg="http://schemas.microsoft.com/office/word/2010/wordprocessingGroup" xmlns:wpi="http://schemas.microsoft.com/office/word/2010/wordprocessingInk" xmlns:wne="http://schemas.microsoft.com/office/word/2006/wordml" xmlns:wps="http://schemas.microsoft.com/office/word/2010/wordprocessingShape" mc:Ignorable="w14 w15 wp14">
   <w:body>
     <w:p>
       <w:pPr>
@@ -16,7 +16,7 @@
       <w:r>
         <w:rPr>
           <w:noProof/>
-          <w:lang w:val="pt-BR" w:eastAsia="pt-BR"/>
+          <w:lang w:val="pt-BR" w:eastAsia="ja-JP"/>
         </w:rPr>
         <w:drawing>
           <wp:inline distT="0" distB="0" distL="0" distR="0">
@@ -94,7 +94,25 @@
           <w:szCs w:val="48"/>
           <w:lang w:val="pt-BR"/>
         </w:rPr>
-        <w:t>[SisTrem]</w:t>
+        <w:t>[</w:t>
+      </w:r>
+      <w:proofErr w:type="spellStart"/>
+      <w:r>
+        <w:rPr>
+          <w:color w:val="000080"/>
+          <w:szCs w:val="48"/>
+          <w:lang w:val="pt-BR"/>
+        </w:rPr>
+        <w:t>SisTrem</w:t>
+      </w:r>
+      <w:proofErr w:type="spellEnd"/>
+      <w:r>
+        <w:rPr>
+          <w:color w:val="000080"/>
+          <w:szCs w:val="48"/>
+          <w:lang w:val="pt-BR"/>
+        </w:rPr>
+        <w:t>]</w:t>
       </w:r>
     </w:p>
     <w:p>
@@ -217,13 +235,23 @@
           <w:lang w:val="pt-BR"/>
         </w:rPr>
       </w:pPr>
+      <w:proofErr w:type="spellStart"/>
       <w:r>
         <w:rPr>
           <w:sz w:val="28"/>
           <w:u w:val="none"/>
           <w:lang w:val="pt-BR"/>
         </w:rPr>
-        <w:t xml:space="preserve">Revision Date: </w:t>
+        <w:t>Revision</w:t>
+      </w:r>
+      <w:proofErr w:type="spellEnd"/>
+      <w:r>
+        <w:rPr>
+          <w:sz w:val="28"/>
+          <w:u w:val="none"/>
+          <w:lang w:val="pt-BR"/>
+        </w:rPr>
+        <w:t xml:space="preserve"> Date: </w:t>
       </w:r>
       <w:r>
         <w:rPr>
@@ -243,12 +271,21 @@
         </w:rPr>
       </w:pPr>
       <w:bookmarkStart w:id="0" w:name="_Toc177196382"/>
+      <w:proofErr w:type="spellStart"/>
       <w:r>
         <w:rPr>
           <w:sz w:val="28"/>
           <w:lang w:val="pt-BR"/>
         </w:rPr>
-        <w:t xml:space="preserve">Revision: </w:t>
+        <w:t>Revision</w:t>
+      </w:r>
+      <w:proofErr w:type="spellEnd"/>
+      <w:r>
+        <w:rPr>
+          <w:sz w:val="28"/>
+          <w:lang w:val="pt-BR"/>
+        </w:rPr>
+        <w:t xml:space="preserve">: </w:t>
       </w:r>
       <w:r>
         <w:rPr>
@@ -278,17 +315,31 @@
     </w:p>
     <w:p>
       <w:pPr>
+        <w:spacing w:before="0" w:after="200" w:line="276" w:lineRule="auto"/>
+        <w:rPr>
+          <w:rFonts w:asciiTheme="majorHAnsi" w:eastAsiaTheme="majorEastAsia" w:hAnsiTheme="majorHAnsi" w:cstheme="majorBidi"/>
+          <w:b/>
+          <w:bCs/>
+          <w:color w:val="365F91" w:themeColor="accent1" w:themeShade="BF"/>
+          <w:sz w:val="28"/>
+          <w:szCs w:val="28"/>
+          <w:lang w:val="pt-BR"/>
+        </w:rPr>
+      </w:pPr>
+      <w:r>
+        <w:rPr>
+          <w:lang w:val="pt-BR"/>
+        </w:rPr>
+        <w:br w:type="page"/>
+      </w:r>
+    </w:p>
+    <w:p>
+      <w:pPr>
         <w:pStyle w:val="Ttulo1"/>
         <w:rPr>
           <w:lang w:val="pt-BR"/>
         </w:rPr>
       </w:pPr>
-      <w:r>
-        <w:rPr>
-          <w:lang w:val="pt-BR"/>
-        </w:rPr>
-        <w:br w:type="page"/>
-      </w:r>
       <w:bookmarkStart w:id="1" w:name="_Toc176839095"/>
       <w:bookmarkStart w:id="2" w:name="_Toc176841882"/>
       <w:bookmarkStart w:id="3" w:name="_Toc176849064"/>
@@ -297,15 +348,7 @@
           <w:lang w:val="pt-BR"/>
         </w:rPr>
         <w:lastRenderedPageBreak/>
-        <w:t>Sobre e</w:t>
-      </w:r>
-      <w:bookmarkStart w:id="4" w:name="_GoBack"/>
-      <w:bookmarkEnd w:id="4"/>
-      <w:r>
-        <w:rPr>
-          <w:lang w:val="pt-BR"/>
-        </w:rPr>
-        <w:t xml:space="preserve">ste Documento </w:t>
+        <w:t xml:space="preserve">Sobre este Documento </w:t>
       </w:r>
     </w:p>
     <w:p>
@@ -319,7 +362,21 @@
         <w:rPr>
           <w:lang w:val="pt-BR"/>
         </w:rPr>
-        <w:t xml:space="preserve">Este documento tem como objetivo elucidar as informações que proporcionaram a elaboração dos Casos de Uso para o Projeto SisTrem. </w:t>
+        <w:t xml:space="preserve">Este documento tem como objetivo elucidar as informações que proporcionaram a elaboração dos Casos de Uso para o Projeto </w:t>
+      </w:r>
+      <w:proofErr w:type="spellStart"/>
+      <w:r>
+        <w:rPr>
+          <w:lang w:val="pt-BR"/>
+        </w:rPr>
+        <w:t>SisTrem</w:t>
+      </w:r>
+      <w:proofErr w:type="spellEnd"/>
+      <w:r>
+        <w:rPr>
+          <w:lang w:val="pt-BR"/>
+        </w:rPr>
+        <w:t xml:space="preserve">. </w:t>
       </w:r>
     </w:p>
     <w:p>
@@ -360,7 +417,7 @@
           <w:insideV w:val="single" w:sz="4" w:space="0" w:color="auto"/>
         </w:tblBorders>
         <w:tblLayout w:type="fixed"/>
-        <w:tblLook w:val="0000"/>
+        <w:tblLook w:val="0000" w:firstRow="0" w:lastRow="0" w:firstColumn="0" w:lastColumn="0" w:noHBand="0" w:noVBand="0"/>
       </w:tblPr>
       <w:tblGrid>
         <w:gridCol w:w="2299"/>
@@ -383,11 +440,19 @@
                 <w:lang w:val="pt-BR"/>
               </w:rPr>
             </w:pPr>
+            <w:proofErr w:type="spellStart"/>
             <w:r>
               <w:rPr>
                 <w:lang w:val="pt-BR"/>
               </w:rPr>
-              <w:t>Numero da Revisão</w:t>
+              <w:t>Numero</w:t>
+            </w:r>
+            <w:proofErr w:type="spellEnd"/>
+            <w:r>
+              <w:rPr>
+                <w:lang w:val="pt-BR"/>
+              </w:rPr>
+              <w:t xml:space="preserve"> da Revisão</w:t>
             </w:r>
           </w:p>
         </w:tc>
@@ -723,7 +788,7 @@
           <w:lang w:val="pt-BR"/>
         </w:rPr>
       </w:pPr>
-      <w:bookmarkStart w:id="5" w:name="_Toc177196385"/>
+      <w:bookmarkStart w:id="4" w:name="_Toc177196385"/>
       <w:r>
         <w:rPr>
           <w:lang w:val="pt-BR"/>
@@ -731,7 +796,7 @@
         <w:lastRenderedPageBreak/>
         <w:t xml:space="preserve">1 </w:t>
       </w:r>
-      <w:bookmarkEnd w:id="5"/>
+      <w:bookmarkEnd w:id="4"/>
       <w:r>
         <w:rPr>
           <w:lang w:val="pt-BR"/>
@@ -764,7 +829,25 @@
           <w:lang w:val="pt-BR"/>
         </w:rPr>
         <w:tab/>
-        <w:t xml:space="preserve">Este documento tem como objetivo elucidar as informações que proporcionaram a elaboração dos Casos de Uso para o Projeto SisTrem. Este documento contempla as entradas (requisitos funcionais e não funcionais, visão do projeto e business case) e as saídas (Casos de Uso, Diagramas e Protótipos de Tela). </w:t>
+        <w:t xml:space="preserve">Este documento tem como objetivo elucidar as informações que proporcionaram a elaboração dos Casos de Uso para o Projeto </w:t>
+      </w:r>
+      <w:proofErr w:type="spellStart"/>
+      <w:r>
+        <w:rPr>
+          <w:sz w:val="20"/>
+          <w:szCs w:val="20"/>
+          <w:lang w:val="pt-BR"/>
+        </w:rPr>
+        <w:t>SisTrem</w:t>
+      </w:r>
+      <w:proofErr w:type="spellEnd"/>
+      <w:r>
+        <w:rPr>
+          <w:sz w:val="20"/>
+          <w:szCs w:val="20"/>
+          <w:lang w:val="pt-BR"/>
+        </w:rPr>
+        <w:t xml:space="preserve">. Este documento contempla as entradas (requisitos funcionais e não funcionais, visão do projeto e business case) e as saídas (Casos de Uso, Diagramas e Protótipos de Tela). </w:t>
       </w:r>
     </w:p>
     <w:p>
@@ -895,7 +978,97 @@
           <w:sz w:val="20"/>
           <w:lang w:val="pt-BR"/>
         </w:rPr>
-        <w:t xml:space="preserve"> - Aplicativos acessórios voltados para plataformas móveis (Ex.: Google Play - Android, Microsoft Store - Windows Mobile, ITunes, etc). Se durante o projeto funcionalidades desejarem ser implementadas com compatibilidade para dispositivos móveis, deve-se verificar o cronograma de execução para impedir atraso. Se ainda assim, existir a necessidade, deve-se optar por uma plataforma responsiva em html e não por uma implementação de aplicativo com tecnologia diferenciada.</w:t>
+        <w:t xml:space="preserve"> - Aplicativos acessórios voltados para plataformas móveis (Ex.: Google Play - </w:t>
+      </w:r>
+      <w:proofErr w:type="spellStart"/>
+      <w:r>
+        <w:rPr>
+          <w:rFonts w:ascii="Arial" w:hAnsi="Arial" w:cs="Arial"/>
+          <w:sz w:val="20"/>
+          <w:lang w:val="pt-BR"/>
+        </w:rPr>
+        <w:t>Android</w:t>
+      </w:r>
+      <w:proofErr w:type="spellEnd"/>
+      <w:r>
+        <w:rPr>
+          <w:rFonts w:ascii="Arial" w:hAnsi="Arial" w:cs="Arial"/>
+          <w:sz w:val="20"/>
+          <w:lang w:val="pt-BR"/>
+        </w:rPr>
+        <w:t xml:space="preserve">, Microsoft </w:t>
+      </w:r>
+      <w:proofErr w:type="spellStart"/>
+      <w:r>
+        <w:rPr>
+          <w:rFonts w:ascii="Arial" w:hAnsi="Arial" w:cs="Arial"/>
+          <w:sz w:val="20"/>
+          <w:lang w:val="pt-BR"/>
+        </w:rPr>
+        <w:t>Store</w:t>
+      </w:r>
+      <w:proofErr w:type="spellEnd"/>
+      <w:r>
+        <w:rPr>
+          <w:rFonts w:ascii="Arial" w:hAnsi="Arial" w:cs="Arial"/>
+          <w:sz w:val="20"/>
+          <w:lang w:val="pt-BR"/>
+        </w:rPr>
+        <w:t xml:space="preserve"> - Windows Mobile, </w:t>
+      </w:r>
+      <w:proofErr w:type="spellStart"/>
+      <w:r>
+        <w:rPr>
+          <w:rFonts w:ascii="Arial" w:hAnsi="Arial" w:cs="Arial"/>
+          <w:sz w:val="20"/>
+          <w:lang w:val="pt-BR"/>
+        </w:rPr>
+        <w:t>ITunes</w:t>
+      </w:r>
+      <w:proofErr w:type="spellEnd"/>
+      <w:r>
+        <w:rPr>
+          <w:rFonts w:ascii="Arial" w:hAnsi="Arial" w:cs="Arial"/>
+          <w:sz w:val="20"/>
+          <w:lang w:val="pt-BR"/>
+        </w:rPr>
+        <w:t xml:space="preserve">, </w:t>
+      </w:r>
+      <w:proofErr w:type="spellStart"/>
+      <w:r>
+        <w:rPr>
+          <w:rFonts w:ascii="Arial" w:hAnsi="Arial" w:cs="Arial"/>
+          <w:sz w:val="20"/>
+          <w:lang w:val="pt-BR"/>
+        </w:rPr>
+        <w:t>etc</w:t>
+      </w:r>
+      <w:proofErr w:type="spellEnd"/>
+      <w:r>
+        <w:rPr>
+          <w:rFonts w:ascii="Arial" w:hAnsi="Arial" w:cs="Arial"/>
+          <w:sz w:val="20"/>
+          <w:lang w:val="pt-BR"/>
+        </w:rPr>
+        <w:t xml:space="preserve">). Se durante o projeto funcionalidades desejarem ser implementadas com compatibilidade para dispositivos móveis, deve-se verificar o cronograma de execução para impedir atraso. Se ainda assim, existir a necessidade, deve-se optar por uma plataforma responsiva em </w:t>
+      </w:r>
+      <w:proofErr w:type="spellStart"/>
+      <w:r>
+        <w:rPr>
+          <w:rFonts w:ascii="Arial" w:hAnsi="Arial" w:cs="Arial"/>
+          <w:sz w:val="20"/>
+          <w:lang w:val="pt-BR"/>
+        </w:rPr>
+        <w:t>html</w:t>
+      </w:r>
+      <w:proofErr w:type="spellEnd"/>
+      <w:r>
+        <w:rPr>
+          <w:rFonts w:ascii="Arial" w:hAnsi="Arial" w:cs="Arial"/>
+          <w:sz w:val="20"/>
+          <w:lang w:val="pt-BR"/>
+        </w:rPr>
+        <w:t xml:space="preserve"> e não por uma implementação de aplicativo com tecnologia diferenciada.</w:t>
       </w:r>
     </w:p>
     <w:p>
@@ -1202,6 +1375,7 @@
           <w:color w:val="auto"/>
           <w:lang w:val="pt-BR"/>
         </w:rPr>
+        <w:lastRenderedPageBreak/>
         <w:t xml:space="preserve">6. Requisitos Não-Funcionais </w:t>
       </w:r>
     </w:p>
@@ -1220,17 +1394,17 @@
           <w:sz w:val="20"/>
           <w:lang w:val="pt-BR"/>
         </w:rPr>
-        <w:t xml:space="preserve">Descreve os requisitos não-funcionais do sistema e relaciona esses requisitos com seus </w:t>
-      </w:r>
-      <w:r>
+        <w:t>Descreve os requisitos não-funcionais do sistema e relaciona esses requisitos com seus respectivos Casos de Uso, quando possível.</w:t>
+      </w:r>
+    </w:p>
+    <w:p>
+      <w:pPr>
+        <w:pStyle w:val="Default"/>
         <w:rPr>
           <w:color w:val="auto"/>
-          <w:sz w:val="20"/>
-          <w:lang w:val="pt-BR"/>
-        </w:rPr>
-        <w:lastRenderedPageBreak/>
-        <w:t>respectivos Casos de Uso, quando possível.</w:t>
-      </w:r>
+          <w:lang w:val="pt-BR"/>
+        </w:rPr>
+      </w:pPr>
     </w:p>
     <w:p>
       <w:pPr>
@@ -1240,21 +1414,30 @@
           <w:lang w:val="pt-BR"/>
         </w:rPr>
       </w:pPr>
+      <w:r>
+        <w:rPr>
+          <w:color w:val="auto"/>
+          <w:lang w:val="pt-BR"/>
+        </w:rPr>
+        <w:t xml:space="preserve">7. Protótipos de Tela </w:t>
+      </w:r>
     </w:p>
     <w:p>
       <w:pPr>
         <w:pStyle w:val="Default"/>
         <w:rPr>
           <w:color w:val="auto"/>
+          <w:sz w:val="20"/>
           <w:lang w:val="pt-BR"/>
         </w:rPr>
       </w:pPr>
       <w:r>
         <w:rPr>
           <w:color w:val="auto"/>
-          <w:lang w:val="pt-BR"/>
-        </w:rPr>
-        <w:t xml:space="preserve">7. Protótipos de Tela </w:t>
+          <w:sz w:val="20"/>
+          <w:lang w:val="pt-BR"/>
+        </w:rPr>
+        <w:t>Ilustra uma possível implementação visual para as telas do sistema.</w:t>
       </w:r>
     </w:p>
     <w:p>
@@ -1262,17 +1445,24 @@
         <w:pStyle w:val="Default"/>
         <w:rPr>
           <w:color w:val="auto"/>
-          <w:sz w:val="20"/>
-          <w:lang w:val="pt-BR"/>
-        </w:rPr>
-      </w:pPr>
-      <w:r>
+          <w:lang w:val="pt-BR"/>
+        </w:rPr>
+      </w:pPr>
+    </w:p>
+    <w:p>
+      <w:pPr>
+        <w:pStyle w:val="Default"/>
         <w:rPr>
           <w:color w:val="auto"/>
-          <w:sz w:val="20"/>
-          <w:lang w:val="pt-BR"/>
-        </w:rPr>
-        <w:t>Ilustra uma possível implementação visual para as telas do sistema.</w:t>
+          <w:lang w:val="pt-BR"/>
+        </w:rPr>
+      </w:pPr>
+      <w:r>
+        <w:rPr>
+          <w:color w:val="auto"/>
+          <w:lang w:val="pt-BR"/>
+        </w:rPr>
+        <w:t xml:space="preserve">8. Referências </w:t>
       </w:r>
     </w:p>
     <w:p>
@@ -1280,39 +1470,14 @@
         <w:pStyle w:val="Default"/>
         <w:rPr>
           <w:color w:val="auto"/>
-          <w:lang w:val="pt-BR"/>
-        </w:rPr>
-      </w:pPr>
-    </w:p>
-    <w:p>
-      <w:pPr>
-        <w:pStyle w:val="Default"/>
+          <w:sz w:val="20"/>
+          <w:lang w:val="pt-BR"/>
+        </w:rPr>
+      </w:pPr>
+      <w:bookmarkStart w:id="5" w:name="_Toc177196386"/>
+      <w:r>
         <w:rPr>
           <w:color w:val="auto"/>
-          <w:lang w:val="pt-BR"/>
-        </w:rPr>
-      </w:pPr>
-      <w:r>
-        <w:rPr>
-          <w:color w:val="auto"/>
-          <w:lang w:val="pt-BR"/>
-        </w:rPr>
-        <w:t xml:space="preserve">8. Referências </w:t>
-      </w:r>
-    </w:p>
-    <w:p>
-      <w:pPr>
-        <w:pStyle w:val="Default"/>
-        <w:rPr>
-          <w:color w:val="auto"/>
-          <w:sz w:val="20"/>
-          <w:lang w:val="pt-BR"/>
-        </w:rPr>
-      </w:pPr>
-      <w:bookmarkStart w:id="6" w:name="_Toc177196386"/>
-      <w:r>
-        <w:rPr>
-          <w:color w:val="auto"/>
           <w:sz w:val="20"/>
           <w:lang w:val="pt-BR"/>
         </w:rPr>
@@ -1338,7 +1503,7 @@
         </w:rPr>
         <w:t>3</w:t>
       </w:r>
-      <w:bookmarkEnd w:id="6"/>
+      <w:bookmarkEnd w:id="5"/>
       <w:r>
         <w:rPr>
           <w:lang w:val="pt-BR"/>
@@ -1555,7 +1720,23 @@
           <w:szCs w:val="20"/>
           <w:lang w:val="pt-BR"/>
         </w:rPr>
-        <w:t xml:space="preserve">ontosde </w:t>
+        <w:t>ontos</w:t>
+      </w:r>
+      <w:r>
+        <w:rPr>
+          <w:sz w:val="20"/>
+          <w:szCs w:val="20"/>
+          <w:lang w:val="pt-BR"/>
+        </w:rPr>
+        <w:t xml:space="preserve"> </w:t>
+      </w:r>
+      <w:r>
+        <w:rPr>
+          <w:sz w:val="20"/>
+          <w:szCs w:val="20"/>
+          <w:lang w:val="pt-BR"/>
+        </w:rPr>
+        <w:t xml:space="preserve">de </w:t>
       </w:r>
       <w:r>
         <w:rPr>
@@ -1608,7 +1789,25 @@
           <w:szCs w:val="20"/>
           <w:lang w:val="pt-BR"/>
         </w:rPr>
-        <w:t xml:space="preserve"> - Para os Passos dentro da descrição do </w:t>
+        <w:t xml:space="preserve"> - Para os Passos dentro da descrição do</w:t>
+      </w:r>
+      <w:r>
+        <w:rPr>
+          <w:sz w:val="20"/>
+          <w:szCs w:val="20"/>
+          <w:lang w:val="pt-BR"/>
+        </w:rPr>
+        <w:t>s</w:t>
+      </w:r>
+      <w:bookmarkStart w:id="6" w:name="_GoBack"/>
+      <w:bookmarkEnd w:id="6"/>
+      <w:r>
+        <w:rPr>
+          <w:sz w:val="20"/>
+          <w:szCs w:val="20"/>
+          <w:lang w:val="pt-BR"/>
+        </w:rPr>
+        <w:t xml:space="preserve"> </w:t>
       </w:r>
       <w:r>
         <w:rPr>
@@ -1696,7 +1895,25 @@
           <w:szCs w:val="20"/>
           <w:lang w:val="pt-BR"/>
         </w:rPr>
-        <w:t xml:space="preserve"> - Para protótipos de tela onde 'X' é o número do protótipo de tela (Screen).</w:t>
+        <w:t xml:space="preserve"> - Para protótipos de tela onde 'X' é o número do protótipo de tela (</w:t>
+      </w:r>
+      <w:proofErr w:type="spellStart"/>
+      <w:r>
+        <w:rPr>
+          <w:sz w:val="20"/>
+          <w:szCs w:val="20"/>
+          <w:lang w:val="pt-BR"/>
+        </w:rPr>
+        <w:t>Screen</w:t>
+      </w:r>
+      <w:proofErr w:type="spellEnd"/>
+      <w:r>
+        <w:rPr>
+          <w:sz w:val="20"/>
+          <w:szCs w:val="20"/>
+          <w:lang w:val="pt-BR"/>
+        </w:rPr>
+        <w:t>).</w:t>
       </w:r>
     </w:p>
     <w:p>
@@ -1932,7 +2149,25 @@
           <w:lang w:val="pt-BR"/>
         </w:rPr>
         <w:tab/>
-        <w:t xml:space="preserve">O SisTrem é um sistema de venda de passagens de trem. O desenvolvimento desse sistema está intrinsecamente ligado a gerar a facilidade na compra de passagens de trem de forma rápida e confiável por um único sistema online que integre as diversas empresas de transporte e seus respectivos modelos (diferentes) de passagens e trens. O público alvo </w:t>
+        <w:t xml:space="preserve">O </w:t>
+      </w:r>
+      <w:proofErr w:type="spellStart"/>
+      <w:r>
+        <w:rPr>
+          <w:sz w:val="20"/>
+          <w:szCs w:val="20"/>
+          <w:lang w:val="pt-BR"/>
+        </w:rPr>
+        <w:t>SisTrem</w:t>
+      </w:r>
+      <w:proofErr w:type="spellEnd"/>
+      <w:r>
+        <w:rPr>
+          <w:sz w:val="20"/>
+          <w:szCs w:val="20"/>
+          <w:lang w:val="pt-BR"/>
+        </w:rPr>
+        <w:t xml:space="preserve"> é um sistema de venda de passagens de trem. O desenvolvimento desse </w:t>
       </w:r>
       <w:r>
         <w:rPr>
@@ -1941,7 +2176,7 @@
           <w:lang w:val="pt-BR"/>
         </w:rPr>
         <w:lastRenderedPageBreak/>
-        <w:t>desse sistema é o usuário final que será transportado pelo trem, seja esse usuário uma pessoal da comunidade local ou um viajante que está apenas usando o trem como meio temporário de transporte para completar uma viagem.</w:t>
+        <w:t>sistema está intrinsecamente ligado a gerar a facilidade na compra de passagens de trem de forma rápida e confiável por um único sistema online que integre as diversas empresas de transporte e seus respectivos modelos (diferentes) de passagens e trens. O público alvo desse sistema é o usuário final que será transportado pelo trem, seja esse usuário uma pessoal da comunidade local ou um viajante que está apenas usando o trem como meio temporário de transporte para completar uma viagem.</w:t>
       </w:r>
     </w:p>
     <w:p>
@@ -2456,6 +2691,7 @@
           <w:sz w:val="20"/>
           <w:szCs w:val="20"/>
         </w:rPr>
+        <w:lastRenderedPageBreak/>
         <w:t xml:space="preserve">Comprar serviços extras </w:t>
       </w:r>
     </w:p>
@@ -2566,7 +2802,6 @@
           <w:sz w:val="20"/>
           <w:szCs w:val="20"/>
         </w:rPr>
-        <w:lastRenderedPageBreak/>
         <w:t>Tipos de descontos</w:t>
       </w:r>
     </w:p>
@@ -3341,7 +3576,25 @@
           <w:sz w:val="20"/>
           <w:lang w:val="pt-BR"/>
         </w:rPr>
-        <w:t>Abaixo são listados e descritos os Atores do Sistema SisTrem.</w:t>
+        <w:t xml:space="preserve">Abaixo são listados e descritos os Atores do Sistema </w:t>
+      </w:r>
+      <w:proofErr w:type="spellStart"/>
+      <w:r>
+        <w:rPr>
+          <w:rFonts w:ascii="Arial" w:hAnsi="Arial" w:cs="Arial"/>
+          <w:sz w:val="20"/>
+          <w:lang w:val="pt-BR"/>
+        </w:rPr>
+        <w:t>SisTrem</w:t>
+      </w:r>
+      <w:proofErr w:type="spellEnd"/>
+      <w:r>
+        <w:rPr>
+          <w:rFonts w:ascii="Arial" w:hAnsi="Arial" w:cs="Arial"/>
+          <w:sz w:val="20"/>
+          <w:lang w:val="pt-BR"/>
+        </w:rPr>
+        <w:t>.</w:t>
       </w:r>
     </w:p>
     <w:p>
@@ -3364,7 +3617,7 @@
           <w:insideV w:val="single" w:sz="6" w:space="0" w:color="auto"/>
         </w:tblBorders>
         <w:tblLayout w:type="fixed"/>
-        <w:tblLook w:val="0000"/>
+        <w:tblLook w:val="0000" w:firstRow="0" w:lastRow="0" w:firstColumn="0" w:lastColumn="0" w:noHBand="0" w:noVBand="0"/>
       </w:tblPr>
       <w:tblGrid>
         <w:gridCol w:w="1778"/>
@@ -3586,7 +3839,14 @@
               <w:rPr>
                 <w:lang w:val="pt-BR"/>
               </w:rPr>
-              <w:t>Realizar manutenção nos cadastros de empresa e formas de pagamento</w:t>
+              <w:t xml:space="preserve">Realizar manutenção nos cadastros de </w:t>
+            </w:r>
+            <w:r>
+              <w:rPr>
+                <w:lang w:val="pt-BR"/>
+              </w:rPr>
+              <w:lastRenderedPageBreak/>
+              <w:t>empresa e formas de pagamento</w:t>
             </w:r>
           </w:p>
         </w:tc>
@@ -3604,6 +3864,7 @@
               <w:rPr>
                 <w:lang w:val="pt-BR"/>
               </w:rPr>
+              <w:lastRenderedPageBreak/>
               <w:t>Alta</w:t>
             </w:r>
           </w:p>
@@ -3628,13 +3889,34 @@
               <w:rPr>
                 <w:lang w:val="pt-BR"/>
               </w:rPr>
-              <w:t>ros básicos no sistema corretos, bem como, configurações de regras de negócio (Ex.: cadastro de empre</w:t>
+              <w:t xml:space="preserve">ros básicos no sistema </w:t>
             </w:r>
             <w:r>
               <w:rPr>
                 <w:lang w:val="pt-BR"/>
               </w:rPr>
-              <w:t>sas de trem, cadastro de método de pagamento, etc).</w:t>
+              <w:lastRenderedPageBreak/>
+              <w:t>corretos, bem como, configurações de regras de negócio (Ex.: cadastro de empre</w:t>
+            </w:r>
+            <w:r>
+              <w:rPr>
+                <w:lang w:val="pt-BR"/>
+              </w:rPr>
+              <w:t xml:space="preserve">sas de trem, cadastro de método de pagamento, </w:t>
+            </w:r>
+            <w:proofErr w:type="spellStart"/>
+            <w:r>
+              <w:rPr>
+                <w:lang w:val="pt-BR"/>
+              </w:rPr>
+              <w:t>etc</w:t>
+            </w:r>
+            <w:proofErr w:type="spellEnd"/>
+            <w:r>
+              <w:rPr>
+                <w:lang w:val="pt-BR"/>
+              </w:rPr>
+              <w:t>).</w:t>
             </w:r>
           </w:p>
         </w:tc>
@@ -3672,11 +3954,19 @@
                 <w:lang w:val="pt-BR"/>
               </w:rPr>
             </w:pPr>
+            <w:proofErr w:type="spellStart"/>
             <w:r>
               <w:rPr>
                 <w:lang w:val="pt-BR"/>
               </w:rPr>
-              <w:t xml:space="preserve">Fornecer acesso ao sistema da </w:t>
+              <w:t>Fornecer</w:t>
+            </w:r>
+            <w:proofErr w:type="spellEnd"/>
+            <w:r>
+              <w:rPr>
+                <w:lang w:val="pt-BR"/>
+              </w:rPr>
+              <w:t xml:space="preserve"> acesso ao sistema da </w:t>
             </w:r>
             <w:r>
               <w:rPr>
@@ -3919,8 +4209,16 @@
               <w:rPr>
                 <w:lang w:val="pt-BR"/>
               </w:rPr>
-              <w:t>Representar o próprio SisTrem</w:t>
+              <w:t xml:space="preserve">Representar o próprio </w:t>
             </w:r>
+            <w:proofErr w:type="spellStart"/>
+            <w:r>
+              <w:rPr>
+                <w:lang w:val="pt-BR"/>
+              </w:rPr>
+              <w:t>SisTrem</w:t>
+            </w:r>
+            <w:proofErr w:type="spellEnd"/>
           </w:p>
         </w:tc>
         <w:tc>
@@ -3955,7 +4253,21 @@
               <w:rPr>
                 <w:lang w:val="pt-BR"/>
               </w:rPr>
-              <w:t>Representar as respostas ou ações que são realizadas pelo próprio SisTrem. Como é uma palavra comum, considerar o contexto.</w:t>
+              <w:t xml:space="preserve">Representar as respostas ou ações que são realizadas pelo próprio </w:t>
+            </w:r>
+            <w:proofErr w:type="spellStart"/>
+            <w:r>
+              <w:rPr>
+                <w:lang w:val="pt-BR"/>
+              </w:rPr>
+              <w:t>SisTrem</w:t>
+            </w:r>
+            <w:proofErr w:type="spellEnd"/>
+            <w:r>
+              <w:rPr>
+                <w:lang w:val="pt-BR"/>
+              </w:rPr>
+              <w:t>. Como é uma palavra comum, considerar o contexto.</w:t>
             </w:r>
           </w:p>
         </w:tc>
@@ -3992,11 +4304,19 @@
                 <w:lang w:val="pt-BR"/>
               </w:rPr>
             </w:pPr>
+            <w:proofErr w:type="spellStart"/>
             <w:r>
               <w:rPr>
                 <w:lang w:val="pt-BR"/>
               </w:rPr>
-              <w:t>Fornecer um serviço de mapas para o posicionamento dos trens</w:t>
+              <w:t>Fornecer</w:t>
+            </w:r>
+            <w:proofErr w:type="spellEnd"/>
+            <w:r>
+              <w:rPr>
+                <w:lang w:val="pt-BR"/>
+              </w:rPr>
+              <w:t xml:space="preserve"> um serviço de mapas para o posicionamento dos trens</w:t>
             </w:r>
           </w:p>
         </w:tc>
@@ -4087,7 +4407,25 @@
           <w:sz w:val="20"/>
           <w:lang w:val="pt-BR"/>
         </w:rPr>
-        <w:t>Abaixo são listados e detalhados os Casos de Uso do sistema Sistrem. Para uma consulta as referências feitas nessa etapa do documento, verificar as sessões correspondentes que foram fornecidas no item 1.1 deste documento.</w:t>
+        <w:t xml:space="preserve">Abaixo são listados e detalhados os Casos de Uso do sistema </w:t>
+      </w:r>
+      <w:proofErr w:type="spellStart"/>
+      <w:r>
+        <w:rPr>
+          <w:rFonts w:ascii="Arial" w:hAnsi="Arial" w:cs="Arial"/>
+          <w:sz w:val="20"/>
+          <w:lang w:val="pt-BR"/>
+        </w:rPr>
+        <w:t>Sistrem</w:t>
+      </w:r>
+      <w:proofErr w:type="spellEnd"/>
+      <w:r>
+        <w:rPr>
+          <w:rFonts w:ascii="Arial" w:hAnsi="Arial" w:cs="Arial"/>
+          <w:sz w:val="20"/>
+          <w:lang w:val="pt-BR"/>
+        </w:rPr>
+        <w:t>. Para uma consulta as referências feitas nessa etapa do documento, verificar as sessões correspondentes que foram fornecidas no item 1.1 deste documento.</w:t>
       </w:r>
     </w:p>
     <w:p>
@@ -4101,6 +4439,7 @@
         <w:rPr>
           <w:lang w:val="pt-BR"/>
         </w:rPr>
+        <w:lastRenderedPageBreak/>
         <w:t xml:space="preserve">4.1 Diagrama de Casos de Uso  </w:t>
       </w:r>
     </w:p>
@@ -4179,79 +4518,568 @@
           <w:szCs w:val="20"/>
           <w:lang w:val="pt-BR"/>
         </w:rPr>
-        <w:t xml:space="preserve"> o sistema deve fazer, mas não fazem — e não podem — especificar como isto será conseguido.</w:t>
-      </w:r>
-    </w:p>
-    <w:p>
-      <w:pPr>
-        <w:rPr>
-          <w:lang w:val="pt-BR"/>
-        </w:rPr>
-      </w:pPr>
-    </w:p>
-    <w:p>
-      <w:pPr>
-        <w:rPr>
-          <w:rFonts w:ascii="Arial" w:hAnsi="Arial" w:cs="Arial"/>
-          <w:sz w:val="20"/>
-          <w:lang w:val="pt-BR"/>
-        </w:rPr>
-      </w:pPr>
-      <w:r>
-        <w:rPr>
-          <w:rFonts w:ascii="Arial" w:hAnsi="Arial" w:cs="Arial"/>
-          <w:sz w:val="20"/>
-          <w:lang w:val="pt-BR"/>
-        </w:rPr>
-        <w:t>Abaixo esta exibido do Diagrama de Casos de Uso do Sistema Sistrem (Figura 1.0)</w:t>
-      </w:r>
-    </w:p>
-    <w:p>
-      <w:pPr>
-        <w:rPr>
-          <w:rFonts w:ascii="Arial" w:hAnsi="Arial" w:cs="Arial"/>
-          <w:sz w:val="20"/>
-          <w:lang w:val="pt-BR"/>
-        </w:rPr>
-      </w:pPr>
-    </w:p>
-    <w:p>
-      <w:pPr>
-        <w:rPr>
-          <w:rFonts w:ascii="Arial" w:hAnsi="Arial" w:cs="Arial"/>
-          <w:b/>
-          <w:color w:val="FF0000"/>
-          <w:sz w:val="44"/>
-          <w:lang w:val="pt-BR"/>
-        </w:rPr>
-      </w:pPr>
-      <w:r>
-        <w:rPr>
-          <w:rFonts w:ascii="Arial" w:hAnsi="Arial" w:cs="Arial"/>
-          <w:b/>
-          <w:color w:val="FF0000"/>
-          <w:sz w:val="44"/>
+        <w:t xml:space="preserve"> o sistema d</w:t>
+      </w:r>
+      <w:r>
+        <w:rPr>
+          <w:rFonts w:ascii="Arial" w:eastAsia="Times New Roman" w:hAnsi="Arial" w:cs="Arial"/>
+          <w:b w:val="0"/>
+          <w:bCs w:val="0"/>
+          <w:color w:val="auto"/>
+          <w:sz w:val="20"/>
+          <w:szCs w:val="20"/>
+          <w:lang w:val="pt-BR"/>
+        </w:rPr>
+        <w:t>eve fazer, mas não fazem - e não podem -</w:t>
+      </w:r>
+      <w:r>
+        <w:rPr>
+          <w:rFonts w:ascii="Arial" w:eastAsia="Times New Roman" w:hAnsi="Arial" w:cs="Arial"/>
+          <w:b w:val="0"/>
+          <w:bCs w:val="0"/>
+          <w:color w:val="auto"/>
+          <w:sz w:val="20"/>
+          <w:szCs w:val="20"/>
+          <w:lang w:val="pt-BR"/>
+        </w:rPr>
+        <w:t xml:space="preserve"> especificar como isto será conseguido.</w:t>
+      </w:r>
+    </w:p>
+    <w:p>
+      <w:pPr>
+        <w:rPr>
+          <w:lang w:val="pt-BR"/>
+        </w:rPr>
+      </w:pPr>
+    </w:p>
+    <w:p>
+      <w:pPr>
+        <w:rPr>
+          <w:lang w:val="pt-BR"/>
+        </w:rPr>
+      </w:pPr>
+      <w:r>
+        <w:rPr>
+          <w:noProof/>
+          <w:lang w:val="pt-BR" w:eastAsia="ja-JP"/>
+        </w:rPr>
+        <w:drawing>
+          <wp:inline distT="0" distB="0" distL="0" distR="0">
+            <wp:extent cx="5400040" cy="3079750"/>
+            <wp:effectExtent l="0" t="0" r="0" b="0"/>
+            <wp:docPr id="2" name="Imagem 2"/>
+            <wp:cNvGraphicFramePr>
+              <a:graphicFrameLocks xmlns:a="http://schemas.openxmlformats.org/drawingml/2006/main" noChangeAspect="1"/>
+            </wp:cNvGraphicFramePr>
+            <a:graphic xmlns:a="http://schemas.openxmlformats.org/drawingml/2006/main">
+              <a:graphicData uri="http://schemas.openxmlformats.org/drawingml/2006/picture">
+                <pic:pic xmlns:pic="http://schemas.openxmlformats.org/drawingml/2006/picture">
+                  <pic:nvPicPr>
+                    <pic:cNvPr id="2" name="Diagrama de casos de uso.png"/>
+                    <pic:cNvPicPr/>
+                  </pic:nvPicPr>
+                  <pic:blipFill>
+                    <a:blip r:embed="rId8" cstate="print">
+                      <a:extLst>
+                        <a:ext uri="{28A0092B-C50C-407E-A947-70E740481C1C}">
+                          <a14:useLocalDpi xmlns:a14="http://schemas.microsoft.com/office/drawing/2010/main" val="0"/>
+                        </a:ext>
+                      </a:extLst>
+                    </a:blip>
+                    <a:stretch>
+                      <a:fillRect/>
+                    </a:stretch>
+                  </pic:blipFill>
+                  <pic:spPr>
+                    <a:xfrm>
+                      <a:off x="0" y="0"/>
+                      <a:ext cx="5400040" cy="3079750"/>
+                    </a:xfrm>
+                    <a:prstGeom prst="rect">
+                      <a:avLst/>
+                    </a:prstGeom>
+                  </pic:spPr>
+                </pic:pic>
+              </a:graphicData>
+            </a:graphic>
+          </wp:inline>
+        </w:drawing>
+      </w:r>
+    </w:p>
+    <w:p>
+      <w:pPr>
+        <w:rPr>
+          <w:rFonts w:ascii="Arial" w:hAnsi="Arial" w:cs="Arial"/>
+          <w:sz w:val="20"/>
+          <w:lang w:val="pt-BR"/>
+        </w:rPr>
+      </w:pPr>
+      <w:r>
+        <w:rPr>
+          <w:rFonts w:ascii="Arial" w:hAnsi="Arial" w:cs="Arial"/>
+          <w:sz w:val="20"/>
+          <w:lang w:val="pt-BR"/>
+        </w:rPr>
+        <w:t>Acima</w:t>
+      </w:r>
+      <w:r>
+        <w:rPr>
+          <w:rFonts w:ascii="Arial" w:hAnsi="Arial" w:cs="Arial"/>
+          <w:sz w:val="20"/>
+          <w:lang w:val="pt-BR"/>
+        </w:rPr>
+        <w:t xml:space="preserve"> esta exibido do Diagrama de Casos de Uso do Sistema </w:t>
+      </w:r>
+      <w:proofErr w:type="spellStart"/>
+      <w:r>
+        <w:rPr>
+          <w:rFonts w:ascii="Arial" w:hAnsi="Arial" w:cs="Arial"/>
+          <w:sz w:val="20"/>
+          <w:lang w:val="pt-BR"/>
+        </w:rPr>
+        <w:t>Sistrem</w:t>
+      </w:r>
+      <w:proofErr w:type="spellEnd"/>
+      <w:r>
+        <w:rPr>
+          <w:rFonts w:ascii="Arial" w:hAnsi="Arial" w:cs="Arial"/>
+          <w:sz w:val="20"/>
+          <w:lang w:val="pt-BR"/>
+        </w:rPr>
+        <w:t xml:space="preserve"> (Figura 1.0)</w:t>
+      </w:r>
+    </w:p>
+    <w:p>
+      <w:pPr>
+        <w:rPr>
+          <w:rFonts w:ascii="Arial" w:hAnsi="Arial" w:cs="Arial"/>
+          <w:sz w:val="20"/>
+          <w:lang w:val="pt-BR"/>
+        </w:rPr>
+      </w:pPr>
+    </w:p>
+    <w:p>
+      <w:pPr>
+        <w:pStyle w:val="Ttulo1"/>
+        <w:rPr>
+          <w:lang w:val="pt-BR"/>
+        </w:rPr>
+      </w:pPr>
+      <w:r>
+        <w:rPr>
+          <w:lang w:val="pt-BR"/>
+        </w:rPr>
+        <w:t>4.2</w:t>
+      </w:r>
+      <w:r>
+        <w:rPr>
+          <w:lang w:val="pt-BR"/>
+        </w:rPr>
+        <w:t xml:space="preserve"> </w:t>
+      </w:r>
+      <w:r>
+        <w:rPr>
+          <w:lang w:val="pt-BR"/>
+        </w:rPr>
+        <w:t>Listagem</w:t>
+      </w:r>
+      <w:r>
+        <w:rPr>
+          <w:lang w:val="pt-BR"/>
+        </w:rPr>
+        <w:t xml:space="preserve"> dos Casos de Uso </w:t>
+      </w:r>
+    </w:p>
+    <w:p>
+      <w:pPr>
+        <w:rPr>
+          <w:rFonts w:ascii="Arial" w:hAnsi="Arial" w:cs="Arial"/>
+          <w:sz w:val="20"/>
+          <w:lang w:val="pt-BR"/>
+        </w:rPr>
+      </w:pPr>
+    </w:p>
+    <w:p>
+      <w:pPr>
+        <w:rPr>
+          <w:rFonts w:ascii="Arial" w:hAnsi="Arial" w:cs="Arial"/>
+          <w:sz w:val="20"/>
+          <w:lang w:val="pt-BR"/>
+        </w:rPr>
+      </w:pPr>
+      <w:r>
+        <w:rPr>
+          <w:rFonts w:ascii="Arial" w:hAnsi="Arial" w:cs="Arial"/>
+          <w:sz w:val="20"/>
+          <w:lang w:val="pt-BR"/>
+        </w:rPr>
+        <w:t xml:space="preserve">Abaixo são listados os Casos de Uso para o </w:t>
+      </w:r>
+      <w:r>
+        <w:rPr>
+          <w:rFonts w:ascii="Arial" w:hAnsi="Arial" w:cs="Arial"/>
+          <w:sz w:val="20"/>
+          <w:lang w:val="pt-BR"/>
+        </w:rPr>
+        <w:t xml:space="preserve">Projeto </w:t>
+      </w:r>
+      <w:proofErr w:type="spellStart"/>
+      <w:r>
+        <w:rPr>
+          <w:rFonts w:ascii="Arial" w:hAnsi="Arial" w:cs="Arial"/>
+          <w:sz w:val="20"/>
+          <w:lang w:val="pt-BR"/>
+        </w:rPr>
+        <w:t>Sistrem</w:t>
+      </w:r>
+      <w:proofErr w:type="spellEnd"/>
+      <w:r>
+        <w:rPr>
+          <w:rFonts w:ascii="Arial" w:hAnsi="Arial" w:cs="Arial"/>
+          <w:sz w:val="20"/>
+          <w:lang w:val="pt-BR"/>
+        </w:rPr>
+        <w:t>.</w:t>
+      </w:r>
+    </w:p>
+    <w:p>
+      <w:pPr>
+        <w:rPr>
+          <w:rFonts w:ascii="Arial" w:hAnsi="Arial" w:cs="Arial"/>
+          <w:sz w:val="20"/>
+          <w:lang w:val="pt-BR"/>
+        </w:rPr>
+      </w:pPr>
+    </w:p>
+    <w:p>
+      <w:pPr>
+        <w:rPr>
+          <w:rFonts w:ascii="Arial" w:hAnsi="Arial" w:cs="Arial"/>
+          <w:b/>
+          <w:sz w:val="22"/>
+          <w:lang w:val="pt-BR"/>
+        </w:rPr>
+      </w:pPr>
+      <w:r>
+        <w:rPr>
+          <w:rFonts w:ascii="Arial" w:hAnsi="Arial" w:cs="Arial"/>
+          <w:b/>
+          <w:sz w:val="22"/>
+          <w:lang w:val="pt-BR"/>
+        </w:rPr>
+        <w:t>UC001</w:t>
+      </w:r>
+      <w:r>
+        <w:rPr>
+          <w:rFonts w:ascii="Arial" w:hAnsi="Arial" w:cs="Arial"/>
+          <w:sz w:val="22"/>
+          <w:lang w:val="pt-BR"/>
+        </w:rPr>
+        <w:t xml:space="preserve"> - </w:t>
+      </w:r>
+      <w:r>
+        <w:rPr>
+          <w:rFonts w:ascii="Arial" w:hAnsi="Arial" w:cs="Arial"/>
+          <w:b/>
+          <w:sz w:val="22"/>
+          <w:lang w:val="pt-BR"/>
+        </w:rPr>
+        <w:t>Pesquisar</w:t>
+      </w:r>
+    </w:p>
+    <w:p>
+      <w:pPr>
+        <w:rPr>
+          <w:rFonts w:ascii="Arial" w:hAnsi="Arial" w:cs="Arial"/>
+          <w:b/>
+          <w:sz w:val="22"/>
+          <w:lang w:val="pt-BR"/>
+        </w:rPr>
+      </w:pPr>
+      <w:r>
+        <w:rPr>
+          <w:rFonts w:ascii="Arial" w:hAnsi="Arial" w:cs="Arial"/>
+          <w:b/>
+          <w:sz w:val="22"/>
+          <w:lang w:val="pt-BR"/>
+        </w:rPr>
+        <w:t>UC002</w:t>
+      </w:r>
+      <w:r>
+        <w:rPr>
+          <w:rFonts w:ascii="Arial" w:hAnsi="Arial" w:cs="Arial"/>
+          <w:b/>
+          <w:sz w:val="22"/>
+          <w:lang w:val="pt-BR"/>
+        </w:rPr>
+        <w:t xml:space="preserve"> - </w:t>
+      </w:r>
+      <w:r>
+        <w:rPr>
+          <w:rFonts w:ascii="Arial" w:hAnsi="Arial" w:cs="Arial"/>
+          <w:b/>
+          <w:sz w:val="22"/>
+          <w:lang w:val="pt-BR"/>
+        </w:rPr>
+        <w:t>Filtrar Resultados da Busca(</w:t>
+      </w:r>
+      <w:r>
+        <w:rPr>
+          <w:rFonts w:ascii="Arial" w:hAnsi="Arial" w:cs="Arial"/>
+          <w:b/>
+          <w:sz w:val="22"/>
+          <w:lang w:val="pt-BR"/>
+        </w:rPr>
+        <w:t>ida/volta</w:t>
+      </w:r>
+      <w:r>
+        <w:rPr>
+          <w:rFonts w:ascii="Arial" w:hAnsi="Arial" w:cs="Arial"/>
+          <w:b/>
+          <w:sz w:val="22"/>
+          <w:lang w:val="pt-BR"/>
+        </w:rPr>
+        <w:t>) </w:t>
+      </w:r>
+    </w:p>
+    <w:p>
+      <w:pPr>
+        <w:rPr>
+          <w:rFonts w:ascii="Arial" w:hAnsi="Arial" w:cs="Arial"/>
+          <w:b/>
+          <w:sz w:val="22"/>
+          <w:lang w:val="pt-BR"/>
+        </w:rPr>
+      </w:pPr>
+      <w:r>
+        <w:rPr>
+          <w:rFonts w:ascii="Arial" w:hAnsi="Arial" w:cs="Arial"/>
+          <w:b/>
+          <w:lang w:val="pt-BR"/>
+        </w:rPr>
+        <w:t>UC003</w:t>
+      </w:r>
+      <w:r>
+        <w:rPr>
+          <w:rFonts w:ascii="Arial" w:hAnsi="Arial" w:cs="Arial"/>
+          <w:lang w:val="pt-BR"/>
+        </w:rPr>
+        <w:t xml:space="preserve"> - </w:t>
+      </w:r>
+      <w:r>
+        <w:rPr>
+          <w:rFonts w:ascii="Arial" w:hAnsi="Arial" w:cs="Arial"/>
+          <w:b/>
+          <w:sz w:val="22"/>
+          <w:lang w:val="pt-BR"/>
+        </w:rPr>
+        <w:t>Comprar Bilhete (ida /volta) </w:t>
+      </w:r>
+    </w:p>
+    <w:p>
+      <w:pPr>
+        <w:rPr>
+          <w:rFonts w:ascii="Arial" w:hAnsi="Arial" w:cs="Arial"/>
+          <w:b/>
+          <w:lang w:val="pt-BR"/>
+        </w:rPr>
+      </w:pPr>
+      <w:r>
+        <w:rPr>
+          <w:rFonts w:ascii="Arial" w:hAnsi="Arial" w:cs="Arial"/>
+          <w:b/>
+          <w:lang w:val="pt-BR"/>
+        </w:rPr>
+        <w:t>UC004</w:t>
+      </w:r>
+      <w:r>
+        <w:rPr>
+          <w:rFonts w:ascii="Arial" w:hAnsi="Arial" w:cs="Arial"/>
+          <w:lang w:val="pt-BR"/>
+        </w:rPr>
+        <w:t xml:space="preserve"> - </w:t>
+      </w:r>
+      <w:r>
+        <w:rPr>
+          <w:rFonts w:ascii="Arial" w:hAnsi="Arial" w:cs="Arial"/>
+          <w:b/>
+          <w:lang w:val="pt-BR"/>
+        </w:rPr>
+        <w:t>Confirmação de Pagamento</w:t>
+      </w:r>
+    </w:p>
+    <w:p>
+      <w:pPr>
+        <w:rPr>
+          <w:rFonts w:ascii="Arial" w:hAnsi="Arial" w:cs="Arial"/>
+          <w:b/>
+          <w:lang w:val="pt-BR"/>
+        </w:rPr>
+      </w:pPr>
+      <w:r>
+        <w:rPr>
+          <w:rFonts w:ascii="Arial" w:hAnsi="Arial" w:cs="Arial"/>
+          <w:b/>
+          <w:lang w:val="pt-BR"/>
+        </w:rPr>
+        <w:t>UC005 - Manter Empresas</w:t>
+      </w:r>
+    </w:p>
+    <w:p>
+      <w:pPr>
+        <w:rPr>
+          <w:rFonts w:ascii="Arial" w:hAnsi="Arial" w:cs="Arial"/>
+          <w:b/>
+          <w:lang w:val="pt-BR"/>
+        </w:rPr>
+      </w:pPr>
+      <w:r>
+        <w:rPr>
+          <w:rFonts w:ascii="Arial" w:hAnsi="Arial" w:cs="Arial"/>
+          <w:b/>
+          <w:lang w:val="pt-BR"/>
+        </w:rPr>
+        <w:t>UC006 - Análise de Risco</w:t>
+      </w:r>
+    </w:p>
+    <w:p>
+      <w:pPr>
+        <w:rPr>
+          <w:rFonts w:ascii="Arial" w:hAnsi="Arial" w:cs="Arial"/>
+          <w:b/>
+          <w:lang w:val="pt-BR"/>
+        </w:rPr>
+      </w:pPr>
+      <w:r>
+        <w:rPr>
+          <w:rFonts w:ascii="Arial" w:hAnsi="Arial" w:cs="Arial"/>
+          <w:b/>
+          <w:lang w:val="pt-BR"/>
+        </w:rPr>
+        <w:t>UC007 - Manter Empresas de Análise de Risco</w:t>
+      </w:r>
+    </w:p>
+    <w:p>
+      <w:pPr>
+        <w:rPr>
+          <w:rFonts w:ascii="Arial" w:hAnsi="Arial" w:cs="Arial"/>
+          <w:b/>
+          <w:lang w:val="pt-BR"/>
+        </w:rPr>
+      </w:pPr>
+      <w:r>
+        <w:rPr>
+          <w:rFonts w:ascii="Arial" w:hAnsi="Arial" w:cs="Arial"/>
+          <w:b/>
           <w:lang w:val="pt-BR"/>
         </w:rPr>
         <w:lastRenderedPageBreak/>
-        <w:t xml:space="preserve">INSERIR DIAGRAMA </w:t>
-      </w:r>
-      <w:r>
-        <w:rPr>
-          <w:rFonts w:ascii="Arial" w:hAnsi="Arial" w:cs="Arial"/>
-          <w:b/>
-          <w:color w:val="FF0000"/>
-          <w:sz w:val="44"/>
-          <w:lang w:val="pt-BR"/>
-        </w:rPr>
-        <w:t>AQUI</w:t>
-      </w:r>
-    </w:p>
-    <w:p>
-      <w:pPr>
-        <w:rPr>
-          <w:rFonts w:ascii="Arial" w:hAnsi="Arial" w:cs="Arial"/>
-          <w:sz w:val="20"/>
+        <w:t>UC008 - Manter Gat</w:t>
+      </w:r>
+      <w:r>
+        <w:rPr>
+          <w:rFonts w:ascii="Arial" w:hAnsi="Arial" w:cs="Arial"/>
+          <w:b/>
+          <w:lang w:val="pt-BR"/>
+        </w:rPr>
+        <w:t>e</w:t>
+      </w:r>
+      <w:r>
+        <w:rPr>
+          <w:rFonts w:ascii="Arial" w:hAnsi="Arial" w:cs="Arial"/>
+          <w:b/>
+          <w:lang w:val="pt-BR"/>
+        </w:rPr>
+        <w:t>way de Pagamento</w:t>
+      </w:r>
+    </w:p>
+    <w:p>
+      <w:pPr>
+        <w:rPr>
+          <w:rFonts w:ascii="Arial" w:hAnsi="Arial" w:cs="Arial"/>
+          <w:b/>
+          <w:lang w:val="pt-BR"/>
+        </w:rPr>
+      </w:pPr>
+      <w:r>
+        <w:rPr>
+          <w:rFonts w:ascii="Arial" w:hAnsi="Arial" w:cs="Arial"/>
+          <w:b/>
+          <w:lang w:val="pt-BR"/>
+        </w:rPr>
+        <w:t>UC00</w:t>
+      </w:r>
+      <w:r>
+        <w:rPr>
+          <w:rFonts w:ascii="Arial" w:hAnsi="Arial" w:cs="Arial"/>
+          <w:b/>
+          <w:lang w:val="pt-BR"/>
+        </w:rPr>
+        <w:t>9</w:t>
+      </w:r>
+      <w:r>
+        <w:rPr>
+          <w:rFonts w:ascii="Arial" w:hAnsi="Arial" w:cs="Arial"/>
+          <w:b/>
+          <w:lang w:val="pt-BR"/>
+        </w:rPr>
+        <w:t xml:space="preserve"> - </w:t>
+      </w:r>
+      <w:r>
+        <w:rPr>
+          <w:rFonts w:ascii="Arial" w:hAnsi="Arial" w:cs="Arial"/>
+          <w:b/>
+          <w:lang w:val="pt-BR"/>
+        </w:rPr>
+        <w:t xml:space="preserve">Acompanhar Compras </w:t>
+      </w:r>
+    </w:p>
+    <w:p>
+      <w:pPr>
+        <w:rPr>
+          <w:rFonts w:ascii="Arial" w:hAnsi="Arial" w:cs="Arial"/>
+          <w:b/>
+          <w:lang w:val="pt-BR"/>
+        </w:rPr>
+      </w:pPr>
+      <w:r>
+        <w:rPr>
+          <w:rFonts w:ascii="Arial" w:hAnsi="Arial" w:cs="Arial"/>
+          <w:b/>
+          <w:lang w:val="pt-BR"/>
+        </w:rPr>
+        <w:t>UC0</w:t>
+      </w:r>
+      <w:r>
+        <w:rPr>
+          <w:rFonts w:ascii="Arial" w:hAnsi="Arial" w:cs="Arial"/>
+          <w:b/>
+          <w:lang w:val="pt-BR"/>
+        </w:rPr>
+        <w:t>10</w:t>
+      </w:r>
+      <w:r>
+        <w:rPr>
+          <w:rFonts w:ascii="Arial" w:hAnsi="Arial" w:cs="Arial"/>
+          <w:b/>
+          <w:lang w:val="pt-BR"/>
+        </w:rPr>
+        <w:t xml:space="preserve"> - </w:t>
+      </w:r>
+      <w:r>
+        <w:rPr>
+          <w:rFonts w:ascii="Arial" w:hAnsi="Arial" w:cs="Arial"/>
+          <w:b/>
+          <w:lang w:val="pt-BR"/>
+        </w:rPr>
+        <w:t xml:space="preserve">Acompanhar Mapa dos Trens </w:t>
+      </w:r>
+    </w:p>
+    <w:p>
+      <w:pPr>
+        <w:rPr>
+          <w:rFonts w:ascii="Arial" w:hAnsi="Arial" w:cs="Arial"/>
+          <w:b/>
           <w:lang w:val="pt-BR"/>
         </w:rPr>
       </w:pPr>
@@ -4267,413 +5095,6 @@
         <w:rPr>
           <w:lang w:val="pt-BR"/>
         </w:rPr>
-        <w:t>4.2</w:t>
-      </w:r>
-      <w:r>
-        <w:rPr>
-          <w:lang w:val="pt-BR"/>
-        </w:rPr>
-        <w:t xml:space="preserve"> </w:t>
-      </w:r>
-      <w:r>
-        <w:rPr>
-          <w:lang w:val="pt-BR"/>
-        </w:rPr>
-        <w:t>Listagem</w:t>
-      </w:r>
-      <w:r>
-        <w:rPr>
-          <w:lang w:val="pt-BR"/>
-        </w:rPr>
-        <w:t xml:space="preserve"> dos Casos de Uso </w:t>
-      </w:r>
-    </w:p>
-    <w:p>
-      <w:pPr>
-        <w:rPr>
-          <w:rFonts w:ascii="Arial" w:hAnsi="Arial" w:cs="Arial"/>
-          <w:sz w:val="20"/>
-          <w:lang w:val="pt-BR"/>
-        </w:rPr>
-      </w:pPr>
-    </w:p>
-    <w:p>
-      <w:pPr>
-        <w:rPr>
-          <w:rFonts w:ascii="Arial" w:hAnsi="Arial" w:cs="Arial"/>
-          <w:sz w:val="20"/>
-          <w:lang w:val="pt-BR"/>
-        </w:rPr>
-      </w:pPr>
-      <w:r>
-        <w:rPr>
-          <w:rFonts w:ascii="Arial" w:hAnsi="Arial" w:cs="Arial"/>
-          <w:sz w:val="20"/>
-          <w:lang w:val="pt-BR"/>
-        </w:rPr>
-        <w:t xml:space="preserve">Abaixo são listados os Casos de Uso para o </w:t>
-      </w:r>
-      <w:r>
-        <w:rPr>
-          <w:rFonts w:ascii="Arial" w:hAnsi="Arial" w:cs="Arial"/>
-          <w:sz w:val="20"/>
-          <w:lang w:val="pt-BR"/>
-        </w:rPr>
-        <w:t>Projeto Sistrem.</w:t>
-      </w:r>
-    </w:p>
-    <w:p>
-      <w:pPr>
-        <w:rPr>
-          <w:rFonts w:ascii="Arial" w:hAnsi="Arial" w:cs="Arial"/>
-          <w:sz w:val="20"/>
-          <w:lang w:val="pt-BR"/>
-        </w:rPr>
-      </w:pPr>
-    </w:p>
-    <w:p>
-      <w:pPr>
-        <w:rPr>
-          <w:rFonts w:ascii="Arial" w:hAnsi="Arial" w:cs="Arial"/>
-          <w:b/>
-          <w:sz w:val="22"/>
-          <w:lang w:val="pt-BR"/>
-        </w:rPr>
-      </w:pPr>
-      <w:r>
-        <w:rPr>
-          <w:rFonts w:ascii="Arial" w:hAnsi="Arial" w:cs="Arial"/>
-          <w:b/>
-          <w:sz w:val="22"/>
-          <w:lang w:val="pt-BR"/>
-        </w:rPr>
-        <w:t>UC001</w:t>
-      </w:r>
-      <w:r>
-        <w:rPr>
-          <w:rFonts w:ascii="Arial" w:hAnsi="Arial" w:cs="Arial"/>
-          <w:sz w:val="22"/>
-          <w:lang w:val="pt-BR"/>
-        </w:rPr>
-        <w:t xml:space="preserve"> - </w:t>
-      </w:r>
-      <w:r>
-        <w:rPr>
-          <w:rFonts w:ascii="Arial" w:hAnsi="Arial" w:cs="Arial"/>
-          <w:b/>
-          <w:sz w:val="22"/>
-          <w:lang w:val="pt-BR"/>
-        </w:rPr>
-        <w:t>Pesquisar</w:t>
-      </w:r>
-    </w:p>
-    <w:p>
-      <w:pPr>
-        <w:rPr>
-          <w:rFonts w:ascii="Arial" w:hAnsi="Arial" w:cs="Arial"/>
-          <w:b/>
-          <w:sz w:val="22"/>
-          <w:lang w:val="pt-BR"/>
-        </w:rPr>
-      </w:pPr>
-      <w:r>
-        <w:rPr>
-          <w:rFonts w:ascii="Arial" w:hAnsi="Arial" w:cs="Arial"/>
-          <w:b/>
-          <w:sz w:val="22"/>
-          <w:lang w:val="pt-BR"/>
-        </w:rPr>
-        <w:t>UC002</w:t>
-      </w:r>
-      <w:r>
-        <w:rPr>
-          <w:rFonts w:ascii="Arial" w:hAnsi="Arial" w:cs="Arial"/>
-          <w:b/>
-          <w:sz w:val="22"/>
-          <w:lang w:val="pt-BR"/>
-        </w:rPr>
-        <w:t xml:space="preserve"> - </w:t>
-      </w:r>
-      <w:r>
-        <w:rPr>
-          <w:rFonts w:ascii="Arial" w:hAnsi="Arial" w:cs="Arial"/>
-          <w:b/>
-          <w:sz w:val="22"/>
-          <w:lang w:val="pt-BR"/>
-        </w:rPr>
-        <w:t>Filtrar Resultados da Busca(</w:t>
-      </w:r>
-      <w:r>
-        <w:rPr>
-          <w:rFonts w:ascii="Arial" w:hAnsi="Arial" w:cs="Arial"/>
-          <w:b/>
-          <w:sz w:val="22"/>
-          <w:lang w:val="pt-BR"/>
-        </w:rPr>
-        <w:t>ida/volta</w:t>
-      </w:r>
-      <w:r>
-        <w:rPr>
-          <w:rFonts w:ascii="Arial" w:hAnsi="Arial" w:cs="Arial"/>
-          <w:b/>
-          <w:sz w:val="22"/>
-          <w:lang w:val="pt-BR"/>
-        </w:rPr>
-        <w:t>) </w:t>
-      </w:r>
-    </w:p>
-    <w:p>
-      <w:pPr>
-        <w:rPr>
-          <w:rFonts w:ascii="Arial" w:hAnsi="Arial" w:cs="Arial"/>
-          <w:b/>
-          <w:sz w:val="22"/>
-          <w:lang w:val="pt-BR"/>
-        </w:rPr>
-      </w:pPr>
-      <w:r>
-        <w:rPr>
-          <w:rFonts w:ascii="Arial" w:hAnsi="Arial" w:cs="Arial"/>
-          <w:b/>
-          <w:lang w:val="pt-BR"/>
-        </w:rPr>
-        <w:t>UC003</w:t>
-      </w:r>
-      <w:r>
-        <w:rPr>
-          <w:rFonts w:ascii="Arial" w:hAnsi="Arial" w:cs="Arial"/>
-          <w:lang w:val="pt-BR"/>
-        </w:rPr>
-        <w:t xml:space="preserve"> - </w:t>
-      </w:r>
-      <w:r>
-        <w:rPr>
-          <w:rFonts w:ascii="Arial" w:hAnsi="Arial" w:cs="Arial"/>
-          <w:b/>
-          <w:sz w:val="22"/>
-          <w:lang w:val="pt-BR"/>
-        </w:rPr>
-        <w:t>Comprar Bilhete (ida /volta) </w:t>
-      </w:r>
-    </w:p>
-    <w:p>
-      <w:pPr>
-        <w:rPr>
-          <w:rFonts w:ascii="Arial" w:hAnsi="Arial" w:cs="Arial"/>
-          <w:b/>
-          <w:lang w:val="pt-BR"/>
-        </w:rPr>
-      </w:pPr>
-      <w:r>
-        <w:rPr>
-          <w:rFonts w:ascii="Arial" w:hAnsi="Arial" w:cs="Arial"/>
-          <w:b/>
-          <w:lang w:val="pt-BR"/>
-        </w:rPr>
-        <w:t>UC004</w:t>
-      </w:r>
-      <w:r>
-        <w:rPr>
-          <w:rFonts w:ascii="Arial" w:hAnsi="Arial" w:cs="Arial"/>
-          <w:lang w:val="pt-BR"/>
-        </w:rPr>
-        <w:t xml:space="preserve"> - </w:t>
-      </w:r>
-      <w:r>
-        <w:rPr>
-          <w:rFonts w:ascii="Arial" w:hAnsi="Arial" w:cs="Arial"/>
-          <w:b/>
-          <w:lang w:val="pt-BR"/>
-        </w:rPr>
-        <w:t>Confirmação de Pagamento</w:t>
-      </w:r>
-    </w:p>
-    <w:p>
-      <w:pPr>
-        <w:rPr>
-          <w:rFonts w:ascii="Arial" w:hAnsi="Arial" w:cs="Arial"/>
-          <w:b/>
-          <w:lang w:val="pt-BR"/>
-        </w:rPr>
-      </w:pPr>
-      <w:r>
-        <w:rPr>
-          <w:rFonts w:ascii="Arial" w:hAnsi="Arial" w:cs="Arial"/>
-          <w:b/>
-          <w:lang w:val="pt-BR"/>
-        </w:rPr>
-        <w:t>UC005 - Manter Empresas</w:t>
-      </w:r>
-    </w:p>
-    <w:p>
-      <w:pPr>
-        <w:rPr>
-          <w:rFonts w:ascii="Arial" w:hAnsi="Arial" w:cs="Arial"/>
-          <w:b/>
-          <w:lang w:val="pt-BR"/>
-        </w:rPr>
-      </w:pPr>
-      <w:r>
-        <w:rPr>
-          <w:rFonts w:ascii="Arial" w:hAnsi="Arial" w:cs="Arial"/>
-          <w:b/>
-          <w:lang w:val="pt-BR"/>
-        </w:rPr>
-        <w:t>UC006 - Análise de Risco</w:t>
-      </w:r>
-    </w:p>
-    <w:p>
-      <w:pPr>
-        <w:rPr>
-          <w:rFonts w:ascii="Arial" w:hAnsi="Arial" w:cs="Arial"/>
-          <w:b/>
-          <w:lang w:val="pt-BR"/>
-        </w:rPr>
-      </w:pPr>
-      <w:r>
-        <w:rPr>
-          <w:rFonts w:ascii="Arial" w:hAnsi="Arial" w:cs="Arial"/>
-          <w:b/>
-          <w:lang w:val="pt-BR"/>
-        </w:rPr>
-        <w:t>UC007 - Manter Empresas de Análise de Risco</w:t>
-      </w:r>
-    </w:p>
-    <w:p>
-      <w:pPr>
-        <w:rPr>
-          <w:rFonts w:ascii="Arial" w:hAnsi="Arial" w:cs="Arial"/>
-          <w:b/>
-          <w:lang w:val="pt-BR"/>
-        </w:rPr>
-      </w:pPr>
-      <w:r>
-        <w:rPr>
-          <w:rFonts w:ascii="Arial" w:hAnsi="Arial" w:cs="Arial"/>
-          <w:b/>
-          <w:lang w:val="pt-BR"/>
-        </w:rPr>
-        <w:t>UC008 - Manter Gat</w:t>
-      </w:r>
-      <w:r>
-        <w:rPr>
-          <w:rFonts w:ascii="Arial" w:hAnsi="Arial" w:cs="Arial"/>
-          <w:b/>
-          <w:lang w:val="pt-BR"/>
-        </w:rPr>
-        <w:t>e</w:t>
-      </w:r>
-      <w:r>
-        <w:rPr>
-          <w:rFonts w:ascii="Arial" w:hAnsi="Arial" w:cs="Arial"/>
-          <w:b/>
-          <w:lang w:val="pt-BR"/>
-        </w:rPr>
-        <w:t>way de Pagamento</w:t>
-      </w:r>
-    </w:p>
-    <w:p>
-      <w:pPr>
-        <w:rPr>
-          <w:rFonts w:ascii="Arial" w:hAnsi="Arial" w:cs="Arial"/>
-          <w:b/>
-          <w:lang w:val="pt-BR"/>
-        </w:rPr>
-      </w:pPr>
-      <w:r>
-        <w:rPr>
-          <w:rFonts w:ascii="Arial" w:hAnsi="Arial" w:cs="Arial"/>
-          <w:b/>
-          <w:lang w:val="pt-BR"/>
-        </w:rPr>
-        <w:t>UC00</w:t>
-      </w:r>
-      <w:r>
-        <w:rPr>
-          <w:rFonts w:ascii="Arial" w:hAnsi="Arial" w:cs="Arial"/>
-          <w:b/>
-          <w:lang w:val="pt-BR"/>
-        </w:rPr>
-        <w:t>9</w:t>
-      </w:r>
-      <w:r>
-        <w:rPr>
-          <w:rFonts w:ascii="Arial" w:hAnsi="Arial" w:cs="Arial"/>
-          <w:b/>
-          <w:lang w:val="pt-BR"/>
-        </w:rPr>
-        <w:t xml:space="preserve"> - </w:t>
-      </w:r>
-      <w:r>
-        <w:rPr>
-          <w:rFonts w:ascii="Arial" w:hAnsi="Arial" w:cs="Arial"/>
-          <w:b/>
-          <w:lang w:val="pt-BR"/>
-        </w:rPr>
-        <w:t xml:space="preserve">Acompanhar Compras </w:t>
-      </w:r>
-    </w:p>
-    <w:p>
-      <w:pPr>
-        <w:rPr>
-          <w:rFonts w:ascii="Arial" w:hAnsi="Arial" w:cs="Arial"/>
-          <w:b/>
-          <w:lang w:val="pt-BR"/>
-        </w:rPr>
-      </w:pPr>
-      <w:r>
-        <w:rPr>
-          <w:rFonts w:ascii="Arial" w:hAnsi="Arial" w:cs="Arial"/>
-          <w:b/>
-          <w:lang w:val="pt-BR"/>
-        </w:rPr>
-        <w:t>UC0</w:t>
-      </w:r>
-      <w:r>
-        <w:rPr>
-          <w:rFonts w:ascii="Arial" w:hAnsi="Arial" w:cs="Arial"/>
-          <w:b/>
-          <w:lang w:val="pt-BR"/>
-        </w:rPr>
-        <w:t>10</w:t>
-      </w:r>
-      <w:r>
-        <w:rPr>
-          <w:rFonts w:ascii="Arial" w:hAnsi="Arial" w:cs="Arial"/>
-          <w:b/>
-          <w:lang w:val="pt-BR"/>
-        </w:rPr>
-        <w:t xml:space="preserve"> - </w:t>
-      </w:r>
-      <w:r>
-        <w:rPr>
-          <w:rFonts w:ascii="Arial" w:hAnsi="Arial" w:cs="Arial"/>
-          <w:b/>
-          <w:lang w:val="pt-BR"/>
-        </w:rPr>
-        <w:t xml:space="preserve">Acompanhar Mapa dos Trens </w:t>
-      </w:r>
-    </w:p>
-    <w:p>
-      <w:pPr>
-        <w:rPr>
-          <w:rFonts w:ascii="Arial" w:hAnsi="Arial" w:cs="Arial"/>
-          <w:b/>
-          <w:lang w:val="pt-BR"/>
-        </w:rPr>
-      </w:pPr>
-    </w:p>
-    <w:p>
-      <w:pPr>
-        <w:pStyle w:val="Ttulo1"/>
-        <w:rPr>
-          <w:lang w:val="pt-BR"/>
-        </w:rPr>
-      </w:pPr>
-      <w:r>
-        <w:rPr>
-          <w:lang w:val="pt-BR"/>
-        </w:rPr>
         <w:t>4.3</w:t>
       </w:r>
       <w:r>
@@ -4723,7 +5144,25 @@
           <w:sz w:val="20"/>
           <w:lang w:val="pt-BR"/>
         </w:rPr>
-        <w:t xml:space="preserve"> os Casos de Uso para o projeto Sistrem, </w:t>
+        <w:t xml:space="preserve"> os Casos de Uso para o projeto </w:t>
+      </w:r>
+      <w:proofErr w:type="spellStart"/>
+      <w:r>
+        <w:rPr>
+          <w:rFonts w:ascii="Arial" w:hAnsi="Arial" w:cs="Arial"/>
+          <w:sz w:val="20"/>
+          <w:lang w:val="pt-BR"/>
+        </w:rPr>
+        <w:t>Sistrem</w:t>
+      </w:r>
+      <w:proofErr w:type="spellEnd"/>
+      <w:r>
+        <w:rPr>
+          <w:rFonts w:ascii="Arial" w:hAnsi="Arial" w:cs="Arial"/>
+          <w:sz w:val="20"/>
+          <w:lang w:val="pt-BR"/>
+        </w:rPr>
+        <w:t xml:space="preserve">, </w:t>
       </w:r>
       <w:r>
         <w:rPr>
@@ -5444,673 +5883,691 @@
           <w:sz w:val="20"/>
           <w:lang w:val="pt-BR"/>
         </w:rPr>
+        <w:t>FP</w:t>
+      </w:r>
+      <w:r>
+        <w:rPr>
+          <w:rFonts w:ascii="Arial" w:hAnsi="Arial" w:cs="Arial"/>
+          <w:sz w:val="20"/>
+          <w:lang w:val="pt-BR"/>
+        </w:rPr>
+        <w:t>00</w:t>
+      </w:r>
+      <w:r>
+        <w:rPr>
+          <w:rFonts w:ascii="Arial" w:hAnsi="Arial" w:cs="Arial"/>
+          <w:sz w:val="20"/>
+          <w:lang w:val="pt-BR"/>
+        </w:rPr>
+        <w:t xml:space="preserve">8 - O </w:t>
+      </w:r>
+      <w:r>
+        <w:rPr>
+          <w:rFonts w:ascii="Arial" w:hAnsi="Arial" w:cs="Arial"/>
+          <w:sz w:val="20"/>
+          <w:lang w:val="pt-BR"/>
+        </w:rPr>
+        <w:t xml:space="preserve">Cliente </w:t>
+      </w:r>
+      <w:r>
+        <w:rPr>
+          <w:rFonts w:ascii="Arial" w:hAnsi="Arial" w:cs="Arial"/>
+          <w:sz w:val="20"/>
+          <w:lang w:val="pt-BR"/>
+        </w:rPr>
+        <w:t>informa os tipo</w:t>
+      </w:r>
+      <w:r>
+        <w:rPr>
+          <w:rFonts w:ascii="Arial" w:hAnsi="Arial" w:cs="Arial"/>
+          <w:sz w:val="20"/>
+          <w:lang w:val="pt-BR"/>
+        </w:rPr>
+        <w:t>s</w:t>
+      </w:r>
+      <w:r>
+        <w:rPr>
+          <w:rFonts w:ascii="Arial" w:hAnsi="Arial" w:cs="Arial"/>
+          <w:sz w:val="20"/>
+          <w:lang w:val="pt-BR"/>
+        </w:rPr>
+        <w:t xml:space="preserve"> de vale </w:t>
+      </w:r>
+      <w:r>
+        <w:rPr>
+          <w:rFonts w:ascii="Arial" w:hAnsi="Arial" w:cs="Arial"/>
+          <w:sz w:val="20"/>
+          <w:lang w:val="pt-BR"/>
+        </w:rPr>
+        <w:t xml:space="preserve">- </w:t>
+      </w:r>
+      <w:r>
+        <w:rPr>
+          <w:rFonts w:ascii="Arial" w:hAnsi="Arial" w:cs="Arial"/>
+          <w:b/>
+          <w:sz w:val="20"/>
+          <w:lang w:val="pt-BR"/>
+        </w:rPr>
+        <w:t>Ver RN004</w:t>
+      </w:r>
+    </w:p>
+    <w:p>
+      <w:pPr>
+        <w:rPr>
+          <w:rFonts w:ascii="Arial" w:hAnsi="Arial" w:cs="Arial"/>
+          <w:sz w:val="20"/>
+          <w:lang w:val="pt-BR"/>
+        </w:rPr>
+      </w:pPr>
+      <w:r>
+        <w:rPr>
+          <w:rFonts w:ascii="Arial" w:hAnsi="Arial" w:cs="Arial"/>
+          <w:sz w:val="20"/>
+          <w:lang w:val="pt-BR"/>
+        </w:rPr>
+        <w:t>FP</w:t>
+      </w:r>
+      <w:r>
+        <w:rPr>
+          <w:rFonts w:ascii="Arial" w:hAnsi="Arial" w:cs="Arial"/>
+          <w:sz w:val="20"/>
+          <w:lang w:val="pt-BR"/>
+        </w:rPr>
+        <w:t>00</w:t>
+      </w:r>
+      <w:r>
+        <w:rPr>
+          <w:rFonts w:ascii="Arial" w:hAnsi="Arial" w:cs="Arial"/>
+          <w:sz w:val="20"/>
+          <w:lang w:val="pt-BR"/>
+        </w:rPr>
+        <w:t xml:space="preserve">9 - O </w:t>
+      </w:r>
+      <w:r>
+        <w:rPr>
+          <w:rFonts w:ascii="Arial" w:hAnsi="Arial" w:cs="Arial"/>
+          <w:sz w:val="20"/>
+          <w:lang w:val="pt-BR"/>
+        </w:rPr>
+        <w:t xml:space="preserve">Cliente </w:t>
+      </w:r>
+      <w:r>
+        <w:rPr>
+          <w:rFonts w:ascii="Arial" w:hAnsi="Arial" w:cs="Arial"/>
+          <w:sz w:val="20"/>
+          <w:lang w:val="pt-BR"/>
+        </w:rPr>
+        <w:t>informa a quantidade de vales </w:t>
+      </w:r>
+    </w:p>
+    <w:p>
+      <w:pPr>
+        <w:rPr>
+          <w:rFonts w:ascii="Arial" w:hAnsi="Arial" w:cs="Arial"/>
+          <w:sz w:val="20"/>
+          <w:lang w:val="pt-BR"/>
+        </w:rPr>
+      </w:pPr>
+      <w:r>
+        <w:rPr>
+          <w:rFonts w:ascii="Arial" w:hAnsi="Arial" w:cs="Arial"/>
+          <w:sz w:val="20"/>
+          <w:lang w:val="pt-BR"/>
+        </w:rPr>
+        <w:t>FP</w:t>
+      </w:r>
+      <w:r>
+        <w:rPr>
+          <w:rFonts w:ascii="Arial" w:hAnsi="Arial" w:cs="Arial"/>
+          <w:sz w:val="20"/>
+          <w:lang w:val="pt-BR"/>
+        </w:rPr>
+        <w:t>0</w:t>
+      </w:r>
+      <w:r>
+        <w:rPr>
+          <w:rFonts w:ascii="Arial" w:hAnsi="Arial" w:cs="Arial"/>
+          <w:sz w:val="20"/>
+          <w:lang w:val="pt-BR"/>
+        </w:rPr>
+        <w:t xml:space="preserve">10 - O </w:t>
+      </w:r>
+      <w:r>
+        <w:rPr>
+          <w:rFonts w:ascii="Arial" w:hAnsi="Arial" w:cs="Arial"/>
+          <w:sz w:val="20"/>
+          <w:lang w:val="pt-BR"/>
+        </w:rPr>
+        <w:t xml:space="preserve">Cliente </w:t>
+      </w:r>
+      <w:r>
+        <w:rPr>
+          <w:rFonts w:ascii="Arial" w:hAnsi="Arial" w:cs="Arial"/>
+          <w:sz w:val="20"/>
+          <w:lang w:val="pt-BR"/>
+        </w:rPr>
+        <w:t>clica em adicionar  </w:t>
+      </w:r>
+    </w:p>
+    <w:p>
+      <w:pPr>
+        <w:rPr>
+          <w:rFonts w:ascii="Arial" w:hAnsi="Arial" w:cs="Arial"/>
+          <w:sz w:val="20"/>
+          <w:lang w:val="pt-BR"/>
+        </w:rPr>
+      </w:pPr>
+      <w:r>
+        <w:rPr>
+          <w:rFonts w:ascii="Arial" w:hAnsi="Arial" w:cs="Arial"/>
+          <w:sz w:val="20"/>
+          <w:lang w:val="pt-BR"/>
+        </w:rPr>
+        <w:tab/>
+      </w:r>
+      <w:r>
+        <w:rPr>
+          <w:rFonts w:ascii="Arial" w:hAnsi="Arial" w:cs="Arial"/>
+          <w:sz w:val="20"/>
+          <w:lang w:val="pt-BR"/>
+        </w:rPr>
+        <w:t>O </w:t>
+      </w:r>
+      <w:r>
+        <w:rPr>
+          <w:rFonts w:ascii="Arial" w:hAnsi="Arial" w:cs="Arial"/>
+          <w:sz w:val="20"/>
+          <w:lang w:val="pt-BR"/>
+        </w:rPr>
+        <w:t xml:space="preserve">Cliente </w:t>
+      </w:r>
+      <w:r>
+        <w:rPr>
+          <w:rFonts w:ascii="Arial" w:hAnsi="Arial" w:cs="Arial"/>
+          <w:sz w:val="20"/>
+          <w:lang w:val="pt-BR"/>
+        </w:rPr>
+        <w:t>repete os passos 8,9 e10 até ter terminado </w:t>
+      </w:r>
+    </w:p>
+    <w:p>
+      <w:pPr>
+        <w:rPr>
+          <w:rFonts w:ascii="Arial" w:hAnsi="Arial" w:cs="Arial"/>
+          <w:sz w:val="20"/>
+          <w:lang w:val="pt-BR"/>
+        </w:rPr>
+      </w:pPr>
+      <w:r>
+        <w:rPr>
+          <w:rFonts w:ascii="Arial" w:hAnsi="Arial" w:cs="Arial"/>
+          <w:sz w:val="20"/>
+          <w:lang w:val="pt-BR"/>
+        </w:rPr>
+        <w:t>FP</w:t>
+      </w:r>
+      <w:r>
+        <w:rPr>
+          <w:rFonts w:ascii="Arial" w:hAnsi="Arial" w:cs="Arial"/>
+          <w:sz w:val="20"/>
+          <w:lang w:val="pt-BR"/>
+        </w:rPr>
+        <w:t>0</w:t>
+      </w:r>
+      <w:r>
+        <w:rPr>
+          <w:rFonts w:ascii="Arial" w:hAnsi="Arial" w:cs="Arial"/>
+          <w:sz w:val="20"/>
+          <w:lang w:val="pt-BR"/>
+        </w:rPr>
+        <w:t xml:space="preserve">11 - O </w:t>
+      </w:r>
+      <w:r>
+        <w:rPr>
+          <w:rFonts w:ascii="Arial" w:hAnsi="Arial" w:cs="Arial"/>
+          <w:sz w:val="20"/>
+          <w:lang w:val="pt-BR"/>
+        </w:rPr>
+        <w:t>S</w:t>
+      </w:r>
+      <w:r>
+        <w:rPr>
+          <w:rFonts w:ascii="Arial" w:hAnsi="Arial" w:cs="Arial"/>
+          <w:sz w:val="20"/>
+          <w:lang w:val="pt-BR"/>
+        </w:rPr>
+        <w:t>istema exibe o valor dos descontos </w:t>
+      </w:r>
+    </w:p>
+    <w:p>
+      <w:pPr>
+        <w:rPr>
+          <w:rFonts w:ascii="Arial" w:hAnsi="Arial" w:cs="Arial"/>
+          <w:sz w:val="20"/>
+          <w:u w:val="single"/>
+          <w:lang w:val="pt-BR"/>
+        </w:rPr>
+      </w:pPr>
+      <w:r>
+        <w:rPr>
+          <w:rFonts w:ascii="Arial" w:hAnsi="Arial" w:cs="Arial"/>
+          <w:sz w:val="20"/>
+          <w:lang w:val="pt-BR"/>
+        </w:rPr>
+        <w:t>FP</w:t>
+      </w:r>
+      <w:r>
+        <w:rPr>
+          <w:rFonts w:ascii="Arial" w:hAnsi="Arial" w:cs="Arial"/>
+          <w:sz w:val="20"/>
+          <w:lang w:val="pt-BR"/>
+        </w:rPr>
+        <w:t>0</w:t>
+      </w:r>
+      <w:r>
+        <w:rPr>
+          <w:rFonts w:ascii="Arial" w:hAnsi="Arial" w:cs="Arial"/>
+          <w:sz w:val="20"/>
+          <w:lang w:val="pt-BR"/>
+        </w:rPr>
+        <w:t xml:space="preserve">12 - O </w:t>
+      </w:r>
+      <w:r>
+        <w:rPr>
+          <w:rFonts w:ascii="Arial" w:hAnsi="Arial" w:cs="Arial"/>
+          <w:sz w:val="20"/>
+          <w:lang w:val="pt-BR"/>
+        </w:rPr>
+        <w:t xml:space="preserve">Cliente </w:t>
+      </w:r>
+      <w:r>
+        <w:rPr>
+          <w:rFonts w:ascii="Arial" w:hAnsi="Arial" w:cs="Arial"/>
+          <w:sz w:val="20"/>
+          <w:lang w:val="pt-BR"/>
+        </w:rPr>
+        <w:t>clica em pesquisar </w:t>
+      </w:r>
+    </w:p>
+    <w:p>
+      <w:pPr>
+        <w:rPr>
+          <w:rFonts w:ascii="Arial" w:hAnsi="Arial" w:cs="Arial"/>
+          <w:sz w:val="20"/>
+          <w:lang w:val="pt-BR"/>
+        </w:rPr>
+      </w:pPr>
+      <w:r>
+        <w:rPr>
+          <w:rFonts w:ascii="Arial" w:hAnsi="Arial" w:cs="Arial"/>
+          <w:sz w:val="20"/>
+          <w:lang w:val="pt-BR"/>
+        </w:rPr>
+        <w:t> </w:t>
+      </w:r>
+    </w:p>
+    <w:p>
+      <w:pPr>
+        <w:rPr>
+          <w:rFonts w:ascii="Arial" w:hAnsi="Arial" w:cs="Arial"/>
+          <w:b/>
+          <w:sz w:val="20"/>
+          <w:lang w:val="pt-BR"/>
+        </w:rPr>
+      </w:pPr>
+      <w:r>
+        <w:rPr>
+          <w:rFonts w:ascii="Arial" w:hAnsi="Arial" w:cs="Arial"/>
+          <w:b/>
+          <w:sz w:val="20"/>
+          <w:lang w:val="pt-BR"/>
+        </w:rPr>
+        <w:t>Fluxo </w:t>
+      </w:r>
+      <w:r>
+        <w:rPr>
+          <w:rFonts w:ascii="Arial" w:hAnsi="Arial" w:cs="Arial"/>
+          <w:b/>
+          <w:sz w:val="20"/>
+          <w:lang w:val="pt-BR"/>
+        </w:rPr>
+        <w:t>Secundários e</w:t>
+      </w:r>
+      <w:r>
+        <w:rPr>
+          <w:rFonts w:ascii="Arial" w:hAnsi="Arial" w:cs="Arial"/>
+          <w:b/>
+          <w:sz w:val="20"/>
+          <w:lang w:val="pt-BR"/>
+        </w:rPr>
+        <w:t>/ou de Exceção: </w:t>
+      </w:r>
+    </w:p>
+    <w:p>
+      <w:pPr>
+        <w:rPr>
+          <w:rFonts w:ascii="Arial" w:hAnsi="Arial" w:cs="Arial"/>
+          <w:sz w:val="20"/>
+          <w:lang w:val="pt-BR"/>
+        </w:rPr>
+      </w:pPr>
+      <w:r>
+        <w:rPr>
+          <w:rFonts w:ascii="Arial" w:hAnsi="Arial" w:cs="Arial"/>
+          <w:sz w:val="20"/>
+          <w:lang w:val="pt-BR"/>
+        </w:rPr>
+        <w:t>FA</w:t>
+      </w:r>
+      <w:r>
+        <w:rPr>
+          <w:rFonts w:ascii="Arial" w:hAnsi="Arial" w:cs="Arial"/>
+          <w:sz w:val="20"/>
+          <w:lang w:val="pt-BR"/>
+        </w:rPr>
+        <w:t>00</w:t>
+      </w:r>
+      <w:r>
+        <w:rPr>
+          <w:rFonts w:ascii="Arial" w:hAnsi="Arial" w:cs="Arial"/>
+          <w:sz w:val="20"/>
+          <w:lang w:val="pt-BR"/>
+        </w:rPr>
+        <w:t xml:space="preserve">1- Caso o </w:t>
+      </w:r>
+      <w:r>
+        <w:rPr>
+          <w:rFonts w:ascii="Arial" w:hAnsi="Arial" w:cs="Arial"/>
+          <w:sz w:val="20"/>
+          <w:lang w:val="pt-BR"/>
+        </w:rPr>
+        <w:t xml:space="preserve">Cliente </w:t>
+      </w:r>
+      <w:r>
+        <w:rPr>
+          <w:rFonts w:ascii="Arial" w:hAnsi="Arial" w:cs="Arial"/>
+          <w:sz w:val="20"/>
+          <w:lang w:val="pt-BR"/>
+        </w:rPr>
+        <w:t>tenha selecionado apenas ida  </w:t>
+      </w:r>
+    </w:p>
+    <w:p>
+      <w:pPr>
+        <w:rPr>
+          <w:rFonts w:ascii="Arial" w:hAnsi="Arial" w:cs="Arial"/>
+          <w:sz w:val="20"/>
+          <w:lang w:val="pt-BR"/>
+        </w:rPr>
+      </w:pPr>
+      <w:r>
+        <w:rPr>
+          <w:rFonts w:ascii="Arial" w:hAnsi="Arial" w:cs="Arial"/>
+          <w:sz w:val="20"/>
+          <w:lang w:val="pt-BR"/>
+        </w:rPr>
+        <w:t>         Volta para o passo FP7 </w:t>
+      </w:r>
+    </w:p>
+    <w:p>
+      <w:pPr>
+        <w:rPr>
+          <w:rFonts w:ascii="Arial" w:hAnsi="Arial" w:cs="Arial"/>
+          <w:sz w:val="20"/>
+          <w:lang w:val="pt-BR"/>
+        </w:rPr>
+      </w:pPr>
+      <w:r>
+        <w:rPr>
+          <w:rFonts w:ascii="Arial" w:hAnsi="Arial" w:cs="Arial"/>
+          <w:sz w:val="20"/>
+          <w:lang w:val="pt-BR"/>
+        </w:rPr>
+        <w:t>FA</w:t>
+      </w:r>
+      <w:r>
+        <w:rPr>
+          <w:rFonts w:ascii="Arial" w:hAnsi="Arial" w:cs="Arial"/>
+          <w:sz w:val="20"/>
+          <w:lang w:val="pt-BR"/>
+        </w:rPr>
+        <w:t>00</w:t>
+      </w:r>
+      <w:r>
+        <w:rPr>
+          <w:rFonts w:ascii="Arial" w:hAnsi="Arial" w:cs="Arial"/>
+          <w:sz w:val="20"/>
+          <w:lang w:val="pt-BR"/>
+        </w:rPr>
+        <w:t xml:space="preserve">2-Caso o </w:t>
+      </w:r>
+      <w:r>
+        <w:rPr>
+          <w:rFonts w:ascii="Arial" w:hAnsi="Arial" w:cs="Arial"/>
+          <w:sz w:val="20"/>
+          <w:lang w:val="pt-BR"/>
+        </w:rPr>
+        <w:t xml:space="preserve">Cliente </w:t>
+      </w:r>
+      <w:r>
+        <w:rPr>
+          <w:rFonts w:ascii="Arial" w:hAnsi="Arial" w:cs="Arial"/>
+          <w:sz w:val="20"/>
+          <w:lang w:val="pt-BR"/>
+        </w:rPr>
+        <w:t>selecione a opção bilhete sem data de retorno defina </w:t>
+      </w:r>
+    </w:p>
+    <w:p>
+      <w:pPr>
+        <w:rPr>
+          <w:rFonts w:ascii="Arial" w:hAnsi="Arial" w:cs="Arial"/>
+          <w:sz w:val="20"/>
+          <w:lang w:val="pt-BR"/>
+        </w:rPr>
+      </w:pPr>
+      <w:r>
+        <w:rPr>
+          <w:rFonts w:ascii="Arial" w:hAnsi="Arial" w:cs="Arial"/>
+          <w:sz w:val="20"/>
+          <w:lang w:val="pt-BR"/>
+        </w:rPr>
+        <w:t>         Volta para o passo FP7 </w:t>
+      </w:r>
+    </w:p>
+    <w:p>
+      <w:pPr>
+        <w:rPr>
+          <w:rFonts w:ascii="Arial" w:hAnsi="Arial" w:cs="Arial"/>
+          <w:sz w:val="20"/>
+          <w:lang w:val="pt-BR"/>
+        </w:rPr>
+      </w:pPr>
+      <w:r>
+        <w:rPr>
+          <w:rFonts w:ascii="Arial" w:hAnsi="Arial" w:cs="Arial"/>
+          <w:sz w:val="20"/>
+          <w:lang w:val="pt-BR"/>
+        </w:rPr>
+        <w:t>FA</w:t>
+      </w:r>
+      <w:r>
+        <w:rPr>
+          <w:rFonts w:ascii="Arial" w:hAnsi="Arial" w:cs="Arial"/>
+          <w:sz w:val="20"/>
+          <w:lang w:val="pt-BR"/>
+        </w:rPr>
+        <w:t>00</w:t>
+      </w:r>
+      <w:r>
+        <w:rPr>
+          <w:rFonts w:ascii="Arial" w:hAnsi="Arial" w:cs="Arial"/>
+          <w:sz w:val="20"/>
+          <w:lang w:val="pt-BR"/>
+        </w:rPr>
+        <w:t xml:space="preserve">3-Caso o </w:t>
+      </w:r>
+      <w:r>
+        <w:rPr>
+          <w:rFonts w:ascii="Arial" w:hAnsi="Arial" w:cs="Arial"/>
+          <w:sz w:val="20"/>
+          <w:lang w:val="pt-BR"/>
+        </w:rPr>
+        <w:t xml:space="preserve">Cliente </w:t>
+      </w:r>
+      <w:r>
+        <w:rPr>
+          <w:rFonts w:ascii="Arial" w:hAnsi="Arial" w:cs="Arial"/>
+          <w:sz w:val="20"/>
+          <w:lang w:val="pt-BR"/>
+        </w:rPr>
+        <w:t>selecione múltiplos destinos</w:t>
+      </w:r>
+    </w:p>
+    <w:p>
+      <w:pPr>
+        <w:rPr>
+          <w:rFonts w:ascii="Arial" w:hAnsi="Arial" w:cs="Arial"/>
+          <w:b/>
+          <w:sz w:val="20"/>
+          <w:lang w:val="pt-BR"/>
+        </w:rPr>
+      </w:pPr>
+      <w:r>
+        <w:rPr>
+          <w:rFonts w:ascii="Arial" w:hAnsi="Arial" w:cs="Arial"/>
+          <w:sz w:val="20"/>
+          <w:lang w:val="pt-BR"/>
+        </w:rPr>
+        <w:t>         -O </w:t>
+      </w:r>
+      <w:r>
+        <w:rPr>
+          <w:rFonts w:ascii="Arial" w:hAnsi="Arial" w:cs="Arial"/>
+          <w:sz w:val="20"/>
+          <w:lang w:val="pt-BR"/>
+        </w:rPr>
+        <w:t xml:space="preserve">Cliente </w:t>
+      </w:r>
+      <w:r>
+        <w:rPr>
+          <w:rFonts w:ascii="Arial" w:hAnsi="Arial" w:cs="Arial"/>
+          <w:sz w:val="20"/>
+          <w:lang w:val="pt-BR"/>
+        </w:rPr>
+        <w:t>in</w:t>
+      </w:r>
+      <w:r>
+        <w:rPr>
+          <w:rFonts w:ascii="Arial" w:hAnsi="Arial" w:cs="Arial"/>
+          <w:sz w:val="20"/>
+          <w:lang w:val="pt-BR"/>
+        </w:rPr>
+        <w:t xml:space="preserve">forma um destino p/ o trecho </w:t>
+      </w:r>
+      <w:proofErr w:type="gramStart"/>
+      <w:r>
+        <w:rPr>
+          <w:rFonts w:ascii="Arial" w:hAnsi="Arial" w:cs="Arial"/>
+          <w:sz w:val="20"/>
+          <w:lang w:val="pt-BR"/>
+        </w:rPr>
+        <w:t>2  -</w:t>
+      </w:r>
+      <w:proofErr w:type="gramEnd"/>
+      <w:r>
+        <w:rPr>
+          <w:rFonts w:ascii="Arial" w:hAnsi="Arial" w:cs="Arial"/>
+          <w:sz w:val="20"/>
+          <w:lang w:val="pt-BR"/>
+        </w:rPr>
+        <w:t xml:space="preserve"> </w:t>
+      </w:r>
+      <w:r>
+        <w:rPr>
+          <w:rFonts w:ascii="Arial" w:hAnsi="Arial" w:cs="Arial"/>
+          <w:b/>
+          <w:sz w:val="20"/>
+          <w:lang w:val="pt-BR"/>
+        </w:rPr>
+        <w:t xml:space="preserve">Ir para </w:t>
+      </w:r>
+      <w:r>
+        <w:rPr>
+          <w:rFonts w:ascii="Arial" w:hAnsi="Arial" w:cs="Arial"/>
+          <w:b/>
+          <w:sz w:val="20"/>
+          <w:lang w:val="pt-BR"/>
+        </w:rPr>
+        <w:t>FA</w:t>
+      </w:r>
+      <w:r>
+        <w:rPr>
+          <w:rFonts w:ascii="Arial" w:hAnsi="Arial" w:cs="Arial"/>
+          <w:b/>
+          <w:sz w:val="20"/>
+          <w:lang w:val="pt-BR"/>
+        </w:rPr>
+        <w:t>00</w:t>
+      </w:r>
+      <w:r>
+        <w:rPr>
+          <w:rFonts w:ascii="Arial" w:hAnsi="Arial" w:cs="Arial"/>
+          <w:b/>
+          <w:sz w:val="20"/>
+          <w:lang w:val="pt-BR"/>
+        </w:rPr>
+        <w:t>4</w:t>
+      </w:r>
+    </w:p>
+    <w:p>
+      <w:pPr>
+        <w:rPr>
+          <w:rFonts w:ascii="Arial" w:hAnsi="Arial" w:cs="Arial"/>
+          <w:sz w:val="20"/>
+          <w:lang w:val="pt-BR"/>
+        </w:rPr>
+      </w:pPr>
+      <w:r>
+        <w:rPr>
+          <w:rFonts w:ascii="Arial" w:hAnsi="Arial" w:cs="Arial"/>
+          <w:sz w:val="20"/>
+          <w:lang w:val="pt-BR"/>
+        </w:rPr>
+        <w:t>         -O </w:t>
+      </w:r>
+      <w:r>
+        <w:rPr>
+          <w:rFonts w:ascii="Arial" w:hAnsi="Arial" w:cs="Arial"/>
+          <w:sz w:val="20"/>
+          <w:lang w:val="pt-BR"/>
+        </w:rPr>
+        <w:t xml:space="preserve">Cliente </w:t>
+      </w:r>
+      <w:r>
+        <w:rPr>
+          <w:rFonts w:ascii="Arial" w:hAnsi="Arial" w:cs="Arial"/>
+          <w:sz w:val="20"/>
+          <w:lang w:val="pt-BR"/>
+        </w:rPr>
+        <w:t>informa uma data p/ o trecho 3 </w:t>
+      </w:r>
+    </w:p>
+    <w:p>
+      <w:pPr>
+        <w:rPr>
+          <w:rFonts w:ascii="Arial" w:hAnsi="Arial" w:cs="Arial"/>
+          <w:sz w:val="20"/>
+          <w:lang w:val="pt-BR"/>
+        </w:rPr>
+      </w:pPr>
+      <w:r>
+        <w:rPr>
+          <w:rFonts w:ascii="Arial" w:hAnsi="Arial" w:cs="Arial"/>
+          <w:sz w:val="20"/>
+          <w:lang w:val="pt-BR"/>
+        </w:rPr>
         <w:lastRenderedPageBreak/>
-        <w:t>FP</w:t>
-      </w:r>
-      <w:r>
-        <w:rPr>
-          <w:rFonts w:ascii="Arial" w:hAnsi="Arial" w:cs="Arial"/>
-          <w:sz w:val="20"/>
-          <w:lang w:val="pt-BR"/>
-        </w:rPr>
-        <w:t>00</w:t>
-      </w:r>
-      <w:r>
-        <w:rPr>
-          <w:rFonts w:ascii="Arial" w:hAnsi="Arial" w:cs="Arial"/>
-          <w:sz w:val="20"/>
-          <w:lang w:val="pt-BR"/>
-        </w:rPr>
-        <w:t xml:space="preserve">8 - O </w:t>
-      </w:r>
-      <w:r>
-        <w:rPr>
-          <w:rFonts w:ascii="Arial" w:hAnsi="Arial" w:cs="Arial"/>
-          <w:sz w:val="20"/>
-          <w:lang w:val="pt-BR"/>
-        </w:rPr>
-        <w:t xml:space="preserve">Cliente </w:t>
-      </w:r>
-      <w:r>
-        <w:rPr>
-          <w:rFonts w:ascii="Arial" w:hAnsi="Arial" w:cs="Arial"/>
-          <w:sz w:val="20"/>
-          <w:lang w:val="pt-BR"/>
-        </w:rPr>
-        <w:t>informa os tipo</w:t>
-      </w:r>
-      <w:r>
-        <w:rPr>
-          <w:rFonts w:ascii="Arial" w:hAnsi="Arial" w:cs="Arial"/>
-          <w:sz w:val="20"/>
-          <w:lang w:val="pt-BR"/>
-        </w:rPr>
-        <w:t>s</w:t>
-      </w:r>
-      <w:r>
-        <w:rPr>
-          <w:rFonts w:ascii="Arial" w:hAnsi="Arial" w:cs="Arial"/>
-          <w:sz w:val="20"/>
-          <w:lang w:val="pt-BR"/>
-        </w:rPr>
-        <w:t xml:space="preserve"> de vale </w:t>
-      </w:r>
-      <w:r>
-        <w:rPr>
-          <w:rFonts w:ascii="Arial" w:hAnsi="Arial" w:cs="Arial"/>
-          <w:sz w:val="20"/>
-          <w:lang w:val="pt-BR"/>
-        </w:rPr>
-        <w:t xml:space="preserve">- </w:t>
-      </w:r>
-      <w:r>
-        <w:rPr>
-          <w:rFonts w:ascii="Arial" w:hAnsi="Arial" w:cs="Arial"/>
-          <w:b/>
-          <w:sz w:val="20"/>
-          <w:lang w:val="pt-BR"/>
-        </w:rPr>
-        <w:t>Ver RN004</w:t>
-      </w:r>
-    </w:p>
-    <w:p>
-      <w:pPr>
-        <w:rPr>
-          <w:rFonts w:ascii="Arial" w:hAnsi="Arial" w:cs="Arial"/>
-          <w:sz w:val="20"/>
-          <w:lang w:val="pt-BR"/>
-        </w:rPr>
-      </w:pPr>
-      <w:r>
-        <w:rPr>
-          <w:rFonts w:ascii="Arial" w:hAnsi="Arial" w:cs="Arial"/>
-          <w:sz w:val="20"/>
-          <w:lang w:val="pt-BR"/>
-        </w:rPr>
-        <w:t>FP</w:t>
-      </w:r>
-      <w:r>
-        <w:rPr>
-          <w:rFonts w:ascii="Arial" w:hAnsi="Arial" w:cs="Arial"/>
-          <w:sz w:val="20"/>
-          <w:lang w:val="pt-BR"/>
-        </w:rPr>
-        <w:t>00</w:t>
-      </w:r>
-      <w:r>
-        <w:rPr>
-          <w:rFonts w:ascii="Arial" w:hAnsi="Arial" w:cs="Arial"/>
-          <w:sz w:val="20"/>
-          <w:lang w:val="pt-BR"/>
-        </w:rPr>
-        <w:t xml:space="preserve">9 - O </w:t>
-      </w:r>
-      <w:r>
-        <w:rPr>
-          <w:rFonts w:ascii="Arial" w:hAnsi="Arial" w:cs="Arial"/>
-          <w:sz w:val="20"/>
-          <w:lang w:val="pt-BR"/>
-        </w:rPr>
-        <w:t xml:space="preserve">Cliente </w:t>
-      </w:r>
-      <w:r>
-        <w:rPr>
-          <w:rFonts w:ascii="Arial" w:hAnsi="Arial" w:cs="Arial"/>
-          <w:sz w:val="20"/>
-          <w:lang w:val="pt-BR"/>
-        </w:rPr>
-        <w:t>informa a quantidade de vales </w:t>
-      </w:r>
-    </w:p>
-    <w:p>
-      <w:pPr>
-        <w:rPr>
-          <w:rFonts w:ascii="Arial" w:hAnsi="Arial" w:cs="Arial"/>
-          <w:sz w:val="20"/>
-          <w:lang w:val="pt-BR"/>
-        </w:rPr>
-      </w:pPr>
-      <w:r>
-        <w:rPr>
-          <w:rFonts w:ascii="Arial" w:hAnsi="Arial" w:cs="Arial"/>
-          <w:sz w:val="20"/>
-          <w:lang w:val="pt-BR"/>
-        </w:rPr>
-        <w:t>FP</w:t>
-      </w:r>
-      <w:r>
-        <w:rPr>
-          <w:rFonts w:ascii="Arial" w:hAnsi="Arial" w:cs="Arial"/>
-          <w:sz w:val="20"/>
-          <w:lang w:val="pt-BR"/>
-        </w:rPr>
-        <w:t>0</w:t>
-      </w:r>
-      <w:r>
-        <w:rPr>
-          <w:rFonts w:ascii="Arial" w:hAnsi="Arial" w:cs="Arial"/>
-          <w:sz w:val="20"/>
-          <w:lang w:val="pt-BR"/>
-        </w:rPr>
-        <w:t xml:space="preserve">10 - O </w:t>
-      </w:r>
-      <w:r>
-        <w:rPr>
-          <w:rFonts w:ascii="Arial" w:hAnsi="Arial" w:cs="Arial"/>
-          <w:sz w:val="20"/>
-          <w:lang w:val="pt-BR"/>
-        </w:rPr>
-        <w:t xml:space="preserve">Cliente </w:t>
-      </w:r>
-      <w:r>
-        <w:rPr>
-          <w:rFonts w:ascii="Arial" w:hAnsi="Arial" w:cs="Arial"/>
-          <w:sz w:val="20"/>
-          <w:lang w:val="pt-BR"/>
-        </w:rPr>
-        <w:t>clica em adicionar  </w:t>
-      </w:r>
-    </w:p>
-    <w:p>
-      <w:pPr>
-        <w:rPr>
-          <w:rFonts w:ascii="Arial" w:hAnsi="Arial" w:cs="Arial"/>
-          <w:sz w:val="20"/>
-          <w:lang w:val="pt-BR"/>
-        </w:rPr>
-      </w:pPr>
-      <w:r>
-        <w:rPr>
-          <w:rFonts w:ascii="Arial" w:hAnsi="Arial" w:cs="Arial"/>
-          <w:sz w:val="20"/>
-          <w:lang w:val="pt-BR"/>
-        </w:rPr>
-        <w:tab/>
-      </w:r>
-      <w:r>
-        <w:rPr>
-          <w:rFonts w:ascii="Arial" w:hAnsi="Arial" w:cs="Arial"/>
-          <w:sz w:val="20"/>
-          <w:lang w:val="pt-BR"/>
-        </w:rPr>
-        <w:t>O </w:t>
-      </w:r>
-      <w:r>
-        <w:rPr>
-          <w:rFonts w:ascii="Arial" w:hAnsi="Arial" w:cs="Arial"/>
-          <w:sz w:val="20"/>
-          <w:lang w:val="pt-BR"/>
-        </w:rPr>
-        <w:t xml:space="preserve">Cliente </w:t>
-      </w:r>
-      <w:r>
-        <w:rPr>
-          <w:rFonts w:ascii="Arial" w:hAnsi="Arial" w:cs="Arial"/>
-          <w:sz w:val="20"/>
-          <w:lang w:val="pt-BR"/>
-        </w:rPr>
-        <w:t>repete os passos 8,9 e10 até ter terminado </w:t>
-      </w:r>
-    </w:p>
-    <w:p>
-      <w:pPr>
-        <w:rPr>
-          <w:rFonts w:ascii="Arial" w:hAnsi="Arial" w:cs="Arial"/>
-          <w:sz w:val="20"/>
-          <w:lang w:val="pt-BR"/>
-        </w:rPr>
-      </w:pPr>
-      <w:r>
-        <w:rPr>
-          <w:rFonts w:ascii="Arial" w:hAnsi="Arial" w:cs="Arial"/>
-          <w:sz w:val="20"/>
-          <w:lang w:val="pt-BR"/>
-        </w:rPr>
-        <w:t>FP</w:t>
-      </w:r>
-      <w:r>
-        <w:rPr>
-          <w:rFonts w:ascii="Arial" w:hAnsi="Arial" w:cs="Arial"/>
-          <w:sz w:val="20"/>
-          <w:lang w:val="pt-BR"/>
-        </w:rPr>
-        <w:t>0</w:t>
-      </w:r>
-      <w:r>
-        <w:rPr>
-          <w:rFonts w:ascii="Arial" w:hAnsi="Arial" w:cs="Arial"/>
-          <w:sz w:val="20"/>
-          <w:lang w:val="pt-BR"/>
-        </w:rPr>
-        <w:t xml:space="preserve">11 - O </w:t>
-      </w:r>
-      <w:r>
-        <w:rPr>
-          <w:rFonts w:ascii="Arial" w:hAnsi="Arial" w:cs="Arial"/>
-          <w:sz w:val="20"/>
-          <w:lang w:val="pt-BR"/>
-        </w:rPr>
-        <w:t>S</w:t>
-      </w:r>
-      <w:r>
-        <w:rPr>
-          <w:rFonts w:ascii="Arial" w:hAnsi="Arial" w:cs="Arial"/>
-          <w:sz w:val="20"/>
-          <w:lang w:val="pt-BR"/>
-        </w:rPr>
-        <w:t>istema exibe o valor dos descontos </w:t>
-      </w:r>
-    </w:p>
-    <w:p>
-      <w:pPr>
-        <w:rPr>
-          <w:rFonts w:ascii="Arial" w:hAnsi="Arial" w:cs="Arial"/>
-          <w:sz w:val="20"/>
-          <w:u w:val="single"/>
-          <w:lang w:val="pt-BR"/>
-        </w:rPr>
-      </w:pPr>
-      <w:r>
-        <w:rPr>
-          <w:rFonts w:ascii="Arial" w:hAnsi="Arial" w:cs="Arial"/>
-          <w:sz w:val="20"/>
-          <w:lang w:val="pt-BR"/>
-        </w:rPr>
-        <w:t>FP</w:t>
-      </w:r>
-      <w:r>
-        <w:rPr>
-          <w:rFonts w:ascii="Arial" w:hAnsi="Arial" w:cs="Arial"/>
-          <w:sz w:val="20"/>
-          <w:lang w:val="pt-BR"/>
-        </w:rPr>
-        <w:t>0</w:t>
-      </w:r>
-      <w:r>
-        <w:rPr>
-          <w:rFonts w:ascii="Arial" w:hAnsi="Arial" w:cs="Arial"/>
-          <w:sz w:val="20"/>
-          <w:lang w:val="pt-BR"/>
-        </w:rPr>
-        <w:t xml:space="preserve">12 - O </w:t>
-      </w:r>
-      <w:r>
-        <w:rPr>
-          <w:rFonts w:ascii="Arial" w:hAnsi="Arial" w:cs="Arial"/>
-          <w:sz w:val="20"/>
-          <w:lang w:val="pt-BR"/>
-        </w:rPr>
-        <w:t xml:space="preserve">Cliente </w:t>
-      </w:r>
-      <w:r>
-        <w:rPr>
-          <w:rFonts w:ascii="Arial" w:hAnsi="Arial" w:cs="Arial"/>
-          <w:sz w:val="20"/>
-          <w:lang w:val="pt-BR"/>
-        </w:rPr>
-        <w:t>clica em pesquisar </w:t>
-      </w:r>
-    </w:p>
-    <w:p>
-      <w:pPr>
-        <w:rPr>
-          <w:rFonts w:ascii="Arial" w:hAnsi="Arial" w:cs="Arial"/>
-          <w:sz w:val="20"/>
-          <w:lang w:val="pt-BR"/>
-        </w:rPr>
-      </w:pPr>
-      <w:r>
-        <w:rPr>
-          <w:rFonts w:ascii="Arial" w:hAnsi="Arial" w:cs="Arial"/>
-          <w:sz w:val="20"/>
-          <w:lang w:val="pt-BR"/>
-        </w:rPr>
-        <w:t> </w:t>
-      </w:r>
-    </w:p>
-    <w:p>
-      <w:pPr>
-        <w:rPr>
-          <w:rFonts w:ascii="Arial" w:hAnsi="Arial" w:cs="Arial"/>
-          <w:b/>
-          <w:sz w:val="20"/>
-          <w:lang w:val="pt-BR"/>
-        </w:rPr>
-      </w:pPr>
-      <w:r>
-        <w:rPr>
-          <w:rFonts w:ascii="Arial" w:hAnsi="Arial" w:cs="Arial"/>
-          <w:b/>
-          <w:sz w:val="20"/>
-          <w:lang w:val="pt-BR"/>
-        </w:rPr>
-        <w:t>Fluxo </w:t>
-      </w:r>
-      <w:r>
-        <w:rPr>
-          <w:rFonts w:ascii="Arial" w:hAnsi="Arial" w:cs="Arial"/>
-          <w:b/>
-          <w:sz w:val="20"/>
-          <w:lang w:val="pt-BR"/>
-        </w:rPr>
-        <w:t>Secundários e</w:t>
-      </w:r>
-      <w:r>
-        <w:rPr>
-          <w:rFonts w:ascii="Arial" w:hAnsi="Arial" w:cs="Arial"/>
-          <w:b/>
-          <w:sz w:val="20"/>
-          <w:lang w:val="pt-BR"/>
-        </w:rPr>
-        <w:t>/ou de Exceção: </w:t>
-      </w:r>
-    </w:p>
-    <w:p>
-      <w:pPr>
-        <w:rPr>
-          <w:rFonts w:ascii="Arial" w:hAnsi="Arial" w:cs="Arial"/>
-          <w:sz w:val="20"/>
-          <w:lang w:val="pt-BR"/>
-        </w:rPr>
-      </w:pPr>
-      <w:r>
-        <w:rPr>
-          <w:rFonts w:ascii="Arial" w:hAnsi="Arial" w:cs="Arial"/>
-          <w:sz w:val="20"/>
-          <w:lang w:val="pt-BR"/>
-        </w:rPr>
-        <w:t>FA</w:t>
-      </w:r>
-      <w:r>
-        <w:rPr>
-          <w:rFonts w:ascii="Arial" w:hAnsi="Arial" w:cs="Arial"/>
-          <w:sz w:val="20"/>
-          <w:lang w:val="pt-BR"/>
-        </w:rPr>
-        <w:t>00</w:t>
-      </w:r>
-      <w:r>
-        <w:rPr>
-          <w:rFonts w:ascii="Arial" w:hAnsi="Arial" w:cs="Arial"/>
-          <w:sz w:val="20"/>
-          <w:lang w:val="pt-BR"/>
-        </w:rPr>
-        <w:t xml:space="preserve">1- Caso o </w:t>
-      </w:r>
-      <w:r>
-        <w:rPr>
-          <w:rFonts w:ascii="Arial" w:hAnsi="Arial" w:cs="Arial"/>
-          <w:sz w:val="20"/>
-          <w:lang w:val="pt-BR"/>
-        </w:rPr>
-        <w:t xml:space="preserve">Cliente </w:t>
-      </w:r>
-      <w:r>
-        <w:rPr>
-          <w:rFonts w:ascii="Arial" w:hAnsi="Arial" w:cs="Arial"/>
-          <w:sz w:val="20"/>
-          <w:lang w:val="pt-BR"/>
-        </w:rPr>
-        <w:t>tenha selecionado apenas ida  </w:t>
-      </w:r>
-    </w:p>
-    <w:p>
-      <w:pPr>
-        <w:rPr>
-          <w:rFonts w:ascii="Arial" w:hAnsi="Arial" w:cs="Arial"/>
-          <w:sz w:val="20"/>
-          <w:lang w:val="pt-BR"/>
-        </w:rPr>
-      </w:pPr>
-      <w:r>
-        <w:rPr>
-          <w:rFonts w:ascii="Arial" w:hAnsi="Arial" w:cs="Arial"/>
-          <w:sz w:val="20"/>
-          <w:lang w:val="pt-BR"/>
-        </w:rPr>
-        <w:t>         Volta para o passo FP7 </w:t>
-      </w:r>
-    </w:p>
-    <w:p>
-      <w:pPr>
-        <w:rPr>
-          <w:rFonts w:ascii="Arial" w:hAnsi="Arial" w:cs="Arial"/>
-          <w:sz w:val="20"/>
-          <w:lang w:val="pt-BR"/>
-        </w:rPr>
-      </w:pPr>
-      <w:r>
-        <w:rPr>
-          <w:rFonts w:ascii="Arial" w:hAnsi="Arial" w:cs="Arial"/>
-          <w:sz w:val="20"/>
-          <w:lang w:val="pt-BR"/>
-        </w:rPr>
-        <w:t>FA</w:t>
-      </w:r>
-      <w:r>
-        <w:rPr>
-          <w:rFonts w:ascii="Arial" w:hAnsi="Arial" w:cs="Arial"/>
-          <w:sz w:val="20"/>
-          <w:lang w:val="pt-BR"/>
-        </w:rPr>
-        <w:t>00</w:t>
-      </w:r>
-      <w:r>
-        <w:rPr>
-          <w:rFonts w:ascii="Arial" w:hAnsi="Arial" w:cs="Arial"/>
-          <w:sz w:val="20"/>
-          <w:lang w:val="pt-BR"/>
-        </w:rPr>
-        <w:t xml:space="preserve">2-Caso o </w:t>
-      </w:r>
-      <w:r>
-        <w:rPr>
-          <w:rFonts w:ascii="Arial" w:hAnsi="Arial" w:cs="Arial"/>
-          <w:sz w:val="20"/>
-          <w:lang w:val="pt-BR"/>
-        </w:rPr>
-        <w:t xml:space="preserve">Cliente </w:t>
-      </w:r>
-      <w:r>
-        <w:rPr>
-          <w:rFonts w:ascii="Arial" w:hAnsi="Arial" w:cs="Arial"/>
-          <w:sz w:val="20"/>
-          <w:lang w:val="pt-BR"/>
-        </w:rPr>
-        <w:t>selecione a opção bilhete sem data de retorno defina </w:t>
-      </w:r>
-    </w:p>
-    <w:p>
-      <w:pPr>
-        <w:rPr>
-          <w:rFonts w:ascii="Arial" w:hAnsi="Arial" w:cs="Arial"/>
-          <w:sz w:val="20"/>
-          <w:lang w:val="pt-BR"/>
-        </w:rPr>
-      </w:pPr>
-      <w:r>
-        <w:rPr>
-          <w:rFonts w:ascii="Arial" w:hAnsi="Arial" w:cs="Arial"/>
-          <w:sz w:val="20"/>
-          <w:lang w:val="pt-BR"/>
-        </w:rPr>
-        <w:t>         Volta para o passo FP7 </w:t>
-      </w:r>
-    </w:p>
-    <w:p>
-      <w:pPr>
-        <w:rPr>
-          <w:rFonts w:ascii="Arial" w:hAnsi="Arial" w:cs="Arial"/>
-          <w:sz w:val="20"/>
-          <w:lang w:val="pt-BR"/>
-        </w:rPr>
-      </w:pPr>
-      <w:r>
-        <w:rPr>
-          <w:rFonts w:ascii="Arial" w:hAnsi="Arial" w:cs="Arial"/>
-          <w:sz w:val="20"/>
-          <w:lang w:val="pt-BR"/>
-        </w:rPr>
-        <w:t>FA</w:t>
-      </w:r>
-      <w:r>
-        <w:rPr>
-          <w:rFonts w:ascii="Arial" w:hAnsi="Arial" w:cs="Arial"/>
-          <w:sz w:val="20"/>
-          <w:lang w:val="pt-BR"/>
-        </w:rPr>
-        <w:t>00</w:t>
-      </w:r>
-      <w:r>
-        <w:rPr>
-          <w:rFonts w:ascii="Arial" w:hAnsi="Arial" w:cs="Arial"/>
-          <w:sz w:val="20"/>
-          <w:lang w:val="pt-BR"/>
-        </w:rPr>
-        <w:t xml:space="preserve">3-Caso o </w:t>
-      </w:r>
-      <w:r>
-        <w:rPr>
-          <w:rFonts w:ascii="Arial" w:hAnsi="Arial" w:cs="Arial"/>
-          <w:sz w:val="20"/>
-          <w:lang w:val="pt-BR"/>
-        </w:rPr>
-        <w:t xml:space="preserve">Cliente </w:t>
-      </w:r>
-      <w:r>
-        <w:rPr>
-          <w:rFonts w:ascii="Arial" w:hAnsi="Arial" w:cs="Arial"/>
-          <w:sz w:val="20"/>
-          <w:lang w:val="pt-BR"/>
-        </w:rPr>
-        <w:t>selecione múltiplos destinos</w:t>
-      </w:r>
-    </w:p>
-    <w:p>
-      <w:pPr>
-        <w:rPr>
-          <w:rFonts w:ascii="Arial" w:hAnsi="Arial" w:cs="Arial"/>
-          <w:b/>
-          <w:sz w:val="20"/>
-          <w:lang w:val="pt-BR"/>
-        </w:rPr>
-      </w:pPr>
-      <w:r>
-        <w:rPr>
-          <w:rFonts w:ascii="Arial" w:hAnsi="Arial" w:cs="Arial"/>
-          <w:sz w:val="20"/>
-          <w:lang w:val="pt-BR"/>
-        </w:rPr>
-        <w:t>         -O </w:t>
-      </w:r>
-      <w:r>
-        <w:rPr>
-          <w:rFonts w:ascii="Arial" w:hAnsi="Arial" w:cs="Arial"/>
-          <w:sz w:val="20"/>
-          <w:lang w:val="pt-BR"/>
-        </w:rPr>
-        <w:t xml:space="preserve">Cliente </w:t>
-      </w:r>
-      <w:r>
-        <w:rPr>
-          <w:rFonts w:ascii="Arial" w:hAnsi="Arial" w:cs="Arial"/>
-          <w:sz w:val="20"/>
-          <w:lang w:val="pt-BR"/>
-        </w:rPr>
-        <w:t>in</w:t>
-      </w:r>
-      <w:r>
-        <w:rPr>
-          <w:rFonts w:ascii="Arial" w:hAnsi="Arial" w:cs="Arial"/>
-          <w:sz w:val="20"/>
-          <w:lang w:val="pt-BR"/>
-        </w:rPr>
-        <w:t xml:space="preserve">forma um destino p/ o trecho 2  - </w:t>
-      </w:r>
-      <w:r>
-        <w:rPr>
-          <w:rFonts w:ascii="Arial" w:hAnsi="Arial" w:cs="Arial"/>
-          <w:b/>
-          <w:sz w:val="20"/>
-          <w:lang w:val="pt-BR"/>
-        </w:rPr>
-        <w:t xml:space="preserve">Ir para </w:t>
-      </w:r>
-      <w:r>
-        <w:rPr>
-          <w:rFonts w:ascii="Arial" w:hAnsi="Arial" w:cs="Arial"/>
-          <w:b/>
-          <w:sz w:val="20"/>
-          <w:lang w:val="pt-BR"/>
-        </w:rPr>
-        <w:t>FA</w:t>
-      </w:r>
-      <w:r>
-        <w:rPr>
-          <w:rFonts w:ascii="Arial" w:hAnsi="Arial" w:cs="Arial"/>
-          <w:b/>
-          <w:sz w:val="20"/>
-          <w:lang w:val="pt-BR"/>
-        </w:rPr>
-        <w:t>00</w:t>
-      </w:r>
-      <w:r>
-        <w:rPr>
-          <w:rFonts w:ascii="Arial" w:hAnsi="Arial" w:cs="Arial"/>
-          <w:b/>
-          <w:sz w:val="20"/>
-          <w:lang w:val="pt-BR"/>
-        </w:rPr>
-        <w:t>4</w:t>
-      </w:r>
-    </w:p>
-    <w:p>
-      <w:pPr>
-        <w:rPr>
-          <w:rFonts w:ascii="Arial" w:hAnsi="Arial" w:cs="Arial"/>
-          <w:sz w:val="20"/>
-          <w:lang w:val="pt-BR"/>
-        </w:rPr>
-      </w:pPr>
-      <w:r>
-        <w:rPr>
-          <w:rFonts w:ascii="Arial" w:hAnsi="Arial" w:cs="Arial"/>
-          <w:sz w:val="20"/>
-          <w:lang w:val="pt-BR"/>
-        </w:rPr>
-        <w:t>         -O </w:t>
-      </w:r>
-      <w:r>
-        <w:rPr>
-          <w:rFonts w:ascii="Arial" w:hAnsi="Arial" w:cs="Arial"/>
-          <w:sz w:val="20"/>
-          <w:lang w:val="pt-BR"/>
-        </w:rPr>
-        <w:t xml:space="preserve">Cliente </w:t>
-      </w:r>
-      <w:r>
-        <w:rPr>
-          <w:rFonts w:ascii="Arial" w:hAnsi="Arial" w:cs="Arial"/>
-          <w:sz w:val="20"/>
-          <w:lang w:val="pt-BR"/>
-        </w:rPr>
-        <w:t>informa uma data p/ o trecho 3 </w:t>
-      </w:r>
-    </w:p>
-    <w:p>
-      <w:pPr>
-        <w:rPr>
-          <w:rFonts w:ascii="Arial" w:hAnsi="Arial" w:cs="Arial"/>
-          <w:sz w:val="20"/>
-          <w:lang w:val="pt-BR"/>
-        </w:rPr>
-      </w:pPr>
-      <w:r>
-        <w:rPr>
-          <w:rFonts w:ascii="Arial" w:hAnsi="Arial" w:cs="Arial"/>
-          <w:sz w:val="20"/>
-          <w:lang w:val="pt-BR"/>
-        </w:rPr>
         <w:t xml:space="preserve">         -O </w:t>
       </w:r>
       <w:r>
@@ -6412,16 +6869,6 @@
     </w:p>
     <w:p>
       <w:pPr>
-        <w:rPr>
-          <w:rFonts w:ascii="Arial" w:hAnsi="Arial" w:cs="Arial"/>
-          <w:b/>
-          <w:sz w:val="20"/>
-          <w:lang w:val="pt-BR"/>
-        </w:rPr>
-      </w:pPr>
-    </w:p>
-    <w:p>
-      <w:pPr>
         <w:spacing w:before="0" w:after="200" w:line="276" w:lineRule="auto"/>
         <w:rPr>
           <w:rFonts w:ascii="Arial" w:hAnsi="Arial" w:cs="Arial"/>
@@ -6445,16 +6892,6 @@
         <w:rPr>
           <w:rFonts w:ascii="Arial" w:hAnsi="Arial" w:cs="Arial"/>
           <w:b/>
-          <w:sz w:val="20"/>
-          <w:lang w:val="pt-BR"/>
-        </w:rPr>
-      </w:pPr>
-    </w:p>
-    <w:p>
-      <w:pPr>
-        <w:rPr>
-          <w:rFonts w:ascii="Arial" w:hAnsi="Arial" w:cs="Arial"/>
-          <w:b/>
           <w:sz w:val="22"/>
           <w:lang w:val="pt-BR"/>
         </w:rPr>
@@ -6466,6 +6903,7 @@
           <w:sz w:val="22"/>
           <w:lang w:val="pt-BR"/>
         </w:rPr>
+        <w:lastRenderedPageBreak/>
         <w:t>UC002</w:t>
       </w:r>
       <w:r>
@@ -9434,89 +9872,6 @@
           <w:sz w:val="20"/>
           <w:lang w:val="pt-BR"/>
         </w:rPr>
-        <w:t xml:space="preserve">         -O </w:t>
-      </w:r>
-      <w:r>
-        <w:rPr>
-          <w:rFonts w:ascii="Arial" w:hAnsi="Arial" w:cs="Arial"/>
-          <w:sz w:val="20"/>
-          <w:lang w:val="pt-BR"/>
-        </w:rPr>
-        <w:t>S</w:t>
-      </w:r>
-      <w:r>
-        <w:rPr>
-          <w:rFonts w:ascii="Arial" w:hAnsi="Arial" w:cs="Arial"/>
-          <w:sz w:val="20"/>
-          <w:lang w:val="pt-BR"/>
-        </w:rPr>
-        <w:t>istema exibe o formulário de endereço</w:t>
-      </w:r>
-      <w:r>
-        <w:rPr>
-          <w:rFonts w:ascii="Arial" w:hAnsi="Arial" w:cs="Arial"/>
-          <w:sz w:val="20"/>
-          <w:lang w:val="pt-BR"/>
-        </w:rPr>
-        <w:t xml:space="preserve"> </w:t>
-      </w:r>
-      <w:r>
-        <w:rPr>
-          <w:rFonts w:ascii="Arial" w:hAnsi="Arial" w:cs="Arial"/>
-          <w:sz w:val="20"/>
-          <w:lang w:val="pt-BR"/>
-        </w:rPr>
-        <w:t>-</w:t>
-      </w:r>
-      <w:r>
-        <w:rPr>
-          <w:rFonts w:ascii="Arial" w:hAnsi="Arial" w:cs="Arial"/>
-          <w:sz w:val="20"/>
-          <w:lang w:val="pt-BR"/>
-        </w:rPr>
-        <w:t xml:space="preserve"> </w:t>
-      </w:r>
-      <w:r>
-        <w:rPr>
-          <w:rFonts w:ascii="Arial" w:hAnsi="Arial" w:cs="Arial"/>
-          <w:b/>
-          <w:sz w:val="20"/>
-          <w:lang w:val="pt-BR"/>
-        </w:rPr>
-        <w:t>Ver SC00</w:t>
-      </w:r>
-      <w:r>
-        <w:rPr>
-          <w:rFonts w:ascii="Arial" w:hAnsi="Arial" w:cs="Arial"/>
-          <w:b/>
-          <w:sz w:val="20"/>
-          <w:lang w:val="pt-BR"/>
-        </w:rPr>
-        <w:t>5</w:t>
-      </w:r>
-      <w:r>
-        <w:rPr>
-          <w:rFonts w:ascii="Arial" w:hAnsi="Arial" w:cs="Arial"/>
-          <w:sz w:val="20"/>
-          <w:lang w:val="pt-BR"/>
-        </w:rPr>
-        <w:t> </w:t>
-      </w:r>
-    </w:p>
-    <w:p>
-      <w:pPr>
-        <w:rPr>
-          <w:rFonts w:ascii="Arial" w:hAnsi="Arial" w:cs="Arial"/>
-          <w:sz w:val="20"/>
-          <w:lang w:val="pt-BR"/>
-        </w:rPr>
-      </w:pPr>
-      <w:r>
-        <w:rPr>
-          <w:rFonts w:ascii="Arial" w:hAnsi="Arial" w:cs="Arial"/>
-          <w:sz w:val="20"/>
-          <w:lang w:val="pt-BR"/>
-        </w:rPr>
         <w:lastRenderedPageBreak/>
         <w:t xml:space="preserve">         -O </w:t>
       </w:r>
@@ -9526,6 +9881,89 @@
           <w:sz w:val="20"/>
           <w:lang w:val="pt-BR"/>
         </w:rPr>
+        <w:t>S</w:t>
+      </w:r>
+      <w:r>
+        <w:rPr>
+          <w:rFonts w:ascii="Arial" w:hAnsi="Arial" w:cs="Arial"/>
+          <w:sz w:val="20"/>
+          <w:lang w:val="pt-BR"/>
+        </w:rPr>
+        <w:t>istema exibe o formulário de endereço</w:t>
+      </w:r>
+      <w:r>
+        <w:rPr>
+          <w:rFonts w:ascii="Arial" w:hAnsi="Arial" w:cs="Arial"/>
+          <w:sz w:val="20"/>
+          <w:lang w:val="pt-BR"/>
+        </w:rPr>
+        <w:t xml:space="preserve"> </w:t>
+      </w:r>
+      <w:r>
+        <w:rPr>
+          <w:rFonts w:ascii="Arial" w:hAnsi="Arial" w:cs="Arial"/>
+          <w:sz w:val="20"/>
+          <w:lang w:val="pt-BR"/>
+        </w:rPr>
+        <w:t>-</w:t>
+      </w:r>
+      <w:r>
+        <w:rPr>
+          <w:rFonts w:ascii="Arial" w:hAnsi="Arial" w:cs="Arial"/>
+          <w:sz w:val="20"/>
+          <w:lang w:val="pt-BR"/>
+        </w:rPr>
+        <w:t xml:space="preserve"> </w:t>
+      </w:r>
+      <w:r>
+        <w:rPr>
+          <w:rFonts w:ascii="Arial" w:hAnsi="Arial" w:cs="Arial"/>
+          <w:b/>
+          <w:sz w:val="20"/>
+          <w:lang w:val="pt-BR"/>
+        </w:rPr>
+        <w:t>Ver SC00</w:t>
+      </w:r>
+      <w:r>
+        <w:rPr>
+          <w:rFonts w:ascii="Arial" w:hAnsi="Arial" w:cs="Arial"/>
+          <w:b/>
+          <w:sz w:val="20"/>
+          <w:lang w:val="pt-BR"/>
+        </w:rPr>
+        <w:t>5</w:t>
+      </w:r>
+      <w:r>
+        <w:rPr>
+          <w:rFonts w:ascii="Arial" w:hAnsi="Arial" w:cs="Arial"/>
+          <w:sz w:val="20"/>
+          <w:lang w:val="pt-BR"/>
+        </w:rPr>
+        <w:t> </w:t>
+      </w:r>
+    </w:p>
+    <w:p>
+      <w:pPr>
+        <w:rPr>
+          <w:rFonts w:ascii="Arial" w:hAnsi="Arial" w:cs="Arial"/>
+          <w:sz w:val="20"/>
+          <w:lang w:val="pt-BR"/>
+        </w:rPr>
+      </w:pPr>
+      <w:r>
+        <w:rPr>
+          <w:rFonts w:ascii="Arial" w:hAnsi="Arial" w:cs="Arial"/>
+          <w:sz w:val="20"/>
+          <w:lang w:val="pt-BR"/>
+        </w:rPr>
+        <w:t xml:space="preserve">         -O </w:t>
+      </w:r>
+      <w:r>
+        <w:rPr>
+          <w:rFonts w:ascii="Arial" w:hAnsi="Arial" w:cs="Arial"/>
+          <w:sz w:val="20"/>
+          <w:lang w:val="pt-BR"/>
+        </w:rPr>
         <w:t>Cliente informa</w:t>
       </w:r>
       <w:r>
@@ -9852,7 +10290,27 @@
           <w:sz w:val="20"/>
           <w:lang w:val="pt-BR"/>
         </w:rPr>
-        <w:t xml:space="preserve"> (exc. Ou alt.)</w:t>
+        <w:t xml:space="preserve"> (</w:t>
+      </w:r>
+      <w:proofErr w:type="spellStart"/>
+      <w:r>
+        <w:rPr>
+          <w:rFonts w:ascii="Arial" w:hAnsi="Arial" w:cs="Arial"/>
+          <w:b/>
+          <w:sz w:val="20"/>
+          <w:lang w:val="pt-BR"/>
+        </w:rPr>
+        <w:t>exc</w:t>
+      </w:r>
+      <w:proofErr w:type="spellEnd"/>
+      <w:r>
+        <w:rPr>
+          <w:rFonts w:ascii="Arial" w:hAnsi="Arial" w:cs="Arial"/>
+          <w:b/>
+          <w:sz w:val="20"/>
+          <w:lang w:val="pt-BR"/>
+        </w:rPr>
+        <w:t>. Ou alt.)</w:t>
       </w:r>
     </w:p>
     <w:p>
@@ -10309,7 +10767,27 @@
           <w:sz w:val="20"/>
           <w:lang w:val="pt-BR"/>
         </w:rPr>
-        <w:t xml:space="preserve"> (exc. Ou alt.)</w:t>
+        <w:t xml:space="preserve"> (</w:t>
+      </w:r>
+      <w:proofErr w:type="spellStart"/>
+      <w:r>
+        <w:rPr>
+          <w:rFonts w:ascii="Arial" w:hAnsi="Arial" w:cs="Arial"/>
+          <w:b/>
+          <w:sz w:val="20"/>
+          <w:lang w:val="pt-BR"/>
+        </w:rPr>
+        <w:t>exc</w:t>
+      </w:r>
+      <w:proofErr w:type="spellEnd"/>
+      <w:r>
+        <w:rPr>
+          <w:rFonts w:ascii="Arial" w:hAnsi="Arial" w:cs="Arial"/>
+          <w:b/>
+          <w:sz w:val="20"/>
+          <w:lang w:val="pt-BR"/>
+        </w:rPr>
+        <w:t>. Ou alt.)</w:t>
       </w:r>
     </w:p>
     <w:p>
@@ -10616,16 +11094,37 @@
           <w:sz w:val="20"/>
           <w:lang w:val="pt-BR"/>
         </w:rPr>
-        <w:t>dministrador escolher voltar.-</w:t>
-      </w:r>
-      <w:r>
-        <w:rPr>
-          <w:rFonts w:ascii="Arial" w:hAnsi="Arial" w:cs="Arial"/>
-          <w:b/>
-          <w:sz w:val="20"/>
-          <w:lang w:val="pt-BR"/>
-        </w:rPr>
-        <w:t xml:space="preserve">Ir para </w:t>
+        <w:t xml:space="preserve">dministrador escolher </w:t>
+      </w:r>
+      <w:proofErr w:type="spellStart"/>
+      <w:proofErr w:type="gramStart"/>
+      <w:r>
+        <w:rPr>
+          <w:rFonts w:ascii="Arial" w:hAnsi="Arial" w:cs="Arial"/>
+          <w:sz w:val="20"/>
+          <w:lang w:val="pt-BR"/>
+        </w:rPr>
+        <w:t>voltar.-</w:t>
+      </w:r>
+      <w:proofErr w:type="gramEnd"/>
+      <w:r>
+        <w:rPr>
+          <w:rFonts w:ascii="Arial" w:hAnsi="Arial" w:cs="Arial"/>
+          <w:b/>
+          <w:sz w:val="20"/>
+          <w:lang w:val="pt-BR"/>
+        </w:rPr>
+        <w:t>Ir</w:t>
+      </w:r>
+      <w:proofErr w:type="spellEnd"/>
+      <w:r>
+        <w:rPr>
+          <w:rFonts w:ascii="Arial" w:hAnsi="Arial" w:cs="Arial"/>
+          <w:b/>
+          <w:sz w:val="20"/>
+          <w:lang w:val="pt-BR"/>
+        </w:rPr>
+        <w:t xml:space="preserve"> para </w:t>
       </w:r>
       <w:r>
         <w:rPr>
@@ -10746,7 +11245,16 @@
           <w:sz w:val="20"/>
           <w:lang w:val="pt-BR"/>
         </w:rPr>
-        <w:t>Empresa usando empresa atual.-</w:t>
+        <w:t xml:space="preserve">Empresa usando empresa </w:t>
+      </w:r>
+      <w:proofErr w:type="spellStart"/>
+      <w:r>
+        <w:rPr>
+          <w:rFonts w:ascii="Arial" w:hAnsi="Arial" w:cs="Arial"/>
+          <w:sz w:val="20"/>
+          <w:lang w:val="pt-BR"/>
+        </w:rPr>
+        <w:t>atual.-</w:t>
       </w:r>
       <w:r>
         <w:rPr>
@@ -10757,6 +11265,7 @@
         </w:rPr>
         <w:t>Ir</w:t>
       </w:r>
+      <w:proofErr w:type="spellEnd"/>
       <w:r>
         <w:rPr>
           <w:rFonts w:ascii="Arial" w:hAnsi="Arial" w:cs="Arial"/>
@@ -10868,16 +11377,35 @@
           <w:sz w:val="20"/>
           <w:lang w:val="pt-BR"/>
         </w:rPr>
-        <w:t xml:space="preserve"> usando empresa atual.-</w:t>
-      </w:r>
-      <w:r>
-        <w:rPr>
-          <w:rFonts w:ascii="Arial" w:hAnsi="Arial" w:cs="Arial"/>
-          <w:b/>
-          <w:sz w:val="20"/>
-          <w:lang w:val="pt-BR"/>
-        </w:rPr>
-        <w:t xml:space="preserve">Ir </w:t>
+        <w:t xml:space="preserve"> usando empresa </w:t>
+      </w:r>
+      <w:proofErr w:type="spellStart"/>
+      <w:r>
+        <w:rPr>
+          <w:rFonts w:ascii="Arial" w:hAnsi="Arial" w:cs="Arial"/>
+          <w:sz w:val="20"/>
+          <w:lang w:val="pt-BR"/>
+        </w:rPr>
+        <w:t>atual.-</w:t>
+      </w:r>
+      <w:r>
+        <w:rPr>
+          <w:rFonts w:ascii="Arial" w:hAnsi="Arial" w:cs="Arial"/>
+          <w:b/>
+          <w:sz w:val="20"/>
+          <w:lang w:val="pt-BR"/>
+        </w:rPr>
+        <w:t>Ir</w:t>
+      </w:r>
+      <w:proofErr w:type="spellEnd"/>
+      <w:r>
+        <w:rPr>
+          <w:rFonts w:ascii="Arial" w:hAnsi="Arial" w:cs="Arial"/>
+          <w:b/>
+          <w:sz w:val="20"/>
+          <w:lang w:val="pt-BR"/>
+        </w:rPr>
+        <w:t xml:space="preserve"> </w:t>
       </w:r>
       <w:r>
         <w:rPr>
@@ -11435,7 +11963,27 @@
           <w:sz w:val="20"/>
           <w:lang w:val="pt-BR"/>
         </w:rPr>
-        <w:t xml:space="preserve"> (exc. Ou alt.)</w:t>
+        <w:t xml:space="preserve"> (</w:t>
+      </w:r>
+      <w:proofErr w:type="spellStart"/>
+      <w:r>
+        <w:rPr>
+          <w:rFonts w:ascii="Arial" w:hAnsi="Arial" w:cs="Arial"/>
+          <w:b/>
+          <w:sz w:val="20"/>
+          <w:lang w:val="pt-BR"/>
+        </w:rPr>
+        <w:t>exc</w:t>
+      </w:r>
+      <w:proofErr w:type="spellEnd"/>
+      <w:r>
+        <w:rPr>
+          <w:rFonts w:ascii="Arial" w:hAnsi="Arial" w:cs="Arial"/>
+          <w:b/>
+          <w:sz w:val="20"/>
+          <w:lang w:val="pt-BR"/>
+        </w:rPr>
+        <w:t>. Ou alt.)</w:t>
       </w:r>
       <w:r>
         <w:rPr>
@@ -11640,7 +12188,25 @@
           <w:sz w:val="20"/>
           <w:lang w:val="pt-BR"/>
         </w:rPr>
-        <w:t xml:space="preserve"> - Sistema envia ao Cliente um email com informando que a compra não foi autorizada.</w:t>
+        <w:t xml:space="preserve"> - Sistema envia ao Cliente um </w:t>
+      </w:r>
+      <w:proofErr w:type="spellStart"/>
+      <w:r>
+        <w:rPr>
+          <w:rFonts w:ascii="Arial" w:hAnsi="Arial" w:cs="Arial"/>
+          <w:sz w:val="20"/>
+          <w:lang w:val="pt-BR"/>
+        </w:rPr>
+        <w:t>email</w:t>
+      </w:r>
+      <w:proofErr w:type="spellEnd"/>
+      <w:r>
+        <w:rPr>
+          <w:rFonts w:ascii="Arial" w:hAnsi="Arial" w:cs="Arial"/>
+          <w:sz w:val="20"/>
+          <w:lang w:val="pt-BR"/>
+        </w:rPr>
+        <w:t xml:space="preserve"> com informando que a compra não foi autorizada.</w:t>
       </w:r>
     </w:p>
     <w:p>
@@ -11775,7 +12341,25 @@
           <w:sz w:val="20"/>
           <w:lang w:val="pt-BR"/>
         </w:rPr>
-        <w:t xml:space="preserve"> - Sistema envia para o cliente um email informando que o pedido foi cancelado.</w:t>
+        <w:t xml:space="preserve"> - Sistema envia para o cliente um </w:t>
+      </w:r>
+      <w:proofErr w:type="spellStart"/>
+      <w:r>
+        <w:rPr>
+          <w:rFonts w:ascii="Arial" w:hAnsi="Arial" w:cs="Arial"/>
+          <w:sz w:val="20"/>
+          <w:lang w:val="pt-BR"/>
+        </w:rPr>
+        <w:t>email</w:t>
+      </w:r>
+      <w:proofErr w:type="spellEnd"/>
+      <w:r>
+        <w:rPr>
+          <w:rFonts w:ascii="Arial" w:hAnsi="Arial" w:cs="Arial"/>
+          <w:sz w:val="20"/>
+          <w:lang w:val="pt-BR"/>
+        </w:rPr>
+        <w:t xml:space="preserve"> informando que o pedido foi cancelado.</w:t>
       </w:r>
     </w:p>
     <w:p>
@@ -11920,7 +12504,26 @@
           <w:sz w:val="20"/>
           <w:lang w:val="pt-BR"/>
         </w:rPr>
-        <w:t xml:space="preserve"> - Sistema envia email ao cliente informando atualização no status do pedido.</w:t>
+        <w:lastRenderedPageBreak/>
+        <w:t xml:space="preserve"> - Sistema envia </w:t>
+      </w:r>
+      <w:proofErr w:type="spellStart"/>
+      <w:r>
+        <w:rPr>
+          <w:rFonts w:ascii="Arial" w:hAnsi="Arial" w:cs="Arial"/>
+          <w:sz w:val="20"/>
+          <w:lang w:val="pt-BR"/>
+        </w:rPr>
+        <w:t>email</w:t>
+      </w:r>
+      <w:proofErr w:type="spellEnd"/>
+      <w:r>
+        <w:rPr>
+          <w:rFonts w:ascii="Arial" w:hAnsi="Arial" w:cs="Arial"/>
+          <w:sz w:val="20"/>
+          <w:lang w:val="pt-BR"/>
+        </w:rPr>
+        <w:t xml:space="preserve"> ao cliente informando atualização no status do pedido.</w:t>
       </w:r>
     </w:p>
     <w:p>
@@ -12369,15 +12972,33 @@
           <w:sz w:val="20"/>
           <w:lang w:val="pt-BR"/>
         </w:rPr>
-        <w:t>dministrador Escolhe se quer voltar, alterar ou deletar.</w:t>
-      </w:r>
-      <w:r>
-        <w:rPr>
-          <w:rFonts w:ascii="Arial" w:hAnsi="Arial" w:cs="Arial"/>
-          <w:sz w:val="20"/>
-          <w:lang w:val="pt-BR"/>
-        </w:rPr>
-        <w:t xml:space="preserve">- </w:t>
+        <w:t xml:space="preserve">dministrador Escolhe se quer voltar, alterar ou </w:t>
+      </w:r>
+      <w:proofErr w:type="gramStart"/>
+      <w:r>
+        <w:rPr>
+          <w:rFonts w:ascii="Arial" w:hAnsi="Arial" w:cs="Arial"/>
+          <w:sz w:val="20"/>
+          <w:lang w:val="pt-BR"/>
+        </w:rPr>
+        <w:t>deletar.</w:t>
+      </w:r>
+      <w:r>
+        <w:rPr>
+          <w:rFonts w:ascii="Arial" w:hAnsi="Arial" w:cs="Arial"/>
+          <w:sz w:val="20"/>
+          <w:lang w:val="pt-BR"/>
+        </w:rPr>
+        <w:t>-</w:t>
+      </w:r>
+      <w:proofErr w:type="gramEnd"/>
+      <w:r>
+        <w:rPr>
+          <w:rFonts w:ascii="Arial" w:hAnsi="Arial" w:cs="Arial"/>
+          <w:sz w:val="20"/>
+          <w:lang w:val="pt-BR"/>
+        </w:rPr>
+        <w:t xml:space="preserve"> </w:t>
       </w:r>
       <w:r>
         <w:rPr>
@@ -12558,7 +13179,27 @@
           <w:sz w:val="20"/>
           <w:lang w:val="pt-BR"/>
         </w:rPr>
-        <w:t xml:space="preserve"> (exc. Ou alt.)</w:t>
+        <w:t xml:space="preserve"> (</w:t>
+      </w:r>
+      <w:proofErr w:type="spellStart"/>
+      <w:r>
+        <w:rPr>
+          <w:rFonts w:ascii="Arial" w:hAnsi="Arial" w:cs="Arial"/>
+          <w:b/>
+          <w:sz w:val="20"/>
+          <w:lang w:val="pt-BR"/>
+        </w:rPr>
+        <w:t>exc</w:t>
+      </w:r>
+      <w:proofErr w:type="spellEnd"/>
+      <w:r>
+        <w:rPr>
+          <w:rFonts w:ascii="Arial" w:hAnsi="Arial" w:cs="Arial"/>
+          <w:b/>
+          <w:sz w:val="20"/>
+          <w:lang w:val="pt-BR"/>
+        </w:rPr>
+        <w:t>. Ou alt.)</w:t>
       </w:r>
       <w:r>
         <w:rPr>
@@ -13194,6 +13835,7 @@
           <w:sz w:val="20"/>
           <w:lang w:val="pt-BR"/>
         </w:rPr>
+        <w:lastRenderedPageBreak/>
         <w:tab/>
         <w:t>-</w:t>
       </w:r>
@@ -13211,16 +13853,35 @@
           <w:sz w:val="20"/>
           <w:lang w:val="pt-BR"/>
         </w:rPr>
-        <w:t>Empresas usando empresa atual.-</w:t>
-      </w:r>
-      <w:r>
-        <w:rPr>
-          <w:rFonts w:ascii="Arial" w:hAnsi="Arial" w:cs="Arial"/>
-          <w:b/>
-          <w:sz w:val="20"/>
-          <w:lang w:val="pt-BR"/>
-        </w:rPr>
-        <w:t xml:space="preserve">Ir </w:t>
+        <w:t xml:space="preserve">Empresas usando empresa </w:t>
+      </w:r>
+      <w:proofErr w:type="spellStart"/>
+      <w:r>
+        <w:rPr>
+          <w:rFonts w:ascii="Arial" w:hAnsi="Arial" w:cs="Arial"/>
+          <w:sz w:val="20"/>
+          <w:lang w:val="pt-BR"/>
+        </w:rPr>
+        <w:t>atual.-</w:t>
+      </w:r>
+      <w:r>
+        <w:rPr>
+          <w:rFonts w:ascii="Arial" w:hAnsi="Arial" w:cs="Arial"/>
+          <w:b/>
+          <w:sz w:val="20"/>
+          <w:lang w:val="pt-BR"/>
+        </w:rPr>
+        <w:t>Ir</w:t>
+      </w:r>
+      <w:proofErr w:type="spellEnd"/>
+      <w:r>
+        <w:rPr>
+          <w:rFonts w:ascii="Arial" w:hAnsi="Arial" w:cs="Arial"/>
+          <w:b/>
+          <w:sz w:val="20"/>
+          <w:lang w:val="pt-BR"/>
+        </w:rPr>
+        <w:t xml:space="preserve"> </w:t>
       </w:r>
       <w:r>
         <w:rPr>
@@ -13293,7 +13954,6 @@
           <w:sz w:val="20"/>
           <w:lang w:val="pt-BR"/>
         </w:rPr>
-        <w:lastRenderedPageBreak/>
         <w:t>Pós-condições</w:t>
       </w:r>
       <w:r>
@@ -13562,7 +14222,27 @@
           <w:sz w:val="20"/>
           <w:lang w:val="pt-BR"/>
         </w:rPr>
-        <w:t xml:space="preserve"> (exc. Ou alt.):</w:t>
+        <w:t xml:space="preserve"> (</w:t>
+      </w:r>
+      <w:proofErr w:type="spellStart"/>
+      <w:r>
+        <w:rPr>
+          <w:rFonts w:ascii="Arial" w:hAnsi="Arial" w:cs="Arial"/>
+          <w:b/>
+          <w:sz w:val="20"/>
+          <w:lang w:val="pt-BR"/>
+        </w:rPr>
+        <w:t>exc</w:t>
+      </w:r>
+      <w:proofErr w:type="spellEnd"/>
+      <w:r>
+        <w:rPr>
+          <w:rFonts w:ascii="Arial" w:hAnsi="Arial" w:cs="Arial"/>
+          <w:b/>
+          <w:sz w:val="20"/>
+          <w:lang w:val="pt-BR"/>
+        </w:rPr>
+        <w:t>. Ou alt.):</w:t>
       </w:r>
     </w:p>
     <w:p>
@@ -13982,6 +14662,7 @@
           <w:sz w:val="20"/>
           <w:lang w:val="pt-BR"/>
         </w:rPr>
+        <w:lastRenderedPageBreak/>
         <w:tab/>
         <w:t>Nenhuma.</w:t>
       </w:r>
@@ -14024,7 +14705,6 @@
         <w:rPr>
           <w:lang w:val="pt-BR"/>
         </w:rPr>
-        <w:lastRenderedPageBreak/>
         <w:t xml:space="preserve">5 Regras de Negócio </w:t>
       </w:r>
     </w:p>
@@ -14051,7 +14731,25 @@
           <w:sz w:val="20"/>
           <w:lang w:val="pt-BR"/>
         </w:rPr>
-        <w:t>Abaixo estão listadas as regras de Negócio pertencentes a especificação do Projeto SisTrem. Essas regras são referenciadas no corpo do documento. Principalmente em nos Casos de Uso que dependem de cada uma em específico.</w:t>
+        <w:t xml:space="preserve">Abaixo estão listadas as regras de Negócio pertencentes a especificação do Projeto </w:t>
+      </w:r>
+      <w:proofErr w:type="spellStart"/>
+      <w:r>
+        <w:rPr>
+          <w:rFonts w:ascii="Arial" w:hAnsi="Arial" w:cs="Arial"/>
+          <w:sz w:val="20"/>
+          <w:lang w:val="pt-BR"/>
+        </w:rPr>
+        <w:t>SisTrem</w:t>
+      </w:r>
+      <w:proofErr w:type="spellEnd"/>
+      <w:r>
+        <w:rPr>
+          <w:rFonts w:ascii="Arial" w:hAnsi="Arial" w:cs="Arial"/>
+          <w:sz w:val="20"/>
+          <w:lang w:val="pt-BR"/>
+        </w:rPr>
+        <w:t>. Essas regras são referenciadas no corpo do documento. Principalmente em nos Casos de Uso que dependem de cada uma em específico.</w:t>
       </w:r>
     </w:p>
     <w:p>
@@ -14506,7 +15204,23 @@
           <w:sz w:val="20"/>
           <w:lang w:val="pt-BR"/>
         </w:rPr>
-        <w:t>Abaixo estão descritos os requisitos não funcionais para o Projeto Sistrem. Nesta etapa do documento, são descritas as motivações, métricas e casos de Uso que são impactados por cada requisito.</w:t>
+        <w:t xml:space="preserve">Abaixo estão descritos os requisitos não funcionais para o Projeto </w:t>
+      </w:r>
+      <w:proofErr w:type="spellStart"/>
+      <w:r>
+        <w:rPr>
+          <w:sz w:val="20"/>
+          <w:lang w:val="pt-BR"/>
+        </w:rPr>
+        <w:t>Sistrem</w:t>
+      </w:r>
+      <w:proofErr w:type="spellEnd"/>
+      <w:r>
+        <w:rPr>
+          <w:sz w:val="20"/>
+          <w:lang w:val="pt-BR"/>
+        </w:rPr>
+        <w:t>. Nesta etapa do documento, são descritas as motivações, métricas e casos de Uso que são impactados por cada requisito.</w:t>
       </w:r>
     </w:p>
     <w:p>
@@ -14531,7 +15245,7 @@
           <w:insideV w:val="single" w:sz="6" w:space="0" w:color="auto"/>
         </w:tblBorders>
         <w:tblLayout w:type="fixed"/>
-        <w:tblLook w:val="0000"/>
+        <w:tblLook w:val="0000" w:firstRow="0" w:lastRow="0" w:firstColumn="0" w:lastColumn="0" w:noHBand="0" w:noVBand="0"/>
       </w:tblPr>
       <w:tblGrid>
         <w:gridCol w:w="1353"/>
@@ -14597,6 +15311,7 @@
                 <w:lang w:val="pt-BR"/>
               </w:rPr>
             </w:pPr>
+            <w:proofErr w:type="spellStart"/>
             <w:r>
               <w:rPr>
                 <w:b/>
@@ -14604,6 +15319,7 @@
               </w:rPr>
               <w:t>Metrica</w:t>
             </w:r>
+            <w:proofErr w:type="spellEnd"/>
           </w:p>
         </w:tc>
         <w:tc>
@@ -14972,7 +15688,35 @@
               <w:rPr>
                 <w:lang w:val="pt-BR"/>
               </w:rPr>
-              <w:t>O sistema deve utilizar os dados de cartão de crédito apenas durante a realização da autorização de compra. Os dados de cartão de crédito não devem ficar armazenados em banco de dados. Deve-se armazenar apenas os 2 primeiros digitos do cartão e os 2 ultimos para facilitar conferência e atendimento.</w:t>
+              <w:t xml:space="preserve">O sistema deve utilizar os dados de cartão de crédito apenas durante a realização da autorização de compra. Os dados de cartão de crédito não devem ficar armazenados em banco de dados. Deve-se armazenar apenas os 2 primeiros </w:t>
+            </w:r>
+            <w:proofErr w:type="spellStart"/>
+            <w:r>
+              <w:rPr>
+                <w:lang w:val="pt-BR"/>
+              </w:rPr>
+              <w:t>digitos</w:t>
+            </w:r>
+            <w:proofErr w:type="spellEnd"/>
+            <w:r>
+              <w:rPr>
+                <w:lang w:val="pt-BR"/>
+              </w:rPr>
+              <w:t xml:space="preserve"> do cartão e os 2 </w:t>
+            </w:r>
+            <w:proofErr w:type="spellStart"/>
+            <w:r>
+              <w:rPr>
+                <w:lang w:val="pt-BR"/>
+              </w:rPr>
+              <w:t>ultimos</w:t>
+            </w:r>
+            <w:proofErr w:type="spellEnd"/>
+            <w:r>
+              <w:rPr>
+                <w:lang w:val="pt-BR"/>
+              </w:rPr>
+              <w:t xml:space="preserve"> para facilitar conferência e atendimento.</w:t>
             </w:r>
           </w:p>
         </w:tc>
@@ -15075,8 +15819,239 @@
         <w:rPr>
           <w:lang w:val="pt-BR"/>
         </w:rPr>
+        <w:t xml:space="preserve">7. Protótipos de Tela </w:t>
+      </w:r>
+    </w:p>
+    <w:p>
+      <w:pPr>
+        <w:pStyle w:val="Default"/>
+        <w:rPr>
+          <w:sz w:val="20"/>
+          <w:lang w:val="pt-BR"/>
+        </w:rPr>
+      </w:pPr>
+    </w:p>
+    <w:p>
+      <w:pPr>
+        <w:pStyle w:val="Default"/>
+        <w:rPr>
+          <w:sz w:val="20"/>
+          <w:lang w:val="pt-BR"/>
+        </w:rPr>
+      </w:pPr>
+      <w:r>
+        <w:rPr>
+          <w:sz w:val="20"/>
+          <w:lang w:val="pt-BR"/>
+        </w:rPr>
+        <w:t xml:space="preserve">Abaixo são descritos os protótipos de Tela que podem ser usados na implementação dos casos de Uso descritos nesse documento. </w:t>
+      </w:r>
+    </w:p>
+    <w:p>
+      <w:pPr>
+        <w:pStyle w:val="Default"/>
+        <w:rPr>
+          <w:sz w:val="20"/>
+          <w:lang w:val="pt-BR"/>
+        </w:rPr>
+      </w:pPr>
+    </w:p>
+    <w:p>
+      <w:pPr>
+        <w:pStyle w:val="Default"/>
+        <w:rPr>
+          <w:sz w:val="20"/>
+          <w:lang w:val="pt-BR"/>
+        </w:rPr>
+      </w:pPr>
+      <w:r>
+        <w:rPr>
+          <w:noProof/>
+          <w:sz w:val="20"/>
+          <w:lang w:val="pt-BR" w:eastAsia="ja-JP"/>
+        </w:rPr>
+        <w:drawing>
+          <wp:inline distT="0" distB="0" distL="0" distR="0">
+            <wp:extent cx="5400040" cy="3309620"/>
+            <wp:effectExtent l="0" t="0" r="0" b="0"/>
+            <wp:docPr id="3" name="Imagem 3"/>
+            <wp:cNvGraphicFramePr>
+              <a:graphicFrameLocks xmlns:a="http://schemas.openxmlformats.org/drawingml/2006/main" noChangeAspect="1"/>
+            </wp:cNvGraphicFramePr>
+            <a:graphic xmlns:a="http://schemas.openxmlformats.org/drawingml/2006/main">
+              <a:graphicData uri="http://schemas.openxmlformats.org/drawingml/2006/picture">
+                <pic:pic xmlns:pic="http://schemas.openxmlformats.org/drawingml/2006/picture">
+                  <pic:nvPicPr>
+                    <pic:cNvPr id="3" name="SC001.png"/>
+                    <pic:cNvPicPr/>
+                  </pic:nvPicPr>
+                  <pic:blipFill>
+                    <a:blip r:embed="rId9">
+                      <a:extLst>
+                        <a:ext uri="{28A0092B-C50C-407E-A947-70E740481C1C}">
+                          <a14:useLocalDpi xmlns:a14="http://schemas.microsoft.com/office/drawing/2010/main" val="0"/>
+                        </a:ext>
+                      </a:extLst>
+                    </a:blip>
+                    <a:stretch>
+                      <a:fillRect/>
+                    </a:stretch>
+                  </pic:blipFill>
+                  <pic:spPr>
+                    <a:xfrm>
+                      <a:off x="0" y="0"/>
+                      <a:ext cx="5400040" cy="3309620"/>
+                    </a:xfrm>
+                    <a:prstGeom prst="rect">
+                      <a:avLst/>
+                    </a:prstGeom>
+                  </pic:spPr>
+                </pic:pic>
+              </a:graphicData>
+            </a:graphic>
+          </wp:inline>
+        </w:drawing>
+      </w:r>
+    </w:p>
+    <w:p>
+      <w:pPr>
+        <w:rPr>
+          <w:lang w:val="pt-BR"/>
+        </w:rPr>
+      </w:pPr>
+      <w:r>
+        <w:rPr>
+          <w:lang w:val="pt-BR"/>
+        </w:rPr>
+        <w:t>SC001</w:t>
+      </w:r>
+      <w:r>
+        <w:rPr>
+          <w:lang w:val="pt-BR"/>
+        </w:rPr>
+        <w:t xml:space="preserve"> </w:t>
+      </w:r>
+      <w:r>
+        <w:rPr>
+          <w:lang w:val="pt-BR"/>
+        </w:rPr>
+        <w:t>–</w:t>
+      </w:r>
+      <w:r>
+        <w:rPr>
+          <w:lang w:val="pt-BR"/>
+        </w:rPr>
+        <w:t xml:space="preserve"> </w:t>
+      </w:r>
+      <w:r>
+        <w:rPr>
+          <w:lang w:val="pt-BR"/>
+        </w:rPr>
+        <w:t>Tela de pesquisa.</w:t>
+      </w:r>
+    </w:p>
+    <w:p>
+      <w:pPr>
+        <w:pStyle w:val="Default"/>
+        <w:rPr>
+          <w:sz w:val="20"/>
+          <w:lang w:val="pt-BR"/>
+        </w:rPr>
+      </w:pPr>
+    </w:p>
+    <w:p>
+      <w:pPr>
+        <w:pStyle w:val="Default"/>
+        <w:rPr>
+          <w:sz w:val="20"/>
+          <w:lang w:val="pt-BR"/>
+        </w:rPr>
+      </w:pPr>
+      <w:r>
+        <w:rPr>
+          <w:noProof/>
+          <w:sz w:val="20"/>
+          <w:lang w:val="pt-BR" w:eastAsia="ja-JP"/>
+        </w:rPr>
         <w:lastRenderedPageBreak/>
-        <w:t xml:space="preserve">7. Protótipos de Tela </w:t>
+        <w:drawing>
+          <wp:inline distT="0" distB="0" distL="0" distR="0">
+            <wp:extent cx="5400040" cy="3872230"/>
+            <wp:effectExtent l="0" t="0" r="0" b="0"/>
+            <wp:docPr id="4" name="Imagem 4"/>
+            <wp:cNvGraphicFramePr>
+              <a:graphicFrameLocks xmlns:a="http://schemas.openxmlformats.org/drawingml/2006/main" noChangeAspect="1"/>
+            </wp:cNvGraphicFramePr>
+            <a:graphic xmlns:a="http://schemas.openxmlformats.org/drawingml/2006/main">
+              <a:graphicData uri="http://schemas.openxmlformats.org/drawingml/2006/picture">
+                <pic:pic xmlns:pic="http://schemas.openxmlformats.org/drawingml/2006/picture">
+                  <pic:nvPicPr>
+                    <pic:cNvPr id="4" name="SC002.png"/>
+                    <pic:cNvPicPr/>
+                  </pic:nvPicPr>
+                  <pic:blipFill>
+                    <a:blip r:embed="rId10">
+                      <a:extLst>
+                        <a:ext uri="{28A0092B-C50C-407E-A947-70E740481C1C}">
+                          <a14:useLocalDpi xmlns:a14="http://schemas.microsoft.com/office/drawing/2010/main" val="0"/>
+                        </a:ext>
+                      </a:extLst>
+                    </a:blip>
+                    <a:stretch>
+                      <a:fillRect/>
+                    </a:stretch>
+                  </pic:blipFill>
+                  <pic:spPr>
+                    <a:xfrm>
+                      <a:off x="0" y="0"/>
+                      <a:ext cx="5400040" cy="3872230"/>
+                    </a:xfrm>
+                    <a:prstGeom prst="rect">
+                      <a:avLst/>
+                    </a:prstGeom>
+                  </pic:spPr>
+                </pic:pic>
+              </a:graphicData>
+            </a:graphic>
+          </wp:inline>
+        </w:drawing>
+      </w:r>
+    </w:p>
+    <w:p>
+      <w:pPr>
+        <w:rPr>
+          <w:lang w:val="pt-BR"/>
+        </w:rPr>
+      </w:pPr>
+      <w:r>
+        <w:rPr>
+          <w:lang w:val="pt-BR"/>
+        </w:rPr>
+        <w:t>SC002</w:t>
+      </w:r>
+      <w:r>
+        <w:rPr>
+          <w:lang w:val="pt-BR"/>
+        </w:rPr>
+        <w:t xml:space="preserve"> </w:t>
+      </w:r>
+      <w:r>
+        <w:rPr>
+          <w:lang w:val="pt-BR"/>
+        </w:rPr>
+        <w:t>–</w:t>
+      </w:r>
+      <w:r>
+        <w:rPr>
+          <w:lang w:val="pt-BR"/>
+        </w:rPr>
+        <w:t xml:space="preserve"> </w:t>
+      </w:r>
+      <w:r>
+        <w:rPr>
+          <w:lang w:val="pt-BR"/>
+        </w:rPr>
+        <w:t>Tela de filtragem.</w:t>
       </w:r>
     </w:p>
     <w:p>
@@ -15087,6 +16062,92 @@
           <w:lang w:val="pt-BR"/>
         </w:rPr>
       </w:pPr>
+      <w:r>
+        <w:rPr>
+          <w:noProof/>
+          <w:sz w:val="20"/>
+          <w:lang w:val="pt-BR" w:eastAsia="ja-JP"/>
+        </w:rPr>
+        <w:drawing>
+          <wp:inline distT="0" distB="0" distL="0" distR="0">
+            <wp:extent cx="5400040" cy="3872230"/>
+            <wp:effectExtent l="0" t="0" r="0" b="0"/>
+            <wp:docPr id="5" name="Imagem 5"/>
+            <wp:cNvGraphicFramePr>
+              <a:graphicFrameLocks xmlns:a="http://schemas.openxmlformats.org/drawingml/2006/main" noChangeAspect="1"/>
+            </wp:cNvGraphicFramePr>
+            <a:graphic xmlns:a="http://schemas.openxmlformats.org/drawingml/2006/main">
+              <a:graphicData uri="http://schemas.openxmlformats.org/drawingml/2006/picture">
+                <pic:pic xmlns:pic="http://schemas.openxmlformats.org/drawingml/2006/picture">
+                  <pic:nvPicPr>
+                    <pic:cNvPr id="5" name="SC003.png"/>
+                    <pic:cNvPicPr/>
+                  </pic:nvPicPr>
+                  <pic:blipFill>
+                    <a:blip r:embed="rId11">
+                      <a:extLst>
+                        <a:ext uri="{28A0092B-C50C-407E-A947-70E740481C1C}">
+                          <a14:useLocalDpi xmlns:a14="http://schemas.microsoft.com/office/drawing/2010/main" val="0"/>
+                        </a:ext>
+                      </a:extLst>
+                    </a:blip>
+                    <a:stretch>
+                      <a:fillRect/>
+                    </a:stretch>
+                  </pic:blipFill>
+                  <pic:spPr>
+                    <a:xfrm>
+                      <a:off x="0" y="0"/>
+                      <a:ext cx="5400040" cy="3872230"/>
+                    </a:xfrm>
+                    <a:prstGeom prst="rect">
+                      <a:avLst/>
+                    </a:prstGeom>
+                  </pic:spPr>
+                </pic:pic>
+              </a:graphicData>
+            </a:graphic>
+          </wp:inline>
+        </w:drawing>
+      </w:r>
+    </w:p>
+    <w:p>
+      <w:pPr>
+        <w:rPr>
+          <w:sz w:val="20"/>
+          <w:lang w:val="pt-BR"/>
+        </w:rPr>
+      </w:pPr>
+      <w:r>
+        <w:rPr>
+          <w:lang w:val="pt-BR"/>
+        </w:rPr>
+        <w:t>SC003</w:t>
+      </w:r>
+      <w:r>
+        <w:rPr>
+          <w:lang w:val="pt-BR"/>
+        </w:rPr>
+        <w:t xml:space="preserve"> </w:t>
+      </w:r>
+      <w:r>
+        <w:rPr>
+          <w:lang w:val="pt-BR"/>
+        </w:rPr>
+        <w:t>–</w:t>
+      </w:r>
+      <w:r>
+        <w:rPr>
+          <w:lang w:val="pt-BR"/>
+        </w:rPr>
+        <w:t xml:space="preserve"> </w:t>
+      </w:r>
+      <w:r>
+        <w:rPr>
+          <w:lang w:val="pt-BR"/>
+        </w:rPr>
+        <w:t>Tela de filtragem de assentos.</w:t>
+      </w:r>
     </w:p>
     <w:p>
       <w:pPr>
@@ -15096,13 +16157,6 @@
           <w:lang w:val="pt-BR"/>
         </w:rPr>
       </w:pPr>
-      <w:r>
-        <w:rPr>
-          <w:sz w:val="20"/>
-          <w:lang w:val="pt-BR"/>
-        </w:rPr>
-        <w:t xml:space="preserve">Abaixo são descritos os protótipos de Tela que podem ser usados na implementação dos casos de Uso descritos nesse documento. </w:t>
-      </w:r>
     </w:p>
     <w:p>
       <w:pPr>
@@ -15112,6 +16166,92 @@
           <w:lang w:val="pt-BR"/>
         </w:rPr>
       </w:pPr>
+      <w:r>
+        <w:rPr>
+          <w:noProof/>
+          <w:sz w:val="20"/>
+          <w:lang w:val="pt-BR" w:eastAsia="ja-JP"/>
+        </w:rPr>
+        <w:lastRenderedPageBreak/>
+        <w:drawing>
+          <wp:inline distT="0" distB="0" distL="0" distR="0">
+            <wp:extent cx="5400040" cy="3482975"/>
+            <wp:effectExtent l="0" t="0" r="0" b="0"/>
+            <wp:docPr id="6" name="Imagem 6"/>
+            <wp:cNvGraphicFramePr>
+              <a:graphicFrameLocks xmlns:a="http://schemas.openxmlformats.org/drawingml/2006/main" noChangeAspect="1"/>
+            </wp:cNvGraphicFramePr>
+            <a:graphic xmlns:a="http://schemas.openxmlformats.org/drawingml/2006/main">
+              <a:graphicData uri="http://schemas.openxmlformats.org/drawingml/2006/picture">
+                <pic:pic xmlns:pic="http://schemas.openxmlformats.org/drawingml/2006/picture">
+                  <pic:nvPicPr>
+                    <pic:cNvPr id="6" name="SC004.png"/>
+                    <pic:cNvPicPr/>
+                  </pic:nvPicPr>
+                  <pic:blipFill>
+                    <a:blip r:embed="rId12">
+                      <a:extLst>
+                        <a:ext uri="{28A0092B-C50C-407E-A947-70E740481C1C}">
+                          <a14:useLocalDpi xmlns:a14="http://schemas.microsoft.com/office/drawing/2010/main" val="0"/>
+                        </a:ext>
+                      </a:extLst>
+                    </a:blip>
+                    <a:stretch>
+                      <a:fillRect/>
+                    </a:stretch>
+                  </pic:blipFill>
+                  <pic:spPr>
+                    <a:xfrm>
+                      <a:off x="0" y="0"/>
+                      <a:ext cx="5400040" cy="3482975"/>
+                    </a:xfrm>
+                    <a:prstGeom prst="rect">
+                      <a:avLst/>
+                    </a:prstGeom>
+                  </pic:spPr>
+                </pic:pic>
+              </a:graphicData>
+            </a:graphic>
+          </wp:inline>
+        </w:drawing>
+      </w:r>
+    </w:p>
+    <w:p>
+      <w:pPr>
+        <w:rPr>
+          <w:lang w:val="pt-BR"/>
+        </w:rPr>
+      </w:pPr>
+      <w:r>
+        <w:rPr>
+          <w:lang w:val="pt-BR"/>
+        </w:rPr>
+        <w:t>SC004</w:t>
+      </w:r>
+      <w:r>
+        <w:rPr>
+          <w:lang w:val="pt-BR"/>
+        </w:rPr>
+        <w:t xml:space="preserve"> </w:t>
+      </w:r>
+      <w:r>
+        <w:rPr>
+          <w:lang w:val="pt-BR"/>
+        </w:rPr>
+        <w:t>–</w:t>
+      </w:r>
+      <w:r>
+        <w:rPr>
+          <w:lang w:val="pt-BR"/>
+        </w:rPr>
+        <w:t xml:space="preserve"> </w:t>
+      </w:r>
+      <w:r>
+        <w:rPr>
+          <w:lang w:val="pt-BR"/>
+        </w:rPr>
+        <w:t>Tela de pagamento.</w:t>
+      </w:r>
     </w:p>
     <w:p>
       <w:pPr>
@@ -15121,26 +16261,90 @@
           <w:lang w:val="pt-BR"/>
         </w:rPr>
       </w:pPr>
-    </w:p>
-    <w:p>
-      <w:pPr>
-        <w:rPr>
-          <w:rFonts w:ascii="Arial" w:hAnsi="Arial" w:cs="Arial"/>
-          <w:b/>
-          <w:color w:val="FF0000"/>
-          <w:sz w:val="44"/>
-          <w:lang w:val="pt-BR"/>
-        </w:rPr>
-      </w:pPr>
-      <w:r>
-        <w:rPr>
-          <w:rFonts w:ascii="Arial" w:hAnsi="Arial" w:cs="Arial"/>
-          <w:b/>
-          <w:color w:val="FF0000"/>
-          <w:sz w:val="44"/>
-          <w:lang w:val="pt-BR"/>
-        </w:rPr>
-        <w:t>INSERIR DIAGRAMA AQUI</w:t>
+      <w:r>
+        <w:rPr>
+          <w:noProof/>
+          <w:sz w:val="20"/>
+          <w:lang w:val="pt-BR" w:eastAsia="ja-JP"/>
+        </w:rPr>
+        <w:drawing>
+          <wp:inline distT="0" distB="0" distL="0" distR="0">
+            <wp:extent cx="5400040" cy="3482975"/>
+            <wp:effectExtent l="0" t="0" r="0" b="0"/>
+            <wp:docPr id="7" name="Imagem 7"/>
+            <wp:cNvGraphicFramePr>
+              <a:graphicFrameLocks xmlns:a="http://schemas.openxmlformats.org/drawingml/2006/main" noChangeAspect="1"/>
+            </wp:cNvGraphicFramePr>
+            <a:graphic xmlns:a="http://schemas.openxmlformats.org/drawingml/2006/main">
+              <a:graphicData uri="http://schemas.openxmlformats.org/drawingml/2006/picture">
+                <pic:pic xmlns:pic="http://schemas.openxmlformats.org/drawingml/2006/picture">
+                  <pic:nvPicPr>
+                    <pic:cNvPr id="7" name="SC005.png"/>
+                    <pic:cNvPicPr/>
+                  </pic:nvPicPr>
+                  <pic:blipFill>
+                    <a:blip r:embed="rId13">
+                      <a:extLst>
+                        <a:ext uri="{28A0092B-C50C-407E-A947-70E740481C1C}">
+                          <a14:useLocalDpi xmlns:a14="http://schemas.microsoft.com/office/drawing/2010/main" val="0"/>
+                        </a:ext>
+                      </a:extLst>
+                    </a:blip>
+                    <a:stretch>
+                      <a:fillRect/>
+                    </a:stretch>
+                  </pic:blipFill>
+                  <pic:spPr>
+                    <a:xfrm>
+                      <a:off x="0" y="0"/>
+                      <a:ext cx="5400040" cy="3482975"/>
+                    </a:xfrm>
+                    <a:prstGeom prst="rect">
+                      <a:avLst/>
+                    </a:prstGeom>
+                  </pic:spPr>
+                </pic:pic>
+              </a:graphicData>
+            </a:graphic>
+          </wp:inline>
+        </w:drawing>
+      </w:r>
+    </w:p>
+    <w:p>
+      <w:pPr>
+        <w:rPr>
+          <w:lang w:val="pt-BR"/>
+        </w:rPr>
+      </w:pPr>
+      <w:r>
+        <w:rPr>
+          <w:lang w:val="pt-BR"/>
+        </w:rPr>
+        <w:t>SC005</w:t>
+      </w:r>
+      <w:r>
+        <w:rPr>
+          <w:lang w:val="pt-BR"/>
+        </w:rPr>
+        <w:t xml:space="preserve"> </w:t>
+      </w:r>
+      <w:r>
+        <w:rPr>
+          <w:lang w:val="pt-BR"/>
+        </w:rPr>
+        <w:t>–</w:t>
+      </w:r>
+      <w:r>
+        <w:rPr>
+          <w:lang w:val="pt-BR"/>
+        </w:rPr>
+        <w:t xml:space="preserve"> </w:t>
+      </w:r>
+      <w:r>
+        <w:rPr>
+          <w:lang w:val="pt-BR"/>
+        </w:rPr>
+        <w:t>Tela de endereço.</w:t>
       </w:r>
     </w:p>
     <w:p>
@@ -15151,6 +16355,204 @@
           <w:lang w:val="pt-BR"/>
         </w:rPr>
       </w:pPr>
+    </w:p>
+    <w:p>
+      <w:pPr>
+        <w:pStyle w:val="Default"/>
+        <w:rPr>
+          <w:sz w:val="20"/>
+          <w:lang w:val="pt-BR"/>
+        </w:rPr>
+      </w:pPr>
+    </w:p>
+    <w:p>
+      <w:pPr>
+        <w:pStyle w:val="Default"/>
+        <w:rPr>
+          <w:sz w:val="20"/>
+          <w:lang w:val="pt-BR"/>
+        </w:rPr>
+      </w:pPr>
+      <w:r>
+        <w:rPr>
+          <w:noProof/>
+          <w:sz w:val="20"/>
+          <w:lang w:val="pt-BR" w:eastAsia="ja-JP"/>
+        </w:rPr>
+        <w:lastRenderedPageBreak/>
+        <w:drawing>
+          <wp:inline distT="0" distB="0" distL="0" distR="0">
+            <wp:extent cx="5400040" cy="3482975"/>
+            <wp:effectExtent l="0" t="0" r="0" b="0"/>
+            <wp:docPr id="8" name="Imagem 8"/>
+            <wp:cNvGraphicFramePr>
+              <a:graphicFrameLocks xmlns:a="http://schemas.openxmlformats.org/drawingml/2006/main" noChangeAspect="1"/>
+            </wp:cNvGraphicFramePr>
+            <a:graphic xmlns:a="http://schemas.openxmlformats.org/drawingml/2006/main">
+              <a:graphicData uri="http://schemas.openxmlformats.org/drawingml/2006/picture">
+                <pic:pic xmlns:pic="http://schemas.openxmlformats.org/drawingml/2006/picture">
+                  <pic:nvPicPr>
+                    <pic:cNvPr id="8" name="SC006.png"/>
+                    <pic:cNvPicPr/>
+                  </pic:nvPicPr>
+                  <pic:blipFill>
+                    <a:blip r:embed="rId14">
+                      <a:extLst>
+                        <a:ext uri="{28A0092B-C50C-407E-A947-70E740481C1C}">
+                          <a14:useLocalDpi xmlns:a14="http://schemas.microsoft.com/office/drawing/2010/main" val="0"/>
+                        </a:ext>
+                      </a:extLst>
+                    </a:blip>
+                    <a:stretch>
+                      <a:fillRect/>
+                    </a:stretch>
+                  </pic:blipFill>
+                  <pic:spPr>
+                    <a:xfrm>
+                      <a:off x="0" y="0"/>
+                      <a:ext cx="5400040" cy="3482975"/>
+                    </a:xfrm>
+                    <a:prstGeom prst="rect">
+                      <a:avLst/>
+                    </a:prstGeom>
+                  </pic:spPr>
+                </pic:pic>
+              </a:graphicData>
+            </a:graphic>
+          </wp:inline>
+        </w:drawing>
+      </w:r>
+    </w:p>
+    <w:p>
+      <w:pPr>
+        <w:rPr>
+          <w:lang w:val="pt-BR"/>
+        </w:rPr>
+      </w:pPr>
+      <w:r>
+        <w:rPr>
+          <w:lang w:val="pt-BR"/>
+        </w:rPr>
+        <w:t>SC006</w:t>
+      </w:r>
+      <w:r>
+        <w:rPr>
+          <w:lang w:val="pt-BR"/>
+        </w:rPr>
+        <w:t xml:space="preserve"> </w:t>
+      </w:r>
+      <w:r>
+        <w:rPr>
+          <w:lang w:val="pt-BR"/>
+        </w:rPr>
+        <w:t>–</w:t>
+      </w:r>
+      <w:r>
+        <w:rPr>
+          <w:lang w:val="pt-BR"/>
+        </w:rPr>
+        <w:t xml:space="preserve"> </w:t>
+      </w:r>
+      <w:r>
+        <w:rPr>
+          <w:lang w:val="pt-BR"/>
+        </w:rPr>
+        <w:t>Tela de confirmação.</w:t>
+      </w:r>
+    </w:p>
+    <w:p>
+      <w:pPr>
+        <w:pStyle w:val="Default"/>
+        <w:rPr>
+          <w:sz w:val="20"/>
+          <w:lang w:val="pt-BR"/>
+        </w:rPr>
+      </w:pPr>
+      <w:r>
+        <w:rPr>
+          <w:noProof/>
+          <w:sz w:val="20"/>
+          <w:lang w:val="pt-BR" w:eastAsia="ja-JP"/>
+        </w:rPr>
+        <w:drawing>
+          <wp:inline distT="0" distB="0" distL="0" distR="0">
+            <wp:extent cx="5400040" cy="2602865"/>
+            <wp:effectExtent l="0" t="0" r="0" b="0"/>
+            <wp:docPr id="9" name="Imagem 9"/>
+            <wp:cNvGraphicFramePr>
+              <a:graphicFrameLocks xmlns:a="http://schemas.openxmlformats.org/drawingml/2006/main" noChangeAspect="1"/>
+            </wp:cNvGraphicFramePr>
+            <a:graphic xmlns:a="http://schemas.openxmlformats.org/drawingml/2006/main">
+              <a:graphicData uri="http://schemas.openxmlformats.org/drawingml/2006/picture">
+                <pic:pic xmlns:pic="http://schemas.openxmlformats.org/drawingml/2006/picture">
+                  <pic:nvPicPr>
+                    <pic:cNvPr id="9" name="SC007.png"/>
+                    <pic:cNvPicPr/>
+                  </pic:nvPicPr>
+                  <pic:blipFill>
+                    <a:blip r:embed="rId15">
+                      <a:extLst>
+                        <a:ext uri="{28A0092B-C50C-407E-A947-70E740481C1C}">
+                          <a14:useLocalDpi xmlns:a14="http://schemas.microsoft.com/office/drawing/2010/main" val="0"/>
+                        </a:ext>
+                      </a:extLst>
+                    </a:blip>
+                    <a:stretch>
+                      <a:fillRect/>
+                    </a:stretch>
+                  </pic:blipFill>
+                  <pic:spPr>
+                    <a:xfrm>
+                      <a:off x="0" y="0"/>
+                      <a:ext cx="5400040" cy="2602865"/>
+                    </a:xfrm>
+                    <a:prstGeom prst="rect">
+                      <a:avLst/>
+                    </a:prstGeom>
+                  </pic:spPr>
+                </pic:pic>
+              </a:graphicData>
+            </a:graphic>
+          </wp:inline>
+        </w:drawing>
+      </w:r>
+    </w:p>
+    <w:p>
+      <w:pPr>
+        <w:rPr>
+          <w:lang w:val="pt-BR"/>
+        </w:rPr>
+      </w:pPr>
+      <w:r>
+        <w:rPr>
+          <w:lang w:val="pt-BR"/>
+        </w:rPr>
+        <w:t>SC007</w:t>
+      </w:r>
+      <w:r>
+        <w:rPr>
+          <w:lang w:val="pt-BR"/>
+        </w:rPr>
+        <w:t xml:space="preserve"> </w:t>
+      </w:r>
+      <w:r>
+        <w:rPr>
+          <w:lang w:val="pt-BR"/>
+        </w:rPr>
+        <w:t>–</w:t>
+      </w:r>
+      <w:r>
+        <w:rPr>
+          <w:lang w:val="pt-BR"/>
+        </w:rPr>
+        <w:t xml:space="preserve"> </w:t>
+      </w:r>
+      <w:r>
+        <w:rPr>
+          <w:lang w:val="pt-BR"/>
+        </w:rPr>
+        <w:t>Tela de mapa de trens.</w:t>
+      </w:r>
     </w:p>
     <w:p>
       <w:pPr>
@@ -15211,7 +16613,7 @@
           <w:insideV w:val="single" w:sz="6" w:space="0" w:color="auto"/>
         </w:tblBorders>
         <w:tblLayout w:type="fixed"/>
-        <w:tblLook w:val="0000"/>
+        <w:tblLook w:val="0000" w:firstRow="0" w:lastRow="0" w:firstColumn="0" w:lastColumn="0" w:noHBand="0" w:noVBand="0"/>
       </w:tblPr>
       <w:tblGrid>
         <w:gridCol w:w="1353"/>
@@ -15332,7 +16734,14 @@
               <w:rPr>
                 <w:lang w:val="pt-BR"/>
               </w:rPr>
-              <w:t xml:space="preserve">Documento de especificação elaborado pelo Cliente </w:t>
+              <w:t xml:space="preserve">Documento de especificação elaborado </w:t>
+            </w:r>
+            <w:r>
+              <w:rPr>
+                <w:lang w:val="pt-BR"/>
+              </w:rPr>
+              <w:lastRenderedPageBreak/>
+              <w:t xml:space="preserve">pelo Cliente </w:t>
             </w:r>
           </w:p>
         </w:tc>
@@ -15350,6 +16759,7 @@
               <w:rPr>
                 <w:lang w:val="pt-BR"/>
               </w:rPr>
+              <w:lastRenderedPageBreak/>
               <w:t xml:space="preserve">Anexo I - </w:t>
             </w:r>
             <w:r>
@@ -15389,6 +16799,7 @@
                 <w:sz w:val="20"/>
                 <w:lang w:val="pt-BR"/>
               </w:rPr>
+              <w:lastRenderedPageBreak/>
               <w:t>REF00</w:t>
             </w:r>
             <w:r>
@@ -15462,7 +16873,12 @@
       </w:pPr>
     </w:p>
     <w:sectPr>
-      <w:headerReference w:type="default" r:id="rId8"/>
+      <w:headerReference w:type="even" r:id="rId16"/>
+      <w:headerReference w:type="default" r:id="rId17"/>
+      <w:footerReference w:type="even" r:id="rId18"/>
+      <w:footerReference w:type="default" r:id="rId19"/>
+      <w:headerReference w:type="first" r:id="rId20"/>
+      <w:footerReference w:type="first" r:id="rId21"/>
       <w:pgSz w:w="11906" w:h="16838"/>
       <w:pgMar w:top="1417" w:right="1701" w:bottom="1417" w:left="1701" w:header="708" w:footer="708" w:gutter="0"/>
       <w:cols w:space="708"/>
@@ -15473,8 +16889,8 @@
 </file>
 
 <file path=word/endnotes.xml><?xml version="1.0" encoding="utf-8"?>
-<w:endnotes xmlns:ve="http://schemas.openxmlformats.org/markup-compatibility/2006" xmlns:o="urn:schemas-microsoft-com:office:office" xmlns:r="http://schemas.openxmlformats.org/officeDocument/2006/relationships" xmlns:m="http://schemas.openxmlformats.org/officeDocument/2006/math" xmlns:v="urn:schemas-microsoft-com:vml" xmlns:wp="http://schemas.openxmlformats.org/drawingml/2006/wordprocessingDrawing" xmlns:w10="urn:schemas-microsoft-com:office:word" xmlns:w="http://schemas.openxmlformats.org/wordprocessingml/2006/main" xmlns:wne="http://schemas.microsoft.com/office/word/2006/wordml">
-  <w:endnote w:type="separator" w:id="0">
+<w:endnotes xmlns:wpc="http://schemas.microsoft.com/office/word/2010/wordprocessingCanvas" xmlns:mc="http://schemas.openxmlformats.org/markup-compatibility/2006" xmlns:o="urn:schemas-microsoft-com:office:office" xmlns:r="http://schemas.openxmlformats.org/officeDocument/2006/relationships" xmlns:m="http://schemas.openxmlformats.org/officeDocument/2006/math" xmlns:v="urn:schemas-microsoft-com:vml" xmlns:wp14="http://schemas.microsoft.com/office/word/2010/wordprocessingDrawing" xmlns:wp="http://schemas.openxmlformats.org/drawingml/2006/wordprocessingDrawing" xmlns:w10="urn:schemas-microsoft-com:office:word" xmlns:w="http://schemas.openxmlformats.org/wordprocessingml/2006/main" xmlns:w14="http://schemas.microsoft.com/office/word/2010/wordml" xmlns:w15="http://schemas.microsoft.com/office/word/2012/wordml" xmlns:wpg="http://schemas.microsoft.com/office/word/2010/wordprocessingGroup" xmlns:wpi="http://schemas.microsoft.com/office/word/2010/wordprocessingInk" xmlns:wne="http://schemas.microsoft.com/office/word/2006/wordml" xmlns:wps="http://schemas.microsoft.com/office/word/2010/wordprocessingShape" mc:Ignorable="w14 w15 wp14">
+  <w:endnote w:type="separator" w:id="-1">
     <w:p>
       <w:pPr>
         <w:spacing w:before="0" w:after="0"/>
@@ -15484,7 +16900,7 @@
       </w:r>
     </w:p>
   </w:endnote>
-  <w:endnote w:type="continuationSeparator" w:id="1">
+  <w:endnote w:type="continuationSeparator" w:id="0">
     <w:p>
       <w:pPr>
         <w:spacing w:before="0" w:after="0"/>
@@ -15497,9 +16913,70 @@
 </w:endnotes>
 </file>
 
+<file path=word/footer1.xml><?xml version="1.0" encoding="utf-8"?>
+<w:ftr xmlns:wpc="http://schemas.microsoft.com/office/word/2010/wordprocessingCanvas" xmlns:mc="http://schemas.openxmlformats.org/markup-compatibility/2006" xmlns:o="urn:schemas-microsoft-com:office:office" xmlns:r="http://schemas.openxmlformats.org/officeDocument/2006/relationships" xmlns:m="http://schemas.openxmlformats.org/officeDocument/2006/math" xmlns:v="urn:schemas-microsoft-com:vml" xmlns:wp14="http://schemas.microsoft.com/office/word/2010/wordprocessingDrawing" xmlns:wp="http://schemas.openxmlformats.org/drawingml/2006/wordprocessingDrawing" xmlns:w10="urn:schemas-microsoft-com:office:word" xmlns:w="http://schemas.openxmlformats.org/wordprocessingml/2006/main" xmlns:w14="http://schemas.microsoft.com/office/word/2010/wordml" xmlns:w15="http://schemas.microsoft.com/office/word/2012/wordml" xmlns:wpg="http://schemas.microsoft.com/office/word/2010/wordprocessingGroup" xmlns:wpi="http://schemas.microsoft.com/office/word/2010/wordprocessingInk" xmlns:wne="http://schemas.microsoft.com/office/word/2006/wordml" xmlns:wps="http://schemas.microsoft.com/office/word/2010/wordprocessingShape" mc:Ignorable="w14 w15 wp14">
+  <w:p>
+    <w:pPr>
+      <w:pStyle w:val="Rodap"/>
+    </w:pPr>
+  </w:p>
+</w:ftr>
+</file>
+
+<file path=word/footer2.xml><?xml version="1.0" encoding="utf-8"?>
+<w:ftr xmlns:wpc="http://schemas.microsoft.com/office/word/2010/wordprocessingCanvas" xmlns:mc="http://schemas.openxmlformats.org/markup-compatibility/2006" xmlns:o="urn:schemas-microsoft-com:office:office" xmlns:r="http://schemas.openxmlformats.org/officeDocument/2006/relationships" xmlns:m="http://schemas.openxmlformats.org/officeDocument/2006/math" xmlns:v="urn:schemas-microsoft-com:vml" xmlns:wp14="http://schemas.microsoft.com/office/word/2010/wordprocessingDrawing" xmlns:wp="http://schemas.openxmlformats.org/drawingml/2006/wordprocessingDrawing" xmlns:w10="urn:schemas-microsoft-com:office:word" xmlns:w="http://schemas.openxmlformats.org/wordprocessingml/2006/main" xmlns:w14="http://schemas.microsoft.com/office/word/2010/wordml" xmlns:w15="http://schemas.microsoft.com/office/word/2012/wordml" xmlns:wpg="http://schemas.microsoft.com/office/word/2010/wordprocessingGroup" xmlns:wpi="http://schemas.microsoft.com/office/word/2010/wordprocessingInk" xmlns:wne="http://schemas.microsoft.com/office/word/2006/wordml" xmlns:wps="http://schemas.microsoft.com/office/word/2010/wordprocessingShape" mc:Ignorable="w14 w15 wp14">
+  <w:sdt>
+    <w:sdtPr>
+      <w:id w:val="1927615654"/>
+      <w:docPartObj>
+        <w:docPartGallery w:val="Page Numbers (Bottom of Page)"/>
+        <w:docPartUnique/>
+      </w:docPartObj>
+    </w:sdtPr>
+    <w:sdtEndPr/>
+    <w:sdtContent>
+      <w:p>
+        <w:pPr>
+          <w:pStyle w:val="Rodap"/>
+          <w:jc w:val="right"/>
+        </w:pPr>
+      </w:p>
+      <w:p>
+        <w:pPr>
+          <w:pStyle w:val="Rodap"/>
+          <w:jc w:val="right"/>
+        </w:pPr>
+      </w:p>
+      <w:p>
+        <w:pPr>
+          <w:pStyle w:val="Rodap"/>
+          <w:ind w:right="360"/>
+          <w:jc w:val="right"/>
+        </w:pPr>
+      </w:p>
+    </w:sdtContent>
+  </w:sdt>
+  <w:p>
+    <w:pPr>
+      <w:pStyle w:val="Rodap"/>
+    </w:pPr>
+  </w:p>
+</w:ftr>
+</file>
+
+<file path=word/footer3.xml><?xml version="1.0" encoding="utf-8"?>
+<w:ftr xmlns:wpc="http://schemas.microsoft.com/office/word/2010/wordprocessingCanvas" xmlns:mc="http://schemas.openxmlformats.org/markup-compatibility/2006" xmlns:o="urn:schemas-microsoft-com:office:office" xmlns:r="http://schemas.openxmlformats.org/officeDocument/2006/relationships" xmlns:m="http://schemas.openxmlformats.org/officeDocument/2006/math" xmlns:v="urn:schemas-microsoft-com:vml" xmlns:wp14="http://schemas.microsoft.com/office/word/2010/wordprocessingDrawing" xmlns:wp="http://schemas.openxmlformats.org/drawingml/2006/wordprocessingDrawing" xmlns:w10="urn:schemas-microsoft-com:office:word" xmlns:w="http://schemas.openxmlformats.org/wordprocessingml/2006/main" xmlns:w14="http://schemas.microsoft.com/office/word/2010/wordml" xmlns:w15="http://schemas.microsoft.com/office/word/2012/wordml" xmlns:wpg="http://schemas.microsoft.com/office/word/2010/wordprocessingGroup" xmlns:wpi="http://schemas.microsoft.com/office/word/2010/wordprocessingInk" xmlns:wne="http://schemas.microsoft.com/office/word/2006/wordml" xmlns:wps="http://schemas.microsoft.com/office/word/2010/wordprocessingShape" mc:Ignorable="w14 w15 wp14">
+  <w:p>
+    <w:pPr>
+      <w:pStyle w:val="Rodap"/>
+    </w:pPr>
+  </w:p>
+</w:ftr>
+</file>
+
 <file path=word/footnotes.xml><?xml version="1.0" encoding="utf-8"?>
-<w:footnotes xmlns:ve="http://schemas.openxmlformats.org/markup-compatibility/2006" xmlns:o="urn:schemas-microsoft-com:office:office" xmlns:r="http://schemas.openxmlformats.org/officeDocument/2006/relationships" xmlns:m="http://schemas.openxmlformats.org/officeDocument/2006/math" xmlns:v="urn:schemas-microsoft-com:vml" xmlns:wp="http://schemas.openxmlformats.org/drawingml/2006/wordprocessingDrawing" xmlns:w10="urn:schemas-microsoft-com:office:word" xmlns:w="http://schemas.openxmlformats.org/wordprocessingml/2006/main" xmlns:wne="http://schemas.microsoft.com/office/word/2006/wordml">
-  <w:footnote w:type="separator" w:id="0">
+<w:footnotes xmlns:wpc="http://schemas.microsoft.com/office/word/2010/wordprocessingCanvas" xmlns:mc="http://schemas.openxmlformats.org/markup-compatibility/2006" xmlns:o="urn:schemas-microsoft-com:office:office" xmlns:r="http://schemas.openxmlformats.org/officeDocument/2006/relationships" xmlns:m="http://schemas.openxmlformats.org/officeDocument/2006/math" xmlns:v="urn:schemas-microsoft-com:vml" xmlns:wp14="http://schemas.microsoft.com/office/word/2010/wordprocessingDrawing" xmlns:wp="http://schemas.openxmlformats.org/drawingml/2006/wordprocessingDrawing" xmlns:w10="urn:schemas-microsoft-com:office:word" xmlns:w="http://schemas.openxmlformats.org/wordprocessingml/2006/main" xmlns:w14="http://schemas.microsoft.com/office/word/2010/wordml" xmlns:w15="http://schemas.microsoft.com/office/word/2012/wordml" xmlns:wpg="http://schemas.microsoft.com/office/word/2010/wordprocessingGroup" xmlns:wpi="http://schemas.microsoft.com/office/word/2010/wordprocessingInk" xmlns:wne="http://schemas.microsoft.com/office/word/2006/wordml" xmlns:wps="http://schemas.microsoft.com/office/word/2010/wordprocessingShape" mc:Ignorable="w14 w15 wp14">
+  <w:footnote w:type="separator" w:id="-1">
     <w:p>
       <w:pPr>
         <w:spacing w:before="0" w:after="0"/>
@@ -15509,7 +16986,7 @@
       </w:r>
     </w:p>
   </w:footnote>
-  <w:footnote w:type="continuationSeparator" w:id="1">
+  <w:footnote w:type="continuationSeparator" w:id="0">
     <w:p>
       <w:pPr>
         <w:spacing w:before="0" w:after="0"/>
@@ -15523,7 +17000,17 @@
 </file>
 
 <file path=word/header1.xml><?xml version="1.0" encoding="utf-8"?>
-<w:hdr xmlns:ve="http://schemas.openxmlformats.org/markup-compatibility/2006" xmlns:o="urn:schemas-microsoft-com:office:office" xmlns:r="http://schemas.openxmlformats.org/officeDocument/2006/relationships" xmlns:m="http://schemas.openxmlformats.org/officeDocument/2006/math" xmlns:v="urn:schemas-microsoft-com:vml" xmlns:wp="http://schemas.openxmlformats.org/drawingml/2006/wordprocessingDrawing" xmlns:w10="urn:schemas-microsoft-com:office:word" xmlns:w="http://schemas.openxmlformats.org/wordprocessingml/2006/main" xmlns:wne="http://schemas.microsoft.com/office/word/2006/wordml">
+<w:hdr xmlns:wpc="http://schemas.microsoft.com/office/word/2010/wordprocessingCanvas" xmlns:mc="http://schemas.openxmlformats.org/markup-compatibility/2006" xmlns:o="urn:schemas-microsoft-com:office:office" xmlns:r="http://schemas.openxmlformats.org/officeDocument/2006/relationships" xmlns:m="http://schemas.openxmlformats.org/officeDocument/2006/math" xmlns:v="urn:schemas-microsoft-com:vml" xmlns:wp14="http://schemas.microsoft.com/office/word/2010/wordprocessingDrawing" xmlns:wp="http://schemas.openxmlformats.org/drawingml/2006/wordprocessingDrawing" xmlns:w10="urn:schemas-microsoft-com:office:word" xmlns:w="http://schemas.openxmlformats.org/wordprocessingml/2006/main" xmlns:w14="http://schemas.microsoft.com/office/word/2010/wordml" xmlns:w15="http://schemas.microsoft.com/office/word/2012/wordml" xmlns:wpg="http://schemas.microsoft.com/office/word/2010/wordprocessingGroup" xmlns:wpi="http://schemas.microsoft.com/office/word/2010/wordprocessingInk" xmlns:wne="http://schemas.microsoft.com/office/word/2006/wordml" xmlns:wps="http://schemas.microsoft.com/office/word/2010/wordprocessingShape" mc:Ignorable="w14 w15 wp14">
+  <w:p>
+    <w:pPr>
+      <w:pStyle w:val="Cabealho"/>
+    </w:pPr>
+  </w:p>
+</w:hdr>
+</file>
+
+<file path=word/header2.xml><?xml version="1.0" encoding="utf-8"?>
+<w:hdr xmlns:wpc="http://schemas.microsoft.com/office/word/2010/wordprocessingCanvas" xmlns:mc="http://schemas.openxmlformats.org/markup-compatibility/2006" xmlns:o="urn:schemas-microsoft-com:office:office" xmlns:r="http://schemas.openxmlformats.org/officeDocument/2006/relationships" xmlns:m="http://schemas.openxmlformats.org/officeDocument/2006/math" xmlns:v="urn:schemas-microsoft-com:vml" xmlns:wp14="http://schemas.microsoft.com/office/word/2010/wordprocessingDrawing" xmlns:wp="http://schemas.openxmlformats.org/drawingml/2006/wordprocessingDrawing" xmlns:w10="urn:schemas-microsoft-com:office:word" xmlns:w="http://schemas.openxmlformats.org/wordprocessingml/2006/main" xmlns:w14="http://schemas.microsoft.com/office/word/2010/wordml" xmlns:w15="http://schemas.microsoft.com/office/word/2012/wordml" xmlns:wpg="http://schemas.microsoft.com/office/word/2010/wordprocessingGroup" xmlns:wpi="http://schemas.microsoft.com/office/word/2010/wordprocessingInk" xmlns:wne="http://schemas.microsoft.com/office/word/2006/wordml" xmlns:wps="http://schemas.microsoft.com/office/word/2010/wordprocessingShape" mc:Ignorable="w14 w15 wp14">
   <w:p>
     <w:pPr>
       <w:pStyle w:val="Cabealho"/>
@@ -15549,8 +17036,18 @@
 </w:hdr>
 </file>
 
+<file path=word/header3.xml><?xml version="1.0" encoding="utf-8"?>
+<w:hdr xmlns:wpc="http://schemas.microsoft.com/office/word/2010/wordprocessingCanvas" xmlns:mc="http://schemas.openxmlformats.org/markup-compatibility/2006" xmlns:o="urn:schemas-microsoft-com:office:office" xmlns:r="http://schemas.openxmlformats.org/officeDocument/2006/relationships" xmlns:m="http://schemas.openxmlformats.org/officeDocument/2006/math" xmlns:v="urn:schemas-microsoft-com:vml" xmlns:wp14="http://schemas.microsoft.com/office/word/2010/wordprocessingDrawing" xmlns:wp="http://schemas.openxmlformats.org/drawingml/2006/wordprocessingDrawing" xmlns:w10="urn:schemas-microsoft-com:office:word" xmlns:w="http://schemas.openxmlformats.org/wordprocessingml/2006/main" xmlns:w14="http://schemas.microsoft.com/office/word/2010/wordml" xmlns:w15="http://schemas.microsoft.com/office/word/2012/wordml" xmlns:wpg="http://schemas.microsoft.com/office/word/2010/wordprocessingGroup" xmlns:wpi="http://schemas.microsoft.com/office/word/2010/wordprocessingInk" xmlns:wne="http://schemas.microsoft.com/office/word/2006/wordml" xmlns:wps="http://schemas.microsoft.com/office/word/2010/wordprocessingShape" mc:Ignorable="w14 w15 wp14">
+  <w:p>
+    <w:pPr>
+      <w:pStyle w:val="Cabealho"/>
+    </w:pPr>
+  </w:p>
+</w:hdr>
+</file>
+
 <file path=word/numbering.xml><?xml version="1.0" encoding="utf-8"?>
-<w:numbering xmlns:ve="http://schemas.openxmlformats.org/markup-compatibility/2006" xmlns:o="urn:schemas-microsoft-com:office:office" xmlns:r="http://schemas.openxmlformats.org/officeDocument/2006/relationships" xmlns:m="http://schemas.openxmlformats.org/officeDocument/2006/math" xmlns:v="urn:schemas-microsoft-com:vml" xmlns:wp="http://schemas.openxmlformats.org/drawingml/2006/wordprocessingDrawing" xmlns:w10="urn:schemas-microsoft-com:office:word" xmlns:w="http://schemas.openxmlformats.org/wordprocessingml/2006/main" xmlns:wne="http://schemas.microsoft.com/office/word/2006/wordml">
+<w:numbering xmlns:wpc="http://schemas.microsoft.com/office/word/2010/wordprocessingCanvas" xmlns:mc="http://schemas.openxmlformats.org/markup-compatibility/2006" xmlns:o="urn:schemas-microsoft-com:office:office" xmlns:r="http://schemas.openxmlformats.org/officeDocument/2006/relationships" xmlns:m="http://schemas.openxmlformats.org/officeDocument/2006/math" xmlns:v="urn:schemas-microsoft-com:vml" xmlns:wp14="http://schemas.microsoft.com/office/word/2010/wordprocessingDrawing" xmlns:wp="http://schemas.openxmlformats.org/drawingml/2006/wordprocessingDrawing" xmlns:w10="urn:schemas-microsoft-com:office:word" xmlns:w="http://schemas.openxmlformats.org/wordprocessingml/2006/main" xmlns:w14="http://schemas.microsoft.com/office/word/2010/wordml" xmlns:w15="http://schemas.microsoft.com/office/word/2012/wordml" xmlns:wpg="http://schemas.microsoft.com/office/word/2010/wordprocessingGroup" xmlns:wpi="http://schemas.microsoft.com/office/word/2010/wordprocessingInk" xmlns:wne="http://schemas.microsoft.com/office/word/2006/wordml" xmlns:wps="http://schemas.microsoft.com/office/word/2010/wordprocessingShape" mc:Ignorable="w14 w15 wp14">
   <w:abstractNum w:abstractNumId="0">
     <w:nsid w:val="033595A8"/>
     <w:multiLevelType w:val="hybridMultilevel"/>
@@ -15701,7 +17198,7 @@
 </file>
 
 <file path=word/styles.xml><?xml version="1.0" encoding="utf-8"?>
-<w:styles xmlns:r="http://schemas.openxmlformats.org/officeDocument/2006/relationships" xmlns:w="http://schemas.openxmlformats.org/wordprocessingml/2006/main">
+<w:styles xmlns:mc="http://schemas.openxmlformats.org/markup-compatibility/2006" xmlns:r="http://schemas.openxmlformats.org/officeDocument/2006/relationships" xmlns:w="http://schemas.openxmlformats.org/wordprocessingml/2006/main" xmlns:w14="http://schemas.microsoft.com/office/word/2010/wordml" xmlns:w15="http://schemas.microsoft.com/office/word/2012/wordml" mc:Ignorable="w14 w15">
   <w:docDefaults>
     <w:rPrDefault>
       <w:rPr>
@@ -15717,145 +17214,378 @@
       </w:pPr>
     </w:pPrDefault>
   </w:docDefaults>
-  <w:latentStyles w:defLockedState="0" w:defUIPriority="99" w:defSemiHidden="1" w:defUnhideWhenUsed="1" w:defQFormat="0" w:count="267">
-    <w:lsdException w:name="Normal" w:semiHidden="0" w:uiPriority="0" w:unhideWhenUsed="0" w:qFormat="1"/>
-    <w:lsdException w:name="heading 1" w:semiHidden="0" w:uiPriority="0" w:unhideWhenUsed="0" w:qFormat="1"/>
-    <w:lsdException w:name="heading 2" w:uiPriority="9" w:qFormat="1"/>
-    <w:lsdException w:name="heading 3" w:uiPriority="9" w:qFormat="1"/>
-    <w:lsdException w:name="heading 4" w:uiPriority="9" w:qFormat="1"/>
-    <w:lsdException w:name="heading 5" w:uiPriority="0" w:qFormat="1"/>
-    <w:lsdException w:name="heading 6" w:uiPriority="9" w:qFormat="1"/>
-    <w:lsdException w:name="heading 7" w:uiPriority="9" w:qFormat="1"/>
-    <w:lsdException w:name="heading 8" w:uiPriority="9" w:qFormat="1"/>
-    <w:lsdException w:name="heading 9" w:uiPriority="9" w:qFormat="1"/>
-    <w:lsdException w:name="toc 1" w:uiPriority="39" w:qFormat="1"/>
-    <w:lsdException w:name="toc 2" w:uiPriority="39"/>
-    <w:lsdException w:name="toc 3" w:uiPriority="39"/>
-    <w:lsdException w:name="toc 4" w:uiPriority="39"/>
-    <w:lsdException w:name="toc 5" w:uiPriority="39"/>
-    <w:lsdException w:name="toc 6" w:uiPriority="39"/>
-    <w:lsdException w:name="toc 7" w:uiPriority="39"/>
-    <w:lsdException w:name="toc 8" w:uiPriority="39"/>
-    <w:lsdException w:name="toc 9" w:uiPriority="39"/>
-    <w:lsdException w:name="header" w:uiPriority="0"/>
-    <w:lsdException w:name="caption" w:uiPriority="35" w:qFormat="1"/>
-    <w:lsdException w:name="Title" w:semiHidden="0" w:uiPriority="10" w:unhideWhenUsed="0" w:qFormat="1"/>
-    <w:lsdException w:name="Default Paragraph Font" w:uiPriority="1"/>
-    <w:lsdException w:name="Subtitle" w:semiHidden="0" w:uiPriority="11" w:unhideWhenUsed="0" w:qFormat="1"/>
-    <w:lsdException w:name="Strong" w:semiHidden="0" w:uiPriority="22" w:unhideWhenUsed="0" w:qFormat="1"/>
-    <w:lsdException w:name="Emphasis" w:semiHidden="0" w:uiPriority="20" w:unhideWhenUsed="0" w:qFormat="1"/>
-    <w:lsdException w:name="Table Grid" w:semiHidden="0" w:uiPriority="59" w:unhideWhenUsed="0"/>
-    <w:lsdException w:name="Placeholder Text" w:unhideWhenUsed="0"/>
-    <w:lsdException w:name="No Spacing" w:semiHidden="0" w:uiPriority="1" w:unhideWhenUsed="0" w:qFormat="1"/>
-    <w:lsdException w:name="Light Shading" w:semiHidden="0" w:uiPriority="60" w:unhideWhenUsed="0"/>
-    <w:lsdException w:name="Light List" w:semiHidden="0" w:uiPriority="61" w:unhideWhenUsed="0"/>
-    <w:lsdException w:name="Light Grid" w:semiHidden="0" w:uiPriority="62" w:unhideWhenUsed="0"/>
-    <w:lsdException w:name="Medium Shading 1" w:semiHidden="0" w:uiPriority="63" w:unhideWhenUsed="0"/>
-    <w:lsdException w:name="Medium Shading 2" w:semiHidden="0" w:uiPriority="64" w:unhideWhenUsed="0"/>
-    <w:lsdException w:name="Medium List 1" w:semiHidden="0" w:uiPriority="65" w:unhideWhenUsed="0"/>
-    <w:lsdException w:name="Medium List 2" w:semiHidden="0" w:uiPriority="66" w:unhideWhenUsed="0"/>
-    <w:lsdException w:name="Medium Grid 1" w:semiHidden="0" w:uiPriority="67" w:unhideWhenUsed="0"/>
-    <w:lsdException w:name="Medium Grid 2" w:semiHidden="0" w:uiPriority="68" w:unhideWhenUsed="0"/>
-    <w:lsdException w:name="Medium Grid 3" w:semiHidden="0" w:uiPriority="69" w:unhideWhenUsed="0"/>
-    <w:lsdException w:name="Dark List" w:semiHidden="0" w:uiPriority="70" w:unhideWhenUsed="0"/>
-    <w:lsdException w:name="Colorful Shading" w:semiHidden="0" w:uiPriority="71" w:unhideWhenUsed="0"/>
-    <w:lsdException w:name="Colorful List" w:semiHidden="0" w:uiPriority="72" w:unhideWhenUsed="0"/>
-    <w:lsdException w:name="Colorful Grid" w:semiHidden="0" w:uiPriority="73" w:unhideWhenUsed="0"/>
-    <w:lsdException w:name="Light Shading Accent 1" w:semiHidden="0" w:uiPriority="60" w:unhideWhenUsed="0"/>
-    <w:lsdException w:name="Light List Accent 1" w:semiHidden="0" w:uiPriority="61" w:unhideWhenUsed="0"/>
-    <w:lsdException w:name="Light Grid Accent 1" w:semiHidden="0" w:uiPriority="62" w:unhideWhenUsed="0"/>
-    <w:lsdException w:name="Medium Shading 1 Accent 1" w:semiHidden="0" w:uiPriority="63" w:unhideWhenUsed="0"/>
-    <w:lsdException w:name="Medium Shading 2 Accent 1" w:semiHidden="0" w:uiPriority="64" w:unhideWhenUsed="0"/>
-    <w:lsdException w:name="Medium List 1 Accent 1" w:semiHidden="0" w:uiPriority="65" w:unhideWhenUsed="0"/>
-    <w:lsdException w:name="Revision" w:unhideWhenUsed="0"/>
-    <w:lsdException w:name="List Paragraph" w:semiHidden="0" w:uiPriority="34" w:unhideWhenUsed="0" w:qFormat="1"/>
-    <w:lsdException w:name="Quote" w:semiHidden="0" w:uiPriority="29" w:unhideWhenUsed="0" w:qFormat="1"/>
-    <w:lsdException w:name="Intense Quote" w:semiHidden="0" w:uiPriority="30" w:unhideWhenUsed="0" w:qFormat="1"/>
-    <w:lsdException w:name="Medium List 2 Accent 1" w:semiHidden="0" w:uiPriority="66" w:unhideWhenUsed="0"/>
-    <w:lsdException w:name="Medium Grid 1 Accent 1" w:semiHidden="0" w:uiPriority="67" w:unhideWhenUsed="0"/>
-    <w:lsdException w:name="Medium Grid 2 Accent 1" w:semiHidden="0" w:uiPriority="68" w:unhideWhenUsed="0"/>
-    <w:lsdException w:name="Medium Grid 3 Accent 1" w:semiHidden="0" w:uiPriority="69" w:unhideWhenUsed="0"/>
-    <w:lsdException w:name="Dark List Accent 1" w:semiHidden="0" w:uiPriority="70" w:unhideWhenUsed="0"/>
-    <w:lsdException w:name="Colorful Shading Accent 1" w:semiHidden="0" w:uiPriority="71" w:unhideWhenUsed="0"/>
-    <w:lsdException w:name="Colorful List Accent 1" w:semiHidden="0" w:uiPriority="72" w:unhideWhenUsed="0"/>
-    <w:lsdException w:name="Colorful Grid Accent 1" w:semiHidden="0" w:uiPriority="73" w:unhideWhenUsed="0"/>
-    <w:lsdException w:name="Light Shading Accent 2" w:semiHidden="0" w:uiPriority="60" w:unhideWhenUsed="0"/>
-    <w:lsdException w:name="Light List Accent 2" w:semiHidden="0" w:uiPriority="61" w:unhideWhenUsed="0"/>
-    <w:lsdException w:name="Light Grid Accent 2" w:semiHidden="0" w:uiPriority="62" w:unhideWhenUsed="0"/>
-    <w:lsdException w:name="Medium Shading 1 Accent 2" w:semiHidden="0" w:uiPriority="63" w:unhideWhenUsed="0"/>
-    <w:lsdException w:name="Medium Shading 2 Accent 2" w:semiHidden="0" w:uiPriority="64" w:unhideWhenUsed="0"/>
-    <w:lsdException w:name="Medium List 1 Accent 2" w:semiHidden="0" w:uiPriority="65" w:unhideWhenUsed="0"/>
-    <w:lsdException w:name="Medium List 2 Accent 2" w:semiHidden="0" w:uiPriority="66" w:unhideWhenUsed="0"/>
-    <w:lsdException w:name="Medium Grid 1 Accent 2" w:semiHidden="0" w:uiPriority="67" w:unhideWhenUsed="0"/>
-    <w:lsdException w:name="Medium Grid 2 Accent 2" w:semiHidden="0" w:uiPriority="68" w:unhideWhenUsed="0"/>
-    <w:lsdException w:name="Medium Grid 3 Accent 2" w:semiHidden="0" w:uiPriority="69" w:unhideWhenUsed="0"/>
-    <w:lsdException w:name="Dark List Accent 2" w:semiHidden="0" w:uiPriority="70" w:unhideWhenUsed="0"/>
-    <w:lsdException w:name="Colorful Shading Accent 2" w:semiHidden="0" w:uiPriority="71" w:unhideWhenUsed="0"/>
-    <w:lsdException w:name="Colorful List Accent 2" w:semiHidden="0" w:uiPriority="72" w:unhideWhenUsed="0"/>
-    <w:lsdException w:name="Colorful Grid Accent 2" w:semiHidden="0" w:uiPriority="73" w:unhideWhenUsed="0"/>
-    <w:lsdException w:name="Light Shading Accent 3" w:semiHidden="0" w:uiPriority="60" w:unhideWhenUsed="0"/>
-    <w:lsdException w:name="Light List Accent 3" w:semiHidden="0" w:uiPriority="61" w:unhideWhenUsed="0"/>
-    <w:lsdException w:name="Light Grid Accent 3" w:semiHidden="0" w:uiPriority="62" w:unhideWhenUsed="0"/>
-    <w:lsdException w:name="Medium Shading 1 Accent 3" w:semiHidden="0" w:uiPriority="63" w:unhideWhenUsed="0"/>
-    <w:lsdException w:name="Medium Shading 2 Accent 3" w:semiHidden="0" w:uiPriority="64" w:unhideWhenUsed="0"/>
-    <w:lsdException w:name="Medium List 1 Accent 3" w:semiHidden="0" w:uiPriority="65" w:unhideWhenUsed="0"/>
-    <w:lsdException w:name="Medium List 2 Accent 3" w:semiHidden="0" w:uiPriority="66" w:unhideWhenUsed="0"/>
-    <w:lsdException w:name="Medium Grid 1 Accent 3" w:semiHidden="0" w:uiPriority="67" w:unhideWhenUsed="0"/>
-    <w:lsdException w:name="Medium Grid 2 Accent 3" w:semiHidden="0" w:uiPriority="68" w:unhideWhenUsed="0"/>
-    <w:lsdException w:name="Medium Grid 3 Accent 3" w:semiHidden="0" w:uiPriority="69" w:unhideWhenUsed="0"/>
-    <w:lsdException w:name="Dark List Accent 3" w:semiHidden="0" w:uiPriority="70" w:unhideWhenUsed="0"/>
-    <w:lsdException w:name="Colorful Shading Accent 3" w:semiHidden="0" w:uiPriority="71" w:unhideWhenUsed="0"/>
-    <w:lsdException w:name="Colorful List Accent 3" w:semiHidden="0" w:uiPriority="72" w:unhideWhenUsed="0"/>
-    <w:lsdException w:name="Colorful Grid Accent 3" w:semiHidden="0" w:uiPriority="73" w:unhideWhenUsed="0"/>
-    <w:lsdException w:name="Light Shading Accent 4" w:semiHidden="0" w:uiPriority="60" w:unhideWhenUsed="0"/>
-    <w:lsdException w:name="Light List Accent 4" w:semiHidden="0" w:uiPriority="61" w:unhideWhenUsed="0"/>
-    <w:lsdException w:name="Light Grid Accent 4" w:semiHidden="0" w:uiPriority="62" w:unhideWhenUsed="0"/>
-    <w:lsdException w:name="Medium Shading 1 Accent 4" w:semiHidden="0" w:uiPriority="63" w:unhideWhenUsed="0"/>
-    <w:lsdException w:name="Medium Shading 2 Accent 4" w:semiHidden="0" w:uiPriority="64" w:unhideWhenUsed="0"/>
-    <w:lsdException w:name="Medium List 1 Accent 4" w:semiHidden="0" w:uiPriority="65" w:unhideWhenUsed="0"/>
-    <w:lsdException w:name="Medium List 2 Accent 4" w:semiHidden="0" w:uiPriority="66" w:unhideWhenUsed="0"/>
-    <w:lsdException w:name="Medium Grid 1 Accent 4" w:semiHidden="0" w:uiPriority="67" w:unhideWhenUsed="0"/>
-    <w:lsdException w:name="Medium Grid 2 Accent 4" w:semiHidden="0" w:uiPriority="68" w:unhideWhenUsed="0"/>
-    <w:lsdException w:name="Medium Grid 3 Accent 4" w:semiHidden="0" w:uiPriority="69" w:unhideWhenUsed="0"/>
-    <w:lsdException w:name="Dark List Accent 4" w:semiHidden="0" w:uiPriority="70" w:unhideWhenUsed="0"/>
-    <w:lsdException w:name="Colorful Shading Accent 4" w:semiHidden="0" w:uiPriority="71" w:unhideWhenUsed="0"/>
-    <w:lsdException w:name="Colorful List Accent 4" w:semiHidden="0" w:uiPriority="72" w:unhideWhenUsed="0"/>
-    <w:lsdException w:name="Colorful Grid Accent 4" w:semiHidden="0" w:uiPriority="73" w:unhideWhenUsed="0"/>
-    <w:lsdException w:name="Light Shading Accent 5" w:semiHidden="0" w:uiPriority="60" w:unhideWhenUsed="0"/>
-    <w:lsdException w:name="Light List Accent 5" w:semiHidden="0" w:uiPriority="61" w:unhideWhenUsed="0"/>
-    <w:lsdException w:name="Light Grid Accent 5" w:semiHidden="0" w:uiPriority="62" w:unhideWhenUsed="0"/>
-    <w:lsdException w:name="Medium Shading 1 Accent 5" w:semiHidden="0" w:uiPriority="63" w:unhideWhenUsed="0"/>
-    <w:lsdException w:name="Medium Shading 2 Accent 5" w:semiHidden="0" w:uiPriority="64" w:unhideWhenUsed="0"/>
-    <w:lsdException w:name="Medium List 1 Accent 5" w:semiHidden="0" w:uiPriority="65" w:unhideWhenUsed="0"/>
-    <w:lsdException w:name="Medium List 2 Accent 5" w:semiHidden="0" w:uiPriority="66" w:unhideWhenUsed="0"/>
-    <w:lsdException w:name="Medium Grid 1 Accent 5" w:semiHidden="0" w:uiPriority="67" w:unhideWhenUsed="0"/>
-    <w:lsdException w:name="Medium Grid 2 Accent 5" w:semiHidden="0" w:uiPriority="68" w:unhideWhenUsed="0"/>
-    <w:lsdException w:name="Medium Grid 3 Accent 5" w:semiHidden="0" w:uiPriority="69" w:unhideWhenUsed="0"/>
-    <w:lsdException w:name="Dark List Accent 5" w:semiHidden="0" w:uiPriority="70" w:unhideWhenUsed="0"/>
-    <w:lsdException w:name="Colorful Shading Accent 5" w:semiHidden="0" w:uiPriority="71" w:unhideWhenUsed="0"/>
-    <w:lsdException w:name="Colorful List Accent 5" w:semiHidden="0" w:uiPriority="72" w:unhideWhenUsed="0"/>
-    <w:lsdException w:name="Colorful Grid Accent 5" w:semiHidden="0" w:uiPriority="73" w:unhideWhenUsed="0"/>
-    <w:lsdException w:name="Light Shading Accent 6" w:semiHidden="0" w:uiPriority="60" w:unhideWhenUsed="0"/>
-    <w:lsdException w:name="Light List Accent 6" w:semiHidden="0" w:uiPriority="61" w:unhideWhenUsed="0"/>
-    <w:lsdException w:name="Light Grid Accent 6" w:semiHidden="0" w:uiPriority="62" w:unhideWhenUsed="0"/>
-    <w:lsdException w:name="Medium Shading 1 Accent 6" w:semiHidden="0" w:uiPriority="63" w:unhideWhenUsed="0"/>
-    <w:lsdException w:name="Medium Shading 2 Accent 6" w:semiHidden="0" w:uiPriority="64" w:unhideWhenUsed="0"/>
-    <w:lsdException w:name="Medium List 1 Accent 6" w:semiHidden="0" w:uiPriority="65" w:unhideWhenUsed="0"/>
-    <w:lsdException w:name="Medium List 2 Accent 6" w:semiHidden="0" w:uiPriority="66" w:unhideWhenUsed="0"/>
-    <w:lsdException w:name="Medium Grid 1 Accent 6" w:semiHidden="0" w:uiPriority="67" w:unhideWhenUsed="0"/>
-    <w:lsdException w:name="Medium Grid 2 Accent 6" w:semiHidden="0" w:uiPriority="68" w:unhideWhenUsed="0"/>
-    <w:lsdException w:name="Medium Grid 3 Accent 6" w:semiHidden="0" w:uiPriority="69" w:unhideWhenUsed="0"/>
-    <w:lsdException w:name="Dark List Accent 6" w:semiHidden="0" w:uiPriority="70" w:unhideWhenUsed="0"/>
-    <w:lsdException w:name="Colorful Shading Accent 6" w:semiHidden="0" w:uiPriority="71" w:unhideWhenUsed="0"/>
-    <w:lsdException w:name="Colorful List Accent 6" w:semiHidden="0" w:uiPriority="72" w:unhideWhenUsed="0"/>
-    <w:lsdException w:name="Colorful Grid Accent 6" w:semiHidden="0" w:uiPriority="73" w:unhideWhenUsed="0"/>
-    <w:lsdException w:name="Subtle Emphasis" w:semiHidden="0" w:uiPriority="19" w:unhideWhenUsed="0" w:qFormat="1"/>
-    <w:lsdException w:name="Intense Emphasis" w:semiHidden="0" w:uiPriority="21" w:unhideWhenUsed="0" w:qFormat="1"/>
-    <w:lsdException w:name="Subtle Reference" w:semiHidden="0" w:uiPriority="31" w:unhideWhenUsed="0" w:qFormat="1"/>
-    <w:lsdException w:name="Intense Reference" w:semiHidden="0" w:uiPriority="32" w:unhideWhenUsed="0" w:qFormat="1"/>
-    <w:lsdException w:name="Book Title" w:semiHidden="0" w:uiPriority="33" w:unhideWhenUsed="0" w:qFormat="1"/>
-    <w:lsdException w:name="Bibliography" w:uiPriority="37"/>
-    <w:lsdException w:name="TOC Heading" w:uiPriority="39" w:qFormat="1"/>
+  <w:latentStyles w:defLockedState="0" w:defUIPriority="99" w:defSemiHidden="0" w:defUnhideWhenUsed="0" w:defQFormat="0" w:count="371">
+    <w:lsdException w:name="Normal" w:uiPriority="0" w:qFormat="1"/>
+    <w:lsdException w:name="heading 1" w:uiPriority="0" w:qFormat="1"/>
+    <w:lsdException w:name="heading 2" w:semiHidden="1" w:uiPriority="9" w:unhideWhenUsed="1" w:qFormat="1"/>
+    <w:lsdException w:name="heading 3" w:semiHidden="1" w:uiPriority="9" w:unhideWhenUsed="1" w:qFormat="1"/>
+    <w:lsdException w:name="heading 4" w:semiHidden="1" w:uiPriority="9" w:unhideWhenUsed="1" w:qFormat="1"/>
+    <w:lsdException w:name="heading 5" w:semiHidden="1" w:uiPriority="0" w:unhideWhenUsed="1" w:qFormat="1"/>
+    <w:lsdException w:name="heading 6" w:semiHidden="1" w:uiPriority="9" w:unhideWhenUsed="1" w:qFormat="1"/>
+    <w:lsdException w:name="heading 7" w:semiHidden="1" w:uiPriority="9" w:unhideWhenUsed="1" w:qFormat="1"/>
+    <w:lsdException w:name="heading 8" w:semiHidden="1" w:uiPriority="9" w:unhideWhenUsed="1" w:qFormat="1"/>
+    <w:lsdException w:name="heading 9" w:semiHidden="1" w:uiPriority="9" w:unhideWhenUsed="1" w:qFormat="1"/>
+    <w:lsdException w:name="index 1" w:semiHidden="1" w:unhideWhenUsed="1"/>
+    <w:lsdException w:name="index 2" w:semiHidden="1" w:unhideWhenUsed="1"/>
+    <w:lsdException w:name="index 3" w:semiHidden="1" w:unhideWhenUsed="1"/>
+    <w:lsdException w:name="index 4" w:semiHidden="1" w:unhideWhenUsed="1"/>
+    <w:lsdException w:name="index 5" w:semiHidden="1" w:unhideWhenUsed="1"/>
+    <w:lsdException w:name="index 6" w:semiHidden="1" w:unhideWhenUsed="1"/>
+    <w:lsdException w:name="index 7" w:semiHidden="1" w:unhideWhenUsed="1"/>
+    <w:lsdException w:name="index 8" w:semiHidden="1" w:unhideWhenUsed="1"/>
+    <w:lsdException w:name="index 9" w:semiHidden="1" w:unhideWhenUsed="1"/>
+    <w:lsdException w:name="toc 1" w:semiHidden="1" w:uiPriority="39" w:unhideWhenUsed="1" w:qFormat="1"/>
+    <w:lsdException w:name="toc 2" w:semiHidden="1" w:uiPriority="39" w:unhideWhenUsed="1"/>
+    <w:lsdException w:name="toc 3" w:semiHidden="1" w:uiPriority="39" w:unhideWhenUsed="1"/>
+    <w:lsdException w:name="toc 4" w:semiHidden="1" w:uiPriority="39" w:unhideWhenUsed="1"/>
+    <w:lsdException w:name="toc 5" w:semiHidden="1" w:uiPriority="39" w:unhideWhenUsed="1"/>
+    <w:lsdException w:name="toc 6" w:semiHidden="1" w:uiPriority="39" w:unhideWhenUsed="1"/>
+    <w:lsdException w:name="toc 7" w:semiHidden="1" w:uiPriority="39" w:unhideWhenUsed="1"/>
+    <w:lsdException w:name="toc 8" w:semiHidden="1" w:uiPriority="39" w:unhideWhenUsed="1"/>
+    <w:lsdException w:name="toc 9" w:semiHidden="1" w:uiPriority="39" w:unhideWhenUsed="1"/>
+    <w:lsdException w:name="Normal Indent" w:semiHidden="1" w:unhideWhenUsed="1"/>
+    <w:lsdException w:name="footnote text" w:semiHidden="1" w:unhideWhenUsed="1"/>
+    <w:lsdException w:name="annotation text" w:semiHidden="1" w:unhideWhenUsed="1"/>
+    <w:lsdException w:name="header" w:semiHidden="1" w:uiPriority="0" w:unhideWhenUsed="1"/>
+    <w:lsdException w:name="footer" w:semiHidden="1" w:unhideWhenUsed="1"/>
+    <w:lsdException w:name="index heading" w:semiHidden="1" w:unhideWhenUsed="1"/>
+    <w:lsdException w:name="caption" w:semiHidden="1" w:uiPriority="35" w:unhideWhenUsed="1" w:qFormat="1"/>
+    <w:lsdException w:name="table of figures" w:semiHidden="1" w:unhideWhenUsed="1"/>
+    <w:lsdException w:name="envelope address" w:semiHidden="1" w:unhideWhenUsed="1"/>
+    <w:lsdException w:name="envelope return" w:semiHidden="1" w:unhideWhenUsed="1"/>
+    <w:lsdException w:name="footnote reference" w:semiHidden="1" w:unhideWhenUsed="1"/>
+    <w:lsdException w:name="annotation reference" w:semiHidden="1" w:unhideWhenUsed="1"/>
+    <w:lsdException w:name="line number" w:semiHidden="1" w:unhideWhenUsed="1"/>
+    <w:lsdException w:name="page number" w:semiHidden="1" w:unhideWhenUsed="1"/>
+    <w:lsdException w:name="endnote reference" w:semiHidden="1" w:unhideWhenUsed="1"/>
+    <w:lsdException w:name="endnote text" w:semiHidden="1" w:unhideWhenUsed="1"/>
+    <w:lsdException w:name="table of authorities" w:semiHidden="1" w:unhideWhenUsed="1"/>
+    <w:lsdException w:name="macro" w:semiHidden="1" w:unhideWhenUsed="1"/>
+    <w:lsdException w:name="toa heading" w:semiHidden="1" w:unhideWhenUsed="1"/>
+    <w:lsdException w:name="List" w:semiHidden="1" w:unhideWhenUsed="1"/>
+    <w:lsdException w:name="List Bullet" w:semiHidden="1" w:unhideWhenUsed="1"/>
+    <w:lsdException w:name="List Number" w:semiHidden="1" w:unhideWhenUsed="1"/>
+    <w:lsdException w:name="List 2" w:semiHidden="1" w:unhideWhenUsed="1"/>
+    <w:lsdException w:name="List 3" w:semiHidden="1" w:unhideWhenUsed="1"/>
+    <w:lsdException w:name="List 4" w:semiHidden="1" w:unhideWhenUsed="1"/>
+    <w:lsdException w:name="List 5" w:semiHidden="1" w:unhideWhenUsed="1"/>
+    <w:lsdException w:name="List Bullet 2" w:semiHidden="1" w:unhideWhenUsed="1"/>
+    <w:lsdException w:name="List Bullet 3" w:semiHidden="1" w:unhideWhenUsed="1"/>
+    <w:lsdException w:name="List Bullet 4" w:semiHidden="1" w:unhideWhenUsed="1"/>
+    <w:lsdException w:name="List Bullet 5" w:semiHidden="1" w:unhideWhenUsed="1"/>
+    <w:lsdException w:name="List Number 2" w:semiHidden="1" w:unhideWhenUsed="1"/>
+    <w:lsdException w:name="List Number 3" w:semiHidden="1" w:unhideWhenUsed="1"/>
+    <w:lsdException w:name="List Number 4" w:semiHidden="1" w:unhideWhenUsed="1"/>
+    <w:lsdException w:name="List Number 5" w:semiHidden="1" w:unhideWhenUsed="1"/>
+    <w:lsdException w:name="Title" w:uiPriority="10" w:qFormat="1"/>
+    <w:lsdException w:name="Closing" w:semiHidden="1" w:unhideWhenUsed="1"/>
+    <w:lsdException w:name="Signature" w:semiHidden="1" w:unhideWhenUsed="1"/>
+    <w:lsdException w:name="Default Paragraph Font" w:semiHidden="1" w:uiPriority="1" w:unhideWhenUsed="1"/>
+    <w:lsdException w:name="Body Text" w:semiHidden="1" w:unhideWhenUsed="1"/>
+    <w:lsdException w:name="Body Text Indent" w:semiHidden="1" w:unhideWhenUsed="1"/>
+    <w:lsdException w:name="List Continue" w:semiHidden="1" w:unhideWhenUsed="1"/>
+    <w:lsdException w:name="List Continue 2" w:semiHidden="1" w:unhideWhenUsed="1"/>
+    <w:lsdException w:name="List Continue 3" w:semiHidden="1" w:unhideWhenUsed="1"/>
+    <w:lsdException w:name="List Continue 4" w:semiHidden="1" w:unhideWhenUsed="1"/>
+    <w:lsdException w:name="List Continue 5" w:semiHidden="1" w:unhideWhenUsed="1"/>
+    <w:lsdException w:name="Message Header" w:semiHidden="1" w:unhideWhenUsed="1"/>
+    <w:lsdException w:name="Subtitle" w:uiPriority="11" w:qFormat="1"/>
+    <w:lsdException w:name="Salutation" w:semiHidden="1" w:unhideWhenUsed="1"/>
+    <w:lsdException w:name="Date" w:semiHidden="1" w:unhideWhenUsed="1"/>
+    <w:lsdException w:name="Body Text First Indent" w:semiHidden="1" w:unhideWhenUsed="1"/>
+    <w:lsdException w:name="Body Text First Indent 2" w:semiHidden="1" w:unhideWhenUsed="1"/>
+    <w:lsdException w:name="Note Heading" w:semiHidden="1" w:unhideWhenUsed="1"/>
+    <w:lsdException w:name="Body Text 2" w:semiHidden="1" w:unhideWhenUsed="1"/>
+    <w:lsdException w:name="Body Text 3" w:semiHidden="1" w:unhideWhenUsed="1"/>
+    <w:lsdException w:name="Body Text Indent 2" w:semiHidden="1" w:unhideWhenUsed="1"/>
+    <w:lsdException w:name="Body Text Indent 3" w:semiHidden="1" w:unhideWhenUsed="1"/>
+    <w:lsdException w:name="Block Text" w:semiHidden="1" w:unhideWhenUsed="1"/>
+    <w:lsdException w:name="Hyperlink" w:semiHidden="1" w:unhideWhenUsed="1"/>
+    <w:lsdException w:name="FollowedHyperlink" w:semiHidden="1" w:unhideWhenUsed="1"/>
+    <w:lsdException w:name="Strong" w:uiPriority="22" w:qFormat="1"/>
+    <w:lsdException w:name="Emphasis" w:uiPriority="20" w:qFormat="1"/>
+    <w:lsdException w:name="Document Map" w:semiHidden="1" w:unhideWhenUsed="1"/>
+    <w:lsdException w:name="Plain Text" w:semiHidden="1" w:unhideWhenUsed="1"/>
+    <w:lsdException w:name="E-mail Signature" w:semiHidden="1" w:unhideWhenUsed="1"/>
+    <w:lsdException w:name="HTML Top of Form" w:semiHidden="1" w:unhideWhenUsed="1"/>
+    <w:lsdException w:name="HTML Bottom of Form" w:semiHidden="1" w:unhideWhenUsed="1"/>
+    <w:lsdException w:name="Normal (Web)" w:semiHidden="1" w:unhideWhenUsed="1"/>
+    <w:lsdException w:name="HTML Acronym" w:semiHidden="1" w:unhideWhenUsed="1"/>
+    <w:lsdException w:name="HTML Address" w:semiHidden="1" w:unhideWhenUsed="1"/>
+    <w:lsdException w:name="HTML Cite" w:semiHidden="1" w:unhideWhenUsed="1"/>
+    <w:lsdException w:name="HTML Code" w:semiHidden="1" w:unhideWhenUsed="1"/>
+    <w:lsdException w:name="HTML Definition" w:semiHidden="1" w:unhideWhenUsed="1"/>
+    <w:lsdException w:name="HTML Keyboard" w:semiHidden="1" w:unhideWhenUsed="1"/>
+    <w:lsdException w:name="HTML Preformatted" w:semiHidden="1" w:unhideWhenUsed="1"/>
+    <w:lsdException w:name="HTML Sample" w:semiHidden="1" w:unhideWhenUsed="1"/>
+    <w:lsdException w:name="HTML Typewriter" w:semiHidden="1" w:unhideWhenUsed="1"/>
+    <w:lsdException w:name="HTML Variable" w:semiHidden="1" w:unhideWhenUsed="1"/>
+    <w:lsdException w:name="Normal Table" w:semiHidden="1" w:unhideWhenUsed="1"/>
+    <w:lsdException w:name="annotation subject" w:semiHidden="1" w:unhideWhenUsed="1"/>
+    <w:lsdException w:name="No List" w:semiHidden="1" w:unhideWhenUsed="1"/>
+    <w:lsdException w:name="Outline List 1" w:semiHidden="1" w:unhideWhenUsed="1"/>
+    <w:lsdException w:name="Outline List 2" w:semiHidden="1" w:unhideWhenUsed="1"/>
+    <w:lsdException w:name="Outline List 3" w:semiHidden="1" w:unhideWhenUsed="1"/>
+    <w:lsdException w:name="Table Simple 1" w:semiHidden="1" w:unhideWhenUsed="1"/>
+    <w:lsdException w:name="Table Simple 2" w:semiHidden="1" w:unhideWhenUsed="1"/>
+    <w:lsdException w:name="Table Simple 3" w:semiHidden="1" w:unhideWhenUsed="1"/>
+    <w:lsdException w:name="Table Classic 1" w:semiHidden="1" w:unhideWhenUsed="1"/>
+    <w:lsdException w:name="Table Classic 2" w:semiHidden="1" w:unhideWhenUsed="1"/>
+    <w:lsdException w:name="Table Classic 3" w:semiHidden="1" w:unhideWhenUsed="1"/>
+    <w:lsdException w:name="Table Classic 4" w:semiHidden="1" w:unhideWhenUsed="1"/>
+    <w:lsdException w:name="Table Colorful 1" w:semiHidden="1" w:unhideWhenUsed="1"/>
+    <w:lsdException w:name="Table Colorful 2" w:semiHidden="1" w:unhideWhenUsed="1"/>
+    <w:lsdException w:name="Table Colorful 3" w:semiHidden="1" w:unhideWhenUsed="1"/>
+    <w:lsdException w:name="Table Columns 1" w:semiHidden="1" w:unhideWhenUsed="1"/>
+    <w:lsdException w:name="Table Columns 2" w:semiHidden="1" w:unhideWhenUsed="1"/>
+    <w:lsdException w:name="Table Columns 3" w:semiHidden="1" w:unhideWhenUsed="1"/>
+    <w:lsdException w:name="Table Columns 4" w:semiHidden="1" w:unhideWhenUsed="1"/>
+    <w:lsdException w:name="Table Columns 5" w:semiHidden="1" w:unhideWhenUsed="1"/>
+    <w:lsdException w:name="Table Grid 1" w:semiHidden="1" w:unhideWhenUsed="1"/>
+    <w:lsdException w:name="Table Grid 2" w:semiHidden="1" w:unhideWhenUsed="1"/>
+    <w:lsdException w:name="Table Grid 3" w:semiHidden="1" w:unhideWhenUsed="1"/>
+    <w:lsdException w:name="Table Grid 4" w:semiHidden="1" w:unhideWhenUsed="1"/>
+    <w:lsdException w:name="Table Grid 5" w:semiHidden="1" w:unhideWhenUsed="1"/>
+    <w:lsdException w:name="Table Grid 6" w:semiHidden="1" w:unhideWhenUsed="1"/>
+    <w:lsdException w:name="Table Grid 7" w:semiHidden="1" w:unhideWhenUsed="1"/>
+    <w:lsdException w:name="Table Grid 8" w:semiHidden="1" w:unhideWhenUsed="1"/>
+    <w:lsdException w:name="Table List 1" w:semiHidden="1" w:unhideWhenUsed="1"/>
+    <w:lsdException w:name="Table List 2" w:semiHidden="1" w:unhideWhenUsed="1"/>
+    <w:lsdException w:name="Table List 3" w:semiHidden="1" w:unhideWhenUsed="1"/>
+    <w:lsdException w:name="Table List 4" w:semiHidden="1" w:unhideWhenUsed="1"/>
+    <w:lsdException w:name="Table List 5" w:semiHidden="1" w:unhideWhenUsed="1"/>
+    <w:lsdException w:name="Table List 6" w:semiHidden="1" w:unhideWhenUsed="1"/>
+    <w:lsdException w:name="Table List 7" w:semiHidden="1" w:unhideWhenUsed="1"/>
+    <w:lsdException w:name="Table List 8" w:semiHidden="1" w:unhideWhenUsed="1"/>
+    <w:lsdException w:name="Table 3D effects 1" w:semiHidden="1" w:unhideWhenUsed="1"/>
+    <w:lsdException w:name="Table 3D effects 2" w:semiHidden="1" w:unhideWhenUsed="1"/>
+    <w:lsdException w:name="Table 3D effects 3" w:semiHidden="1" w:unhideWhenUsed="1"/>
+    <w:lsdException w:name="Table Contemporary" w:semiHidden="1" w:unhideWhenUsed="1"/>
+    <w:lsdException w:name="Table Elegant" w:semiHidden="1" w:unhideWhenUsed="1"/>
+    <w:lsdException w:name="Table Professional" w:semiHidden="1" w:unhideWhenUsed="1"/>
+    <w:lsdException w:name="Table Subtle 1" w:semiHidden="1" w:unhideWhenUsed="1"/>
+    <w:lsdException w:name="Table Subtle 2" w:semiHidden="1" w:unhideWhenUsed="1"/>
+    <w:lsdException w:name="Table Web 1" w:semiHidden="1" w:unhideWhenUsed="1"/>
+    <w:lsdException w:name="Table Web 2" w:semiHidden="1" w:unhideWhenUsed="1"/>
+    <w:lsdException w:name="Table Web 3" w:semiHidden="1" w:unhideWhenUsed="1"/>
+    <w:lsdException w:name="Balloon Text" w:semiHidden="1" w:unhideWhenUsed="1"/>
+    <w:lsdException w:name="Table Grid" w:uiPriority="59"/>
+    <w:lsdException w:name="Table Theme" w:semiHidden="1" w:unhideWhenUsed="1"/>
+    <w:lsdException w:name="Placeholder Text" w:semiHidden="1"/>
+    <w:lsdException w:name="No Spacing" w:uiPriority="1" w:qFormat="1"/>
+    <w:lsdException w:name="Light Shading" w:uiPriority="60"/>
+    <w:lsdException w:name="Light List" w:uiPriority="61"/>
+    <w:lsdException w:name="Light Grid" w:uiPriority="62"/>
+    <w:lsdException w:name="Medium Shading 1" w:uiPriority="63"/>
+    <w:lsdException w:name="Medium Shading 2" w:uiPriority="64"/>
+    <w:lsdException w:name="Medium List 1" w:uiPriority="65"/>
+    <w:lsdException w:name="Medium List 2" w:uiPriority="66"/>
+    <w:lsdException w:name="Medium Grid 1" w:uiPriority="67"/>
+    <w:lsdException w:name="Medium Grid 2" w:uiPriority="68"/>
+    <w:lsdException w:name="Medium Grid 3" w:uiPriority="69"/>
+    <w:lsdException w:name="Dark List" w:uiPriority="70"/>
+    <w:lsdException w:name="Colorful Shading" w:uiPriority="71"/>
+    <w:lsdException w:name="Colorful List" w:uiPriority="72"/>
+    <w:lsdException w:name="Colorful Grid" w:uiPriority="73"/>
+    <w:lsdException w:name="Light Shading Accent 1" w:uiPriority="60"/>
+    <w:lsdException w:name="Light List Accent 1" w:uiPriority="61"/>
+    <w:lsdException w:name="Light Grid Accent 1" w:uiPriority="62"/>
+    <w:lsdException w:name="Medium Shading 1 Accent 1" w:uiPriority="63"/>
+    <w:lsdException w:name="Medium Shading 2 Accent 1" w:uiPriority="64"/>
+    <w:lsdException w:name="Medium List 1 Accent 1" w:uiPriority="65"/>
+    <w:lsdException w:name="Revision" w:semiHidden="1"/>
+    <w:lsdException w:name="List Paragraph" w:uiPriority="34" w:qFormat="1"/>
+    <w:lsdException w:name="Quote" w:uiPriority="29" w:qFormat="1"/>
+    <w:lsdException w:name="Intense Quote" w:uiPriority="30" w:qFormat="1"/>
+    <w:lsdException w:name="Medium List 2 Accent 1" w:uiPriority="66"/>
+    <w:lsdException w:name="Medium Grid 1 Accent 1" w:uiPriority="67"/>
+    <w:lsdException w:name="Medium Grid 2 Accent 1" w:uiPriority="68"/>
+    <w:lsdException w:name="Medium Grid 3 Accent 1" w:uiPriority="69"/>
+    <w:lsdException w:name="Dark List Accent 1" w:uiPriority="70"/>
+    <w:lsdException w:name="Colorful Shading Accent 1" w:uiPriority="71"/>
+    <w:lsdException w:name="Colorful List Accent 1" w:uiPriority="72"/>
+    <w:lsdException w:name="Colorful Grid Accent 1" w:uiPriority="73"/>
+    <w:lsdException w:name="Light Shading Accent 2" w:uiPriority="60"/>
+    <w:lsdException w:name="Light List Accent 2" w:uiPriority="61"/>
+    <w:lsdException w:name="Light Grid Accent 2" w:uiPriority="62"/>
+    <w:lsdException w:name="Medium Shading 1 Accent 2" w:uiPriority="63"/>
+    <w:lsdException w:name="Medium Shading 2 Accent 2" w:uiPriority="64"/>
+    <w:lsdException w:name="Medium List 1 Accent 2" w:uiPriority="65"/>
+    <w:lsdException w:name="Medium List 2 Accent 2" w:uiPriority="66"/>
+    <w:lsdException w:name="Medium Grid 1 Accent 2" w:uiPriority="67"/>
+    <w:lsdException w:name="Medium Grid 2 Accent 2" w:uiPriority="68"/>
+    <w:lsdException w:name="Medium Grid 3 Accent 2" w:uiPriority="69"/>
+    <w:lsdException w:name="Dark List Accent 2" w:uiPriority="70"/>
+    <w:lsdException w:name="Colorful Shading Accent 2" w:uiPriority="71"/>
+    <w:lsdException w:name="Colorful List Accent 2" w:uiPriority="72"/>
+    <w:lsdException w:name="Colorful Grid Accent 2" w:uiPriority="73"/>
+    <w:lsdException w:name="Light Shading Accent 3" w:uiPriority="60"/>
+    <w:lsdException w:name="Light List Accent 3" w:uiPriority="61"/>
+    <w:lsdException w:name="Light Grid Accent 3" w:uiPriority="62"/>
+    <w:lsdException w:name="Medium Shading 1 Accent 3" w:uiPriority="63"/>
+    <w:lsdException w:name="Medium Shading 2 Accent 3" w:uiPriority="64"/>
+    <w:lsdException w:name="Medium List 1 Accent 3" w:uiPriority="65"/>
+    <w:lsdException w:name="Medium List 2 Accent 3" w:uiPriority="66"/>
+    <w:lsdException w:name="Medium Grid 1 Accent 3" w:uiPriority="67"/>
+    <w:lsdException w:name="Medium Grid 2 Accent 3" w:uiPriority="68"/>
+    <w:lsdException w:name="Medium Grid 3 Accent 3" w:uiPriority="69"/>
+    <w:lsdException w:name="Dark List Accent 3" w:uiPriority="70"/>
+    <w:lsdException w:name="Colorful Shading Accent 3" w:uiPriority="71"/>
+    <w:lsdException w:name="Colorful List Accent 3" w:uiPriority="72"/>
+    <w:lsdException w:name="Colorful Grid Accent 3" w:uiPriority="73"/>
+    <w:lsdException w:name="Light Shading Accent 4" w:uiPriority="60"/>
+    <w:lsdException w:name="Light List Accent 4" w:uiPriority="61"/>
+    <w:lsdException w:name="Light Grid Accent 4" w:uiPriority="62"/>
+    <w:lsdException w:name="Medium Shading 1 Accent 4" w:uiPriority="63"/>
+    <w:lsdException w:name="Medium Shading 2 Accent 4" w:uiPriority="64"/>
+    <w:lsdException w:name="Medium List 1 Accent 4" w:uiPriority="65"/>
+    <w:lsdException w:name="Medium List 2 Accent 4" w:uiPriority="66"/>
+    <w:lsdException w:name="Medium Grid 1 Accent 4" w:uiPriority="67"/>
+    <w:lsdException w:name="Medium Grid 2 Accent 4" w:uiPriority="68"/>
+    <w:lsdException w:name="Medium Grid 3 Accent 4" w:uiPriority="69"/>
+    <w:lsdException w:name="Dark List Accent 4" w:uiPriority="70"/>
+    <w:lsdException w:name="Colorful Shading Accent 4" w:uiPriority="71"/>
+    <w:lsdException w:name="Colorful List Accent 4" w:uiPriority="72"/>
+    <w:lsdException w:name="Colorful Grid Accent 4" w:uiPriority="73"/>
+    <w:lsdException w:name="Light Shading Accent 5" w:uiPriority="60"/>
+    <w:lsdException w:name="Light List Accent 5" w:uiPriority="61"/>
+    <w:lsdException w:name="Light Grid Accent 5" w:uiPriority="62"/>
+    <w:lsdException w:name="Medium Shading 1 Accent 5" w:uiPriority="63"/>
+    <w:lsdException w:name="Medium Shading 2 Accent 5" w:uiPriority="64"/>
+    <w:lsdException w:name="Medium List 1 Accent 5" w:uiPriority="65"/>
+    <w:lsdException w:name="Medium List 2 Accent 5" w:uiPriority="66"/>
+    <w:lsdException w:name="Medium Grid 1 Accent 5" w:uiPriority="67"/>
+    <w:lsdException w:name="Medium Grid 2 Accent 5" w:uiPriority="68"/>
+    <w:lsdException w:name="Medium Grid 3 Accent 5" w:uiPriority="69"/>
+    <w:lsdException w:name="Dark List Accent 5" w:uiPriority="70"/>
+    <w:lsdException w:name="Colorful Shading Accent 5" w:uiPriority="71"/>
+    <w:lsdException w:name="Colorful List Accent 5" w:uiPriority="72"/>
+    <w:lsdException w:name="Colorful Grid Accent 5" w:uiPriority="73"/>
+    <w:lsdException w:name="Light Shading Accent 6" w:uiPriority="60"/>
+    <w:lsdException w:name="Light List Accent 6" w:uiPriority="61"/>
+    <w:lsdException w:name="Light Grid Accent 6" w:uiPriority="62"/>
+    <w:lsdException w:name="Medium Shading 1 Accent 6" w:uiPriority="63"/>
+    <w:lsdException w:name="Medium Shading 2 Accent 6" w:uiPriority="64"/>
+    <w:lsdException w:name="Medium List 1 Accent 6" w:uiPriority="65"/>
+    <w:lsdException w:name="Medium List 2 Accent 6" w:uiPriority="66"/>
+    <w:lsdException w:name="Medium Grid 1 Accent 6" w:uiPriority="67"/>
+    <w:lsdException w:name="Medium Grid 2 Accent 6" w:uiPriority="68"/>
+    <w:lsdException w:name="Medium Grid 3 Accent 6" w:uiPriority="69"/>
+    <w:lsdException w:name="Dark List Accent 6" w:uiPriority="70"/>
+    <w:lsdException w:name="Colorful Shading Accent 6" w:uiPriority="71"/>
+    <w:lsdException w:name="Colorful List Accent 6" w:uiPriority="72"/>
+    <w:lsdException w:name="Colorful Grid Accent 6" w:uiPriority="73"/>
+    <w:lsdException w:name="Subtle Emphasis" w:uiPriority="19" w:qFormat="1"/>
+    <w:lsdException w:name="Intense Emphasis" w:uiPriority="21" w:qFormat="1"/>
+    <w:lsdException w:name="Subtle Reference" w:uiPriority="31" w:qFormat="1"/>
+    <w:lsdException w:name="Intense Reference" w:uiPriority="32" w:qFormat="1"/>
+    <w:lsdException w:name="Book Title" w:uiPriority="33" w:qFormat="1"/>
+    <w:lsdException w:name="Bibliography" w:semiHidden="1" w:uiPriority="37" w:unhideWhenUsed="1"/>
+    <w:lsdException w:name="TOC Heading" w:semiHidden="1" w:uiPriority="39" w:unhideWhenUsed="1" w:qFormat="1"/>
+    <w:lsdException w:name="Plain Table 1" w:uiPriority="41"/>
+    <w:lsdException w:name="Plain Table 2" w:uiPriority="42"/>
+    <w:lsdException w:name="Plain Table 3" w:uiPriority="43"/>
+    <w:lsdException w:name="Plain Table 4" w:uiPriority="44"/>
+    <w:lsdException w:name="Plain Table 5" w:uiPriority="45"/>
+    <w:lsdException w:name="Grid Table Light" w:uiPriority="40"/>
+    <w:lsdException w:name="Grid Table 1 Light" w:uiPriority="46"/>
+    <w:lsdException w:name="Grid Table 2" w:uiPriority="47"/>
+    <w:lsdException w:name="Grid Table 3" w:uiPriority="48"/>
+    <w:lsdException w:name="Grid Table 4" w:uiPriority="49"/>
+    <w:lsdException w:name="Grid Table 5 Dark" w:uiPriority="50"/>
+    <w:lsdException w:name="Grid Table 6 Colorful" w:uiPriority="51"/>
+    <w:lsdException w:name="Grid Table 7 Colorful" w:uiPriority="52"/>
+    <w:lsdException w:name="Grid Table 1 Light Accent 1" w:uiPriority="46"/>
+    <w:lsdException w:name="Grid Table 2 Accent 1" w:uiPriority="47"/>
+    <w:lsdException w:name="Grid Table 3 Accent 1" w:uiPriority="48"/>
+    <w:lsdException w:name="Grid Table 4 Accent 1" w:uiPriority="49"/>
+    <w:lsdException w:name="Grid Table 5 Dark Accent 1" w:uiPriority="50"/>
+    <w:lsdException w:name="Grid Table 6 Colorful Accent 1" w:uiPriority="51"/>
+    <w:lsdException w:name="Grid Table 7 Colorful Accent 1" w:uiPriority="52"/>
+    <w:lsdException w:name="Grid Table 1 Light Accent 2" w:uiPriority="46"/>
+    <w:lsdException w:name="Grid Table 2 Accent 2" w:uiPriority="47"/>
+    <w:lsdException w:name="Grid Table 3 Accent 2" w:uiPriority="48"/>
+    <w:lsdException w:name="Grid Table 4 Accent 2" w:uiPriority="49"/>
+    <w:lsdException w:name="Grid Table 5 Dark Accent 2" w:uiPriority="50"/>
+    <w:lsdException w:name="Grid Table 6 Colorful Accent 2" w:uiPriority="51"/>
+    <w:lsdException w:name="Grid Table 7 Colorful Accent 2" w:uiPriority="52"/>
+    <w:lsdException w:name="Grid Table 1 Light Accent 3" w:uiPriority="46"/>
+    <w:lsdException w:name="Grid Table 2 Accent 3" w:uiPriority="47"/>
+    <w:lsdException w:name="Grid Table 3 Accent 3" w:uiPriority="48"/>
+    <w:lsdException w:name="Grid Table 4 Accent 3" w:uiPriority="49"/>
+    <w:lsdException w:name="Grid Table 5 Dark Accent 3" w:uiPriority="50"/>
+    <w:lsdException w:name="Grid Table 6 Colorful Accent 3" w:uiPriority="51"/>
+    <w:lsdException w:name="Grid Table 7 Colorful Accent 3" w:uiPriority="52"/>
+    <w:lsdException w:name="Grid Table 1 Light Accent 4" w:uiPriority="46"/>
+    <w:lsdException w:name="Grid Table 2 Accent 4" w:uiPriority="47"/>
+    <w:lsdException w:name="Grid Table 3 Accent 4" w:uiPriority="48"/>
+    <w:lsdException w:name="Grid Table 4 Accent 4" w:uiPriority="49"/>
+    <w:lsdException w:name="Grid Table 5 Dark Accent 4" w:uiPriority="50"/>
+    <w:lsdException w:name="Grid Table 6 Colorful Accent 4" w:uiPriority="51"/>
+    <w:lsdException w:name="Grid Table 7 Colorful Accent 4" w:uiPriority="52"/>
+    <w:lsdException w:name="Grid Table 1 Light Accent 5" w:uiPriority="46"/>
+    <w:lsdException w:name="Grid Table 2 Accent 5" w:uiPriority="47"/>
+    <w:lsdException w:name="Grid Table 3 Accent 5" w:uiPriority="48"/>
+    <w:lsdException w:name="Grid Table 4 Accent 5" w:uiPriority="49"/>
+    <w:lsdException w:name="Grid Table 5 Dark Accent 5" w:uiPriority="50"/>
+    <w:lsdException w:name="Grid Table 6 Colorful Accent 5" w:uiPriority="51"/>
+    <w:lsdException w:name="Grid Table 7 Colorful Accent 5" w:uiPriority="52"/>
+    <w:lsdException w:name="Grid Table 1 Light Accent 6" w:uiPriority="46"/>
+    <w:lsdException w:name="Grid Table 2 Accent 6" w:uiPriority="47"/>
+    <w:lsdException w:name="Grid Table 3 Accent 6" w:uiPriority="48"/>
+    <w:lsdException w:name="Grid Table 4 Accent 6" w:uiPriority="49"/>
+    <w:lsdException w:name="Grid Table 5 Dark Accent 6" w:uiPriority="50"/>
+    <w:lsdException w:name="Grid Table 6 Colorful Accent 6" w:uiPriority="51"/>
+    <w:lsdException w:name="Grid Table 7 Colorful Accent 6" w:uiPriority="52"/>
+    <w:lsdException w:name="List Table 1 Light" w:uiPriority="46"/>
+    <w:lsdException w:name="List Table 2" w:uiPriority="47"/>
+    <w:lsdException w:name="List Table 3" w:uiPriority="48"/>
+    <w:lsdException w:name="List Table 4" w:uiPriority="49"/>
+    <w:lsdException w:name="List Table 5 Dark" w:uiPriority="50"/>
+    <w:lsdException w:name="List Table 6 Colorful" w:uiPriority="51"/>
+    <w:lsdException w:name="List Table 7 Colorful" w:uiPriority="52"/>
+    <w:lsdException w:name="List Table 1 Light Accent 1" w:uiPriority="46"/>
+    <w:lsdException w:name="List Table 2 Accent 1" w:uiPriority="47"/>
+    <w:lsdException w:name="List Table 3 Accent 1" w:uiPriority="48"/>
+    <w:lsdException w:name="List Table 4 Accent 1" w:uiPriority="49"/>
+    <w:lsdException w:name="List Table 5 Dark Accent 1" w:uiPriority="50"/>
+    <w:lsdException w:name="List Table 6 Colorful Accent 1" w:uiPriority="51"/>
+    <w:lsdException w:name="List Table 7 Colorful Accent 1" w:uiPriority="52"/>
+    <w:lsdException w:name="List Table 1 Light Accent 2" w:uiPriority="46"/>
+    <w:lsdException w:name="List Table 2 Accent 2" w:uiPriority="47"/>
+    <w:lsdException w:name="List Table 3 Accent 2" w:uiPriority="48"/>
+    <w:lsdException w:name="List Table 4 Accent 2" w:uiPriority="49"/>
+    <w:lsdException w:name="List Table 5 Dark Accent 2" w:uiPriority="50"/>
+    <w:lsdException w:name="List Table 6 Colorful Accent 2" w:uiPriority="51"/>
+    <w:lsdException w:name="List Table 7 Colorful Accent 2" w:uiPriority="52"/>
+    <w:lsdException w:name="List Table 1 Light Accent 3" w:uiPriority="46"/>
+    <w:lsdException w:name="List Table 2 Accent 3" w:uiPriority="47"/>
+    <w:lsdException w:name="List Table 3 Accent 3" w:uiPriority="48"/>
+    <w:lsdException w:name="List Table 4 Accent 3" w:uiPriority="49"/>
+    <w:lsdException w:name="List Table 5 Dark Accent 3" w:uiPriority="50"/>
+    <w:lsdException w:name="List Table 6 Colorful Accent 3" w:uiPriority="51"/>
+    <w:lsdException w:name="List Table 7 Colorful Accent 3" w:uiPriority="52"/>
+    <w:lsdException w:name="List Table 1 Light Accent 4" w:uiPriority="46"/>
+    <w:lsdException w:name="List Table 2 Accent 4" w:uiPriority="47"/>
+    <w:lsdException w:name="List Table 3 Accent 4" w:uiPriority="48"/>
+    <w:lsdException w:name="List Table 4 Accent 4" w:uiPriority="49"/>
+    <w:lsdException w:name="List Table 5 Dark Accent 4" w:uiPriority="50"/>
+    <w:lsdException w:name="List Table 6 Colorful Accent 4" w:uiPriority="51"/>
+    <w:lsdException w:name="List Table 7 Colorful Accent 4" w:uiPriority="52"/>
+    <w:lsdException w:name="List Table 1 Light Accent 5" w:uiPriority="46"/>
+    <w:lsdException w:name="List Table 2 Accent 5" w:uiPriority="47"/>
+    <w:lsdException w:name="List Table 3 Accent 5" w:uiPriority="48"/>
+    <w:lsdException w:name="List Table 4 Accent 5" w:uiPriority="49"/>
+    <w:lsdException w:name="List Table 5 Dark Accent 5" w:uiPriority="50"/>
+    <w:lsdException w:name="List Table 6 Colorful Accent 5" w:uiPriority="51"/>
+    <w:lsdException w:name="List Table 7 Colorful Accent 5" w:uiPriority="52"/>
+    <w:lsdException w:name="List Table 1 Light Accent 6" w:uiPriority="46"/>
+    <w:lsdException w:name="List Table 2 Accent 6" w:uiPriority="47"/>
+    <w:lsdException w:name="List Table 3 Accent 6" w:uiPriority="48"/>
+    <w:lsdException w:name="List Table 4 Accent 6" w:uiPriority="49"/>
+    <w:lsdException w:name="List Table 5 Dark Accent 6" w:uiPriority="50"/>
+    <w:lsdException w:name="List Table 6 Colorful Accent 6" w:uiPriority="51"/>
+    <w:lsdException w:name="List Table 7 Colorful Accent 6" w:uiPriority="52"/>
   </w:latentStyles>
   <w:style w:type="paragraph" w:default="1" w:styleId="Normal">
     <w:name w:val="Normal"/>
@@ -15948,7 +17678,6 @@
     <w:uiPriority w:val="99"/>
     <w:semiHidden/>
     <w:unhideWhenUsed/>
-    <w:qFormat/>
     <w:tblPr>
       <w:tblInd w:w="0" w:type="dxa"/>
       <w:tblCellMar>
@@ -16180,7 +17909,6 @@
     <w:basedOn w:val="Normal"/>
     <w:link w:val="RodapChar"/>
     <w:uiPriority w:val="99"/>
-    <w:semiHidden/>
     <w:unhideWhenUsed/>
     <w:rsid w:val="00176C8E"/>
     <w:pPr>
@@ -16196,7 +17924,6 @@
     <w:basedOn w:val="Fontepargpadro"/>
     <w:link w:val="Rodap"/>
     <w:uiPriority w:val="99"/>
-    <w:semiHidden/>
     <w:rsid w:val="00176C8E"/>
     <w:rPr>
       <w:rFonts w:ascii="Times New Roman" w:eastAsia="Times New Roman" w:hAnsi="Times New Roman" w:cs="Times New Roman"/>

--- a/ENTREGA1/SisTrem_Revisao_1_entrega_30092015.docx
+++ b/ENTREGA1/SisTrem_Revisao_1_entrega_30092015.docx
@@ -1799,8 +1799,6 @@
         </w:rPr>
         <w:t>s</w:t>
       </w:r>
-      <w:bookmarkStart w:id="6" w:name="_GoBack"/>
-      <w:bookmarkEnd w:id="6"/>
       <w:r>
         <w:rPr>
           <w:sz w:val="20"/>
@@ -2108,14 +2106,14 @@
           <w:lang w:val="pt-BR"/>
         </w:rPr>
       </w:pPr>
-      <w:bookmarkStart w:id="7" w:name="_Toc177196387"/>
+      <w:bookmarkStart w:id="6" w:name="_Toc177196387"/>
       <w:r>
         <w:rPr>
           <w:lang w:val="pt-BR"/>
         </w:rPr>
         <w:t xml:space="preserve">2 </w:t>
       </w:r>
-      <w:bookmarkEnd w:id="7"/>
+      <w:bookmarkEnd w:id="6"/>
       <w:r>
         <w:rPr>
           <w:lang w:val="pt-BR"/>
@@ -3540,14 +3538,14 @@
           <w:lang w:val="pt-BR"/>
         </w:rPr>
       </w:pPr>
-      <w:bookmarkStart w:id="8" w:name="_Toc177196388"/>
+      <w:bookmarkStart w:id="7" w:name="_Toc177196388"/>
       <w:r>
         <w:rPr>
           <w:lang w:val="pt-BR"/>
         </w:rPr>
         <w:t xml:space="preserve">3 </w:t>
       </w:r>
-      <w:bookmarkEnd w:id="8"/>
+      <w:bookmarkEnd w:id="7"/>
       <w:r>
         <w:rPr>
           <w:lang w:val="pt-BR"/>
@@ -4565,9 +4563,9 @@
         </w:rPr>
         <w:drawing>
           <wp:inline distT="0" distB="0" distL="0" distR="0">
-            <wp:extent cx="5400040" cy="3079750"/>
+            <wp:extent cx="5400040" cy="3188335"/>
             <wp:effectExtent l="0" t="0" r="0" b="0"/>
-            <wp:docPr id="2" name="Imagem 2"/>
+            <wp:docPr id="10" name="Imagem 10"/>
             <wp:cNvGraphicFramePr>
               <a:graphicFrameLocks xmlns:a="http://schemas.openxmlformats.org/drawingml/2006/main" noChangeAspect="1"/>
             </wp:cNvGraphicFramePr>
@@ -4575,7 +4573,7 @@
               <a:graphicData uri="http://schemas.openxmlformats.org/drawingml/2006/picture">
                 <pic:pic xmlns:pic="http://schemas.openxmlformats.org/drawingml/2006/picture">
                   <pic:nvPicPr>
-                    <pic:cNvPr id="2" name="Diagrama de casos de uso.png"/>
+                    <pic:cNvPr id="10" name="Diagrama de casos de uso.png"/>
                     <pic:cNvPicPr/>
                   </pic:nvPicPr>
                   <pic:blipFill>
@@ -4593,7 +4591,7 @@
                   <pic:spPr>
                     <a:xfrm>
                       <a:off x="0" y="0"/>
-                      <a:ext cx="5400040" cy="3079750"/>
+                      <a:ext cx="5400040" cy="3188335"/>
                     </a:xfrm>
                     <a:prstGeom prst="rect">
                       <a:avLst/>
@@ -4605,6 +4603,8 @@
           </wp:inline>
         </w:drawing>
       </w:r>
+      <w:bookmarkStart w:id="8" w:name="_GoBack"/>
+      <w:bookmarkEnd w:id="8"/>
     </w:p>
     <w:p>
       <w:pPr>
@@ -16556,6 +16556,48 @@
     </w:p>
     <w:p>
       <w:pPr>
+        <w:rPr>
+          <w:lang w:val="pt-BR"/>
+        </w:rPr>
+      </w:pPr>
+    </w:p>
+    <w:p>
+      <w:pPr>
+        <w:rPr>
+          <w:lang w:val="pt-BR"/>
+        </w:rPr>
+      </w:pPr>
+    </w:p>
+    <w:p>
+      <w:pPr>
+        <w:rPr>
+          <w:lang w:val="pt-BR"/>
+        </w:rPr>
+      </w:pPr>
+    </w:p>
+    <w:p>
+      <w:pPr>
+        <w:rPr>
+          <w:lang w:val="pt-BR"/>
+        </w:rPr>
+      </w:pPr>
+    </w:p>
+    <w:p>
+      <w:pPr>
+        <w:rPr>
+          <w:lang w:val="pt-BR"/>
+        </w:rPr>
+      </w:pPr>
+    </w:p>
+    <w:p>
+      <w:pPr>
+        <w:rPr>
+          <w:lang w:val="pt-BR"/>
+        </w:rPr>
+      </w:pPr>
+    </w:p>
+    <w:p>
+      <w:pPr>
         <w:pStyle w:val="Ttulo1"/>
         <w:rPr>
           <w:lang w:val="pt-BR"/>
@@ -16565,6 +16607,7 @@
         <w:rPr>
           <w:lang w:val="pt-BR"/>
         </w:rPr>
+        <w:lastRenderedPageBreak/>
         <w:t xml:space="preserve">8. Referências </w:t>
       </w:r>
     </w:p>
@@ -16734,14 +16777,7 @@
               <w:rPr>
                 <w:lang w:val="pt-BR"/>
               </w:rPr>
-              <w:t xml:space="preserve">Documento de especificação elaborado </w:t>
-            </w:r>
-            <w:r>
-              <w:rPr>
-                <w:lang w:val="pt-BR"/>
-              </w:rPr>
-              <w:lastRenderedPageBreak/>
-              <w:t xml:space="preserve">pelo Cliente </w:t>
+              <w:t xml:space="preserve">Documento de especificação elaborado pelo Cliente </w:t>
             </w:r>
           </w:p>
         </w:tc>
@@ -16759,7 +16795,6 @@
               <w:rPr>
                 <w:lang w:val="pt-BR"/>
               </w:rPr>
-              <w:lastRenderedPageBreak/>
               <w:t xml:space="preserve">Anexo I - </w:t>
             </w:r>
             <w:r>
@@ -16799,7 +16834,6 @@
                 <w:sz w:val="20"/>
                 <w:lang w:val="pt-BR"/>
               </w:rPr>
-              <w:lastRenderedPageBreak/>
               <w:t>REF00</w:t>
             </w:r>
             <w:r>
